--- a/安装说明/请先读我.docx
+++ b/安装说明/请先读我.docx
@@ -637,9 +637,6 @@
           <w:numId w:val="1"/>
         </w:numPr>
         <w:ind w:firstLineChars="0"/>
-        <w:rPr>
-          <w:rFonts w:hint="eastAsia"/>
-        </w:rPr>
       </w:pPr>
       <w:r>
         <w:rPr>
@@ -776,9 +773,6 @@
       <w:pPr>
         <w:pStyle w:val="ListParagraph"/>
         <w:ind w:left="840" w:firstLineChars="0" w:firstLine="0"/>
-        <w:rPr>
-          <w:rFonts w:hint="eastAsia"/>
-        </w:rPr>
       </w:pPr>
       <w:r>
         <w:tab/>
@@ -846,9 +840,6 @@
       <w:pPr>
         <w:pStyle w:val="ListParagraph"/>
         <w:ind w:left="840" w:firstLineChars="0"/>
-        <w:rPr>
-          <w:rFonts w:hint="eastAsia"/>
-        </w:rPr>
       </w:pPr>
       <w:r>
         <w:rPr>
@@ -1241,28 +1232,193 @@
     <w:p>
       <w:pPr>
         <w:ind w:leftChars="50" w:left="1260" w:hangingChars="550" w:hanging="1155"/>
-        <w:jc w:val="left"/>
-        <w:rPr>
-          <w:rFonts w:hint="eastAsia"/>
-        </w:rPr>
-      </w:pPr>
-      <w:r>
-        <w:rPr>
-          <w:rFonts w:hint="eastAsia"/>
-        </w:rPr>
-        <w:t>2</w:t>
-      </w:r>
-      <w:r>
-        <w:t xml:space="preserve">. </w:t>
-      </w:r>
-      <w:r>
-        <w:rPr>
-          <w:rFonts w:hint="eastAsia"/>
-        </w:rPr>
-        <w:t>接线图：</w:t>
+        <w:rPr>
+          <w:rFonts w:hint="eastAsia"/>
+        </w:rPr>
+      </w:pPr>
+      <w:r>
+        <w:rPr>
+          <w:rFonts w:hint="eastAsia"/>
+        </w:rPr>
+        <w:t xml:space="preserve">   f)  </w:t>
+      </w:r>
+      <w:r>
+        <w:rPr>
+          <w:rFonts w:hint="eastAsia"/>
+        </w:rPr>
+        <w:t>关于</w:t>
+      </w:r>
+      <w:r>
+        <w:rPr>
+          <w:rFonts w:hint="eastAsia"/>
+        </w:rPr>
+        <w:t>motion editor</w:t>
+      </w:r>
+    </w:p>
+    <w:p>
+      <w:pPr>
+        <w:ind w:leftChars="50" w:left="1260" w:hangingChars="550" w:hanging="1155"/>
+      </w:pPr>
+      <w:r>
+        <w:tab/>
+        <w:t>1.</w:t>
+      </w:r>
+      <w:r>
+        <w:rPr>
+          <w:rFonts w:hint="eastAsia"/>
+        </w:rPr>
+        <w:t>将机器人连接到家里的网络和</w:t>
+      </w:r>
+      <w:r>
+        <w:rPr>
+          <w:rFonts w:hint="eastAsia"/>
+        </w:rPr>
+        <w:t>PC</w:t>
+      </w:r>
+      <w:r>
+        <w:rPr>
+          <w:rFonts w:hint="eastAsia"/>
+        </w:rPr>
+        <w:t>在同一个网络中，</w:t>
+      </w:r>
+      <w:r>
+        <w:t>打开</w:t>
+      </w:r>
+      <w:r>
+        <w:rPr>
+          <w:rFonts w:hint="eastAsia"/>
+        </w:rPr>
+        <w:t xml:space="preserve">motion editor </w:t>
+      </w:r>
+      <w:r>
+        <w:rPr>
+          <w:rFonts w:hint="eastAsia"/>
+        </w:rPr>
+        <w:t>点连接即可</w:t>
+      </w:r>
+    </w:p>
+    <w:p>
+      <w:pPr>
+        <w:ind w:leftChars="50" w:left="1260" w:hangingChars="550" w:hanging="1155"/>
+      </w:pPr>
+      <w:r>
+        <w:rPr>
+          <w:rFonts w:hint="eastAsia"/>
+        </w:rPr>
+        <w:t xml:space="preserve">   </w:t>
+      </w:r>
+      <w:r>
+        <w:t>g</w:t>
+      </w:r>
+      <w:r>
+        <w:rPr>
+          <w:rFonts w:hint="eastAsia"/>
+        </w:rPr>
+        <w:t xml:space="preserve">)  </w:t>
+      </w:r>
+      <w:r>
+        <w:rPr>
+          <w:rFonts w:hint="eastAsia"/>
+        </w:rPr>
+        <w:t>关于舵机</w:t>
+      </w:r>
+    </w:p>
+    <w:p>
+      <w:pPr>
+        <w:ind w:leftChars="50" w:left="1260" w:hangingChars="550" w:hanging="1155"/>
+        <w:rPr>
+          <w:rFonts w:hint="eastAsia"/>
+        </w:rPr>
+      </w:pPr>
+      <w:r>
+        <w:rPr>
+          <w:rFonts w:hint="eastAsia"/>
+        </w:rPr>
+        <w:t xml:space="preserve">           1</w:t>
+      </w:r>
+      <w:r>
+        <w:t>.</w:t>
+      </w:r>
+      <w:r>
+        <w:t>舵机</w:t>
+      </w:r>
+      <w:r>
+        <w:rPr>
+          <w:rFonts w:hint="eastAsia"/>
+        </w:rPr>
+        <w:t>是很脆弱的，</w:t>
+      </w:r>
+      <w:r>
+        <w:t>如果</w:t>
+      </w:r>
+      <w:r>
+        <w:rPr>
+          <w:rFonts w:hint="eastAsia"/>
+        </w:rPr>
+        <w:t>发生舵机卡住的情况，</w:t>
+      </w:r>
+      <w:r>
+        <w:t>请</w:t>
+      </w:r>
+      <w:r>
+        <w:rPr>
+          <w:rFonts w:hint="eastAsia"/>
+        </w:rPr>
+        <w:t>立马断电，</w:t>
+      </w:r>
+      <w:r>
+        <w:t>经验值</w:t>
+      </w:r>
+      <w:r>
+        <w:rPr>
+          <w:rFonts w:hint="eastAsia"/>
+        </w:rPr>
+        <w:t>是卡住超过</w:t>
+      </w:r>
+      <w:r>
+        <w:rPr>
+          <w:rFonts w:hint="eastAsia"/>
+        </w:rPr>
+        <w:t>3</w:t>
+      </w:r>
+      <w:r>
+        <w:rPr>
+          <w:rFonts w:hint="eastAsia"/>
+        </w:rPr>
+        <w:t>秒，</w:t>
+      </w:r>
+      <w:r>
+        <w:t>舵机</w:t>
+      </w:r>
+      <w:r>
+        <w:rPr>
+          <w:rFonts w:hint="eastAsia"/>
+        </w:rPr>
+        <w:t>就会坏了</w:t>
       </w:r>
       <w:bookmarkStart w:id="0" w:name="_GoBack"/>
       <w:bookmarkEnd w:id="0"/>
+    </w:p>
+    <w:p>
+      <w:pPr>
+        <w:ind w:leftChars="50" w:left="1260" w:hangingChars="550" w:hanging="1155"/>
+        <w:jc w:val="left"/>
+      </w:pPr>
+      <w:r>
+        <w:rPr>
+          <w:rFonts w:hint="eastAsia"/>
+        </w:rPr>
+        <w:t>2</w:t>
+      </w:r>
+      <w:r>
+        <w:t xml:space="preserve">. </w:t>
+      </w:r>
+      <w:r>
+        <w:rPr>
+          <w:rFonts w:hint="eastAsia"/>
+        </w:rPr>
+        <w:t>接线图：</w:t>
+      </w:r>
       <w:r>
         <w:rPr>
           <w:rFonts w:hint="eastAsia"/>
@@ -1323,9 +1479,6 @@
       <w:pPr>
         <w:pStyle w:val="ListParagraph"/>
         <w:ind w:left="840" w:firstLineChars="0"/>
-        <w:rPr>
-          <w:rFonts w:hint="eastAsia"/>
-        </w:rPr>
       </w:pPr>
     </w:p>
     <w:sectPr>

--- a/安装说明/请先读我.docx
+++ b/安装说明/请先读我.docx
@@ -26,9 +26,6 @@
           <w:numId w:val="1"/>
         </w:numPr>
         <w:ind w:firstLineChars="0"/>
-        <w:rPr>
-          <w:rFonts w:hint="eastAsia"/>
-        </w:rPr>
       </w:pPr>
       <w:r>
         <w:rPr>
@@ -1052,9 +1049,6 @@
     <w:p>
       <w:pPr>
         <w:ind w:firstLine="420"/>
-        <w:rPr>
-          <w:rFonts w:hint="eastAsia"/>
-        </w:rPr>
       </w:pPr>
       <w:r>
         <w:tab/>
@@ -1334,84 +1328,140 @@
     <w:p>
       <w:pPr>
         <w:ind w:leftChars="50" w:left="1260" w:hangingChars="550" w:hanging="1155"/>
-        <w:jc w:val="left"/>
-      </w:pPr>
-      <w:r>
-        <w:rPr>
-          <w:rFonts w:hint="eastAsia"/>
-        </w:rPr>
-        <w:t>2</w:t>
-      </w:r>
-      <w:r>
-        <w:t xml:space="preserve">. </w:t>
-      </w:r>
-      <w:r>
-        <w:rPr>
-          <w:rFonts w:hint="eastAsia"/>
-        </w:rPr>
-        <w:t>接线图</w:t>
-      </w:r>
-      <w:r>
-        <w:rPr>
-          <w:rFonts w:hint="eastAsia"/>
-        </w:rPr>
-        <w:t>(</w:t>
-      </w:r>
-      <w:r>
-        <w:rPr>
-          <w:rFonts w:hint="eastAsia"/>
-        </w:rPr>
-        <w:t>如果看不清楚标号，</w:t>
-      </w:r>
-      <w:r>
-        <w:t>可以</w:t>
-      </w:r>
-      <w:r>
-        <w:rPr>
-          <w:rFonts w:hint="eastAsia"/>
-        </w:rPr>
-        <w:t>看同级目录下的</w:t>
-      </w:r>
-      <w:r>
-        <w:rPr>
-          <w:rFonts w:hint="eastAsia"/>
-        </w:rPr>
-        <w:t xml:space="preserve"> </w:t>
-      </w:r>
-      <w:r>
-        <w:rPr>
-          <w:rFonts w:hint="eastAsia"/>
-        </w:rPr>
-        <w:t>接线图</w:t>
-      </w:r>
-      <w:r>
-        <w:rPr>
-          <w:rFonts w:hint="eastAsia"/>
-        </w:rPr>
-        <w:t>.</w:t>
-      </w:r>
-      <w:proofErr w:type="spellStart"/>
-      <w:r>
-        <w:rPr>
-          <w:rFonts w:hint="eastAsia"/>
-        </w:rPr>
-        <w:t>png</w:t>
-      </w:r>
-      <w:proofErr w:type="spellEnd"/>
-      <w:r>
-        <w:rPr>
-          <w:rFonts w:hint="eastAsia"/>
-        </w:rPr>
-        <w:t>)</w:t>
-      </w:r>
-      <w:r>
-        <w:rPr>
-          <w:rFonts w:hint="eastAsia"/>
-        </w:rPr>
-        <w:t>：</w:t>
+      </w:pPr>
+      <w:r>
+        <w:rPr>
+          <w:rFonts w:hint="eastAsia"/>
+        </w:rPr>
+        <w:t xml:space="preserve">   f)  </w:t>
+      </w:r>
+      <w:r>
+        <w:rPr>
+          <w:rFonts w:hint="eastAsia"/>
+        </w:rPr>
+        <w:t>关于板子：</w:t>
+      </w:r>
+    </w:p>
+    <w:p>
+      <w:pPr>
+        <w:ind w:leftChars="50" w:left="1260" w:hangingChars="550" w:hanging="1155"/>
+        <w:rPr>
+          <w:rFonts w:hint="eastAsia"/>
+        </w:rPr>
+      </w:pPr>
+      <w:r>
+        <w:tab/>
+        <w:t>1.</w:t>
+      </w:r>
+      <w:r>
+        <w:t>主板</w:t>
+      </w:r>
+      <w:r>
+        <w:rPr>
+          <w:rFonts w:hint="eastAsia"/>
+        </w:rPr>
+        <w:t>固件已经刷好，</w:t>
+      </w:r>
+      <w:r>
+        <w:t>动作</w:t>
+      </w:r>
+      <w:r>
+        <w:rPr>
+          <w:rFonts w:hint="eastAsia"/>
+        </w:rPr>
+        <w:t>文件均已经下载好，</w:t>
+      </w:r>
+      <w:r>
+        <w:t>直接</w:t>
+      </w:r>
+      <w:r>
+        <w:rPr>
+          <w:rFonts w:hint="eastAsia"/>
+        </w:rPr>
+        <w:t>用即可</w:t>
       </w:r>
       <w:bookmarkStart w:id="0" w:name="_GoBack"/>
       <w:bookmarkEnd w:id="0"/>
+    </w:p>
+    <w:p>
+      <w:pPr>
+        <w:ind w:leftChars="50" w:left="1260" w:hangingChars="550" w:hanging="1155"/>
+        <w:jc w:val="left"/>
+      </w:pPr>
+      <w:r>
+        <w:rPr>
+          <w:rFonts w:hint="eastAsia"/>
+        </w:rPr>
+        <w:t>2</w:t>
+      </w:r>
+      <w:r>
+        <w:t xml:space="preserve">. </w:t>
+      </w:r>
+      <w:r>
+        <w:rPr>
+          <w:rFonts w:hint="eastAsia"/>
+        </w:rPr>
+        <w:t>接线图</w:t>
+      </w:r>
+      <w:r>
+        <w:rPr>
+          <w:rFonts w:hint="eastAsia"/>
+        </w:rPr>
+        <w:t>(</w:t>
+      </w:r>
+      <w:r>
+        <w:rPr>
+          <w:rFonts w:hint="eastAsia"/>
+        </w:rPr>
+        <w:t>如果看不清楚标号，</w:t>
+      </w:r>
+      <w:r>
+        <w:t>可以</w:t>
+      </w:r>
+      <w:r>
+        <w:rPr>
+          <w:rFonts w:hint="eastAsia"/>
+        </w:rPr>
+        <w:t>看同级目录下的</w:t>
+      </w:r>
+      <w:r>
+        <w:rPr>
+          <w:rFonts w:hint="eastAsia"/>
+        </w:rPr>
+        <w:t xml:space="preserve"> </w:t>
+      </w:r>
+      <w:r>
+        <w:rPr>
+          <w:rFonts w:hint="eastAsia"/>
+        </w:rPr>
+        <w:t>接线图</w:t>
+      </w:r>
+      <w:r>
+        <w:rPr>
+          <w:rFonts w:hint="eastAsia"/>
+        </w:rPr>
+        <w:t>.</w:t>
+      </w:r>
+      <w:proofErr w:type="spellStart"/>
+      <w:r>
+        <w:rPr>
+          <w:rFonts w:hint="eastAsia"/>
+        </w:rPr>
+        <w:t>png</w:t>
+      </w:r>
+      <w:proofErr w:type="spellEnd"/>
+      <w:r>
+        <w:rPr>
+          <w:rFonts w:hint="eastAsia"/>
+        </w:rPr>
+        <w:t>)</w:t>
+      </w:r>
+      <w:r>
+        <w:rPr>
+          <w:rFonts w:hint="eastAsia"/>
+        </w:rPr>
+        <w:t>：</w:t>
+      </w:r>
       <w:r>
         <w:rPr>
           <w:rFonts w:hint="eastAsia"/>

--- a/安装说明/请先读我.docx
+++ b/安装说明/请先读我.docx
@@ -40,21 +40,7 @@
         <w:rPr>
           <w:rFonts w:hint="eastAsia"/>
         </w:rPr>
-        <w:t>锂</w:t>
-      </w:r>
-      <w:proofErr w:type="gramStart"/>
-      <w:r>
-        <w:rPr>
-          <w:rFonts w:hint="eastAsia"/>
-        </w:rPr>
-        <w:t>电处于</w:t>
-      </w:r>
-      <w:proofErr w:type="gramEnd"/>
-      <w:r>
-        <w:rPr>
-          <w:rFonts w:hint="eastAsia"/>
-        </w:rPr>
-        <w:t>不饱和状态</w:t>
+        <w:t>锂电处于不饱和状态</w:t>
       </w:r>
       <w:r>
         <w:rPr>
@@ -291,7 +277,6 @@
         </w:rPr>
         <w:t>搜索</w:t>
       </w:r>
-      <w:proofErr w:type="spellStart"/>
       <w:r>
         <w:t>j</w:t>
       </w:r>
@@ -301,7 +286,6 @@
         </w:rPr>
         <w:t>robot</w:t>
       </w:r>
-      <w:proofErr w:type="spellEnd"/>
       <w:r>
         <w:t xml:space="preserve"> </w:t>
       </w:r>
@@ -564,14 +548,12 @@
         </w:rPr>
         <w:t>进入了热点模式，可以使用手机在</w:t>
       </w:r>
-      <w:proofErr w:type="spellStart"/>
       <w:r>
         <w:rPr>
           <w:rFonts w:hint="eastAsia"/>
         </w:rPr>
         <w:t>Wifi</w:t>
       </w:r>
-      <w:proofErr w:type="spellEnd"/>
       <w:r>
         <w:rPr>
           <w:rFonts w:hint="eastAsia"/>
@@ -590,14 +572,12 @@
         </w:rPr>
         <w:t>的热点一般名为</w:t>
       </w:r>
-      <w:proofErr w:type="spellStart"/>
       <w:r>
         <w:rPr>
           <w:rFonts w:hint="eastAsia"/>
         </w:rPr>
         <w:t>Jrobot</w:t>
       </w:r>
-      <w:proofErr w:type="spellEnd"/>
       <w:r>
         <w:t>*****</w:t>
       </w:r>
@@ -625,6 +605,11 @@
         </w:rPr>
         <w:t>12345678</w:t>
       </w:r>
+      <w:r>
+        <w:t>xyz</w:t>
+      </w:r>
+      <w:bookmarkStart w:id="0" w:name="_GoBack"/>
+      <w:bookmarkEnd w:id="0"/>
       <w:r>
         <w:rPr>
           <w:rFonts w:hint="eastAsia"/>
@@ -749,21 +734,12 @@
         </w:rPr>
         <w:t>切记</w:t>
       </w:r>
-      <w:proofErr w:type="gramStart"/>
       <w:r>
         <w:rPr>
           <w:rFonts w:hint="eastAsia"/>
           <w:color w:val="FF0000"/>
         </w:rPr>
-        <w:t>切记</w:t>
-      </w:r>
-      <w:proofErr w:type="gramEnd"/>
-      <w:r>
-        <w:rPr>
-          <w:rFonts w:hint="eastAsia"/>
-          <w:color w:val="FF0000"/>
-        </w:rPr>
-        <w:t>！</w:t>
+        <w:t>切记！</w:t>
       </w:r>
       <w:r>
         <w:rPr>
@@ -941,16 +917,8 @@
         <w:rPr>
           <w:rFonts w:hint="eastAsia"/>
         </w:rPr>
-        <w:t>中的开发</w:t>
-      </w:r>
-      <w:proofErr w:type="gramStart"/>
-      <w:r>
-        <w:rPr>
-          <w:rFonts w:hint="eastAsia"/>
-        </w:rPr>
-        <w:t>者模式</w:t>
-      </w:r>
-      <w:proofErr w:type="gramEnd"/>
+        <w:t>中的开发者模式</w:t>
+      </w:r>
       <w:r>
         <w:rPr>
           <w:rFonts w:hint="eastAsia"/>
@@ -997,21 +965,7 @@
         <w:rPr>
           <w:rFonts w:hint="eastAsia"/>
         </w:rPr>
-        <w:t>将调整后的回</w:t>
-      </w:r>
-      <w:proofErr w:type="gramStart"/>
-      <w:r>
-        <w:rPr>
-          <w:rFonts w:hint="eastAsia"/>
-        </w:rPr>
-        <w:t>中角度</w:t>
-      </w:r>
-      <w:proofErr w:type="gramEnd"/>
-      <w:r>
-        <w:rPr>
-          <w:rFonts w:hint="eastAsia"/>
-        </w:rPr>
-        <w:t>保存到</w:t>
+        <w:t>将调整后的回中角度保存到</w:t>
       </w:r>
       <w:r>
         <w:rPr>
@@ -1185,19 +1139,11 @@
       <w:r>
         <w:t>用在</w:t>
       </w:r>
-      <w:proofErr w:type="gramStart"/>
-      <w:r>
-        <w:rPr>
-          <w:rFonts w:hint="eastAsia"/>
-        </w:rPr>
-        <w:t>腿各个</w:t>
-      </w:r>
-      <w:proofErr w:type="gramEnd"/>
-      <w:r>
-        <w:rPr>
-          <w:rFonts w:hint="eastAsia"/>
-        </w:rPr>
-        <w:t>关节和手关节，</w:t>
+      <w:r>
+        <w:rPr>
+          <w:rFonts w:hint="eastAsia"/>
+        </w:rPr>
+        <w:t>腿各个关节和手关节，</w:t>
       </w:r>
       <w:r>
         <w:t>只</w:t>
@@ -1244,7 +1190,6 @@
         </w:rPr>
         <w:t>刚性好，难安装，</w:t>
       </w:r>
-      <w:proofErr w:type="gramStart"/>
       <w:r>
         <w:t>后者</w:t>
       </w:r>
@@ -1252,14 +1197,7 @@
         <w:rPr>
           <w:rFonts w:hint="eastAsia"/>
         </w:rPr>
-        <w:t>好</w:t>
-      </w:r>
-      <w:proofErr w:type="gramEnd"/>
-      <w:r>
-        <w:rPr>
-          <w:rFonts w:hint="eastAsia"/>
-        </w:rPr>
-        <w:t>安装，</w:t>
+        <w:t>好安装，</w:t>
       </w:r>
       <w:r>
         <w:t>刚性</w:t>
@@ -1345,9 +1283,6 @@
     <w:p>
       <w:pPr>
         <w:ind w:leftChars="50" w:left="1260" w:hangingChars="550" w:hanging="1155"/>
-        <w:rPr>
-          <w:rFonts w:hint="eastAsia"/>
-        </w:rPr>
       </w:pPr>
       <w:r>
         <w:tab/>
@@ -1380,8 +1315,6 @@
         </w:rPr>
         <w:t>用即可</w:t>
       </w:r>
-      <w:bookmarkStart w:id="0" w:name="_GoBack"/>
-      <w:bookmarkEnd w:id="0"/>
     </w:p>
     <w:p>
       <w:pPr>
@@ -1440,16 +1373,8 @@
         <w:rPr>
           <w:rFonts w:hint="eastAsia"/>
         </w:rPr>
-        <w:t>.</w:t>
-      </w:r>
-      <w:proofErr w:type="spellStart"/>
-      <w:r>
-        <w:rPr>
-          <w:rFonts w:hint="eastAsia"/>
-        </w:rPr>
-        <w:t>png</w:t>
-      </w:r>
-      <w:proofErr w:type="spellEnd"/>
+        <w:t>.png</w:t>
+      </w:r>
       <w:r>
         <w:rPr>
           <w:rFonts w:hint="eastAsia"/>

--- a/安装说明/请先读我.docx
+++ b/安装说明/请先读我.docx
@@ -1,10 +1,10 @@
 
 <file path=word/document.xml><?xml version="1.0" encoding="utf-8"?>
-<w:document xmlns:wpc="http://schemas.microsoft.com/office/word/2010/wordprocessingCanvas" xmlns:mc="http://schemas.openxmlformats.org/markup-compatibility/2006" xmlns:o="urn:schemas-microsoft-com:office:office" xmlns:r="http://schemas.openxmlformats.org/officeDocument/2006/relationships" xmlns:m="http://schemas.openxmlformats.org/officeDocument/2006/math" xmlns:v="urn:schemas-microsoft-com:vml" xmlns:wp14="http://schemas.microsoft.com/office/word/2010/wordprocessingDrawing" xmlns:wp="http://schemas.openxmlformats.org/drawingml/2006/wordprocessingDrawing" xmlns:w10="urn:schemas-microsoft-com:office:word" xmlns:w="http://schemas.openxmlformats.org/wordprocessingml/2006/main" xmlns:w14="http://schemas.microsoft.com/office/word/2010/wordml" xmlns:w15="http://schemas.microsoft.com/office/word/2012/wordml" xmlns:wpg="http://schemas.microsoft.com/office/word/2010/wordprocessingGroup" xmlns:wpi="http://schemas.microsoft.com/office/word/2010/wordprocessingInk" xmlns:wne="http://schemas.microsoft.com/office/word/2006/wordml" xmlns:wps="http://schemas.microsoft.com/office/word/2010/wordprocessingShape" mc:Ignorable="w14 w15 wp14">
+<w:document xmlns:ve="http://schemas.openxmlformats.org/markup-compatibility/2006" xmlns:o="urn:schemas-microsoft-com:office:office" xmlns:r="http://schemas.openxmlformats.org/officeDocument/2006/relationships" xmlns:m="http://schemas.openxmlformats.org/officeDocument/2006/math" xmlns:v="urn:schemas-microsoft-com:vml" xmlns:wp="http://schemas.openxmlformats.org/drawingml/2006/wordprocessingDrawing" xmlns:w10="urn:schemas-microsoft-com:office:word" xmlns:w="http://schemas.openxmlformats.org/wordprocessingml/2006/main" xmlns:wne="http://schemas.microsoft.com/office/word/2006/wordml">
   <w:body>
     <w:p>
       <w:pPr>
-        <w:pStyle w:val="ListParagraph"/>
+        <w:pStyle w:val="a3"/>
         <w:numPr>
           <w:ilvl w:val="0"/>
           <w:numId w:val="1"/>
@@ -20,7 +20,7 @@
     </w:p>
     <w:p>
       <w:pPr>
-        <w:pStyle w:val="ListParagraph"/>
+        <w:pStyle w:val="a3"/>
         <w:numPr>
           <w:ilvl w:val="1"/>
           <w:numId w:val="1"/>
@@ -174,7 +174,7 @@
     </w:p>
     <w:p>
       <w:pPr>
-        <w:pStyle w:val="ListParagraph"/>
+        <w:pStyle w:val="a3"/>
         <w:numPr>
           <w:ilvl w:val="1"/>
           <w:numId w:val="1"/>
@@ -212,9 +212,6 @@
         <w:t>IOS</w:t>
       </w:r>
       <w:r>
-        <w:t xml:space="preserve"> </w:t>
-      </w:r>
-      <w:r>
         <w:rPr>
           <w:rFonts w:hint="eastAsia"/>
         </w:rPr>
@@ -245,12 +242,6 @@
         <w:t>应用宝</w:t>
       </w:r>
       <w:r>
-        <w:rPr>
-          <w:rFonts w:hint="eastAsia"/>
-        </w:rPr>
-        <w:t xml:space="preserve"> </w:t>
-      </w:r>
-      <w:r>
         <w:t xml:space="preserve">| </w:t>
       </w:r>
       <w:r>
@@ -269,12 +260,6 @@
         <w:rPr>
           <w:rFonts w:hint="eastAsia"/>
         </w:rPr>
-        <w:t xml:space="preserve"> </w:t>
-      </w:r>
-      <w:r>
-        <w:rPr>
-          <w:rFonts w:hint="eastAsia"/>
-        </w:rPr>
         <w:t>搜索</w:t>
       </w:r>
       <w:r>
@@ -287,9 +272,6 @@
         <w:t>robot</w:t>
       </w:r>
       <w:r>
-        <w:t xml:space="preserve"> </w:t>
-      </w:r>
-      <w:r>
         <w:rPr>
           <w:rFonts w:hint="eastAsia"/>
         </w:rPr>
@@ -331,7 +313,7 @@
     </w:p>
     <w:p>
       <w:pPr>
-        <w:pStyle w:val="ListParagraph"/>
+        <w:pStyle w:val="a3"/>
         <w:numPr>
           <w:ilvl w:val="1"/>
           <w:numId w:val="1"/>
@@ -652,7 +634,7 @@
     </w:p>
     <w:p>
       <w:pPr>
-        <w:pStyle w:val="ListParagraph"/>
+        <w:pStyle w:val="a3"/>
         <w:numPr>
           <w:ilvl w:val="1"/>
           <w:numId w:val="1"/>
@@ -750,7 +732,7 @@
     </w:p>
     <w:p>
       <w:pPr>
-        <w:pStyle w:val="ListParagraph"/>
+        <w:pStyle w:val="a3"/>
         <w:ind w:left="840" w:firstLineChars="0" w:firstLine="0"/>
       </w:pPr>
       <w:r>
@@ -783,7 +765,7 @@
     </w:p>
     <w:p>
       <w:pPr>
-        <w:pStyle w:val="ListParagraph"/>
+        <w:pStyle w:val="a3"/>
         <w:ind w:left="840" w:firstLineChars="0" w:firstLine="0"/>
       </w:pPr>
       <w:r>
@@ -799,7 +781,7 @@
     </w:p>
     <w:p>
       <w:pPr>
-        <w:pStyle w:val="ListParagraph"/>
+        <w:pStyle w:val="a3"/>
         <w:ind w:left="840" w:firstLineChars="0"/>
       </w:pPr>
       <w:r>
@@ -820,7 +802,7 @@
     </w:p>
     <w:p>
       <w:pPr>
-        <w:pStyle w:val="ListParagraph"/>
+        <w:pStyle w:val="a3"/>
         <w:ind w:left="840" w:firstLineChars="0"/>
       </w:pPr>
       <w:r>
@@ -850,7 +832,7 @@
     </w:p>
     <w:p>
       <w:pPr>
-        <w:pStyle w:val="ListParagraph"/>
+        <w:pStyle w:val="a3"/>
         <w:ind w:left="840" w:firstLineChars="0"/>
       </w:pPr>
       <w:r>
@@ -874,7 +856,7 @@
     </w:p>
     <w:p>
       <w:pPr>
-        <w:pStyle w:val="ListParagraph"/>
+        <w:pStyle w:val="a3"/>
         <w:ind w:leftChars="600" w:left="1260" w:firstLineChars="0" w:firstLine="0"/>
       </w:pPr>
       <w:r>
@@ -1095,12 +1077,6 @@
         <w:ind w:leftChars="50" w:left="1260" w:hangingChars="550" w:hanging="1155"/>
       </w:pPr>
       <w:r>
-        <w:t xml:space="preserve">        </w:t>
-      </w:r>
-      <w:r>
-        <w:t xml:space="preserve">   </w:t>
-      </w:r>
-      <w:r>
         <w:t>3</w:t>
       </w:r>
       <w:r>
@@ -1146,16 +1122,7 @@
         <w:t>腿各个关节和手关节，</w:t>
       </w:r>
       <w:r>
-        <w:t>只</w:t>
-      </w:r>
-      <w:r>
-        <w:rPr>
-          <w:rFonts w:hint="eastAsia"/>
-        </w:rPr>
-        <w:t xml:space="preserve">    </w:t>
-      </w:r>
-      <w:r>
-        <w:t>需要</w:t>
+        <w:t>只需要</w:t>
       </w:r>
       <w:r>
         <w:rPr>
@@ -1319,7 +1286,58 @@
     <w:p>
       <w:pPr>
         <w:ind w:leftChars="50" w:left="1260" w:hangingChars="550" w:hanging="1155"/>
+      </w:pPr>
+      <w:r>
+        <w:rPr>
+          <w:rFonts w:hint="eastAsia"/>
+        </w:rPr>
+        <w:tab/>
+        <w:t>2.</w:t>
+      </w:r>
+      <w:r>
+        <w:rPr>
+          <w:rFonts w:hint="eastAsia"/>
+        </w:rPr>
+        <w:t>头板和主板的</w:t>
+      </w:r>
+      <w:r>
+        <w:rPr>
+          <w:rFonts w:hint="eastAsia"/>
+        </w:rPr>
+        <w:t>3pin</w:t>
+      </w:r>
+      <w:r>
+        <w:rPr>
+          <w:rFonts w:hint="eastAsia"/>
+        </w:rPr>
+        <w:t>的连接线可以通过把接插件竖直的方式放入头部</w:t>
+      </w:r>
+      <w:r>
+        <w:rPr>
+          <w:rFonts w:hint="eastAsia"/>
+        </w:rPr>
+        <w:t>(</w:t>
+      </w:r>
+      <w:r>
+        <w:rPr>
+          <w:rFonts w:hint="eastAsia"/>
+        </w:rPr>
+        <w:t>横着放不进</w:t>
+      </w:r>
+      <w:r>
+        <w:rPr>
+          <w:rFonts w:hint="eastAsia"/>
+        </w:rPr>
+        <w:t>)</w:t>
+      </w:r>
+    </w:p>
+    <w:p>
+      <w:pPr>
+        <w:ind w:leftChars="50" w:left="1260" w:hangingChars="550" w:hanging="1155"/>
         <w:jc w:val="left"/>
+        <w:rPr>
+          <w:rFonts w:hint="eastAsia"/>
+        </w:rPr>
       </w:pPr>
       <w:r>
         <w:rPr>
@@ -1334,6 +1352,200 @@
         <w:rPr>
           <w:rFonts w:hint="eastAsia"/>
         </w:rPr>
+        <w:t>关于安装，</w:t>
+      </w:r>
+    </w:p>
+    <w:p>
+      <w:pPr>
+        <w:ind w:leftChars="50" w:left="1260" w:hangingChars="550" w:hanging="1155"/>
+        <w:jc w:val="left"/>
+        <w:rPr>
+          <w:rFonts w:hint="eastAsia"/>
+        </w:rPr>
+      </w:pPr>
+      <w:r>
+        <w:rPr>
+          <w:rFonts w:hint="eastAsia"/>
+        </w:rPr>
+        <w:tab/>
+        <w:t>1.</w:t>
+      </w:r>
+      <w:r>
+        <w:rPr>
+          <w:rFonts w:hint="eastAsia"/>
+        </w:rPr>
+        <w:t>安装顺序，先胸部四个舵机，电池，头，头板，主板，双手并安装到身体上</w:t>
+      </w:r>
+      <w:r>
+        <w:rPr>
+          <w:rFonts w:hint="eastAsia"/>
+        </w:rPr>
+        <w:t>(</w:t>
+      </w:r>
+      <w:r>
+        <w:rPr>
+          <w:rFonts w:hint="eastAsia"/>
+          <w:highlight w:val="yellow"/>
+        </w:rPr>
+        <w:t>及时对手部</w:t>
+      </w:r>
+      <w:r>
+        <w:rPr>
+          <w:rFonts w:hint="eastAsia"/>
+          <w:highlight w:val="yellow"/>
+        </w:rPr>
+        <w:t>以及大腿根</w:t>
+      </w:r>
+      <w:r>
+        <w:rPr>
+          <w:rFonts w:hint="eastAsia"/>
+          <w:highlight w:val="yellow"/>
+        </w:rPr>
+        <w:t>舵机进行微调进入双手自然放下的立正姿势</w:t>
+      </w:r>
+      <w:r>
+        <w:rPr>
+          <w:rFonts w:hint="eastAsia"/>
+        </w:rPr>
+        <w:t>)</w:t>
+      </w:r>
+      <w:r>
+        <w:rPr>
+          <w:rFonts w:hint="eastAsia"/>
+        </w:rPr>
+        <w:t>，双腿</w:t>
+      </w:r>
+      <w:r>
+        <w:rPr>
+          <w:rFonts w:hint="eastAsia"/>
+        </w:rPr>
+        <w:t>(</w:t>
+      </w:r>
+      <w:r>
+        <w:rPr>
+          <w:rFonts w:hint="eastAsia"/>
+        </w:rPr>
+        <w:t>及时对腿部舵机进行微调进入双手自然放下的立正姿势</w:t>
+      </w:r>
+      <w:r>
+        <w:rPr>
+          <w:rFonts w:hint="eastAsia"/>
+        </w:rPr>
+        <w:t>)</w:t>
+      </w:r>
+      <w:r>
+        <w:rPr>
+          <w:rFonts w:hint="eastAsia"/>
+        </w:rPr>
+        <w:t>，双腿安装到身体上</w:t>
+      </w:r>
+    </w:p>
+    <w:p>
+      <w:pPr>
+        <w:ind w:leftChars="50" w:left="1260" w:hangingChars="550" w:hanging="1155"/>
+        <w:jc w:val="left"/>
+      </w:pPr>
+      <w:r>
+        <w:rPr>
+          <w:rFonts w:hint="eastAsia"/>
+        </w:rPr>
+        <w:tab/>
+        <w:t>2.</w:t>
+      </w:r>
+      <w:r>
+        <w:rPr>
+          <w:rFonts w:hint="eastAsia"/>
+        </w:rPr>
+        <w:t>可以看该目录下各部位的安装说明</w:t>
+      </w:r>
+      <w:r>
+        <w:rPr>
+          <w:rFonts w:hint="eastAsia"/>
+        </w:rPr>
+        <w:t>pdf</w:t>
+      </w:r>
+      <w:r>
+        <w:rPr>
+          <w:rFonts w:hint="eastAsia"/>
+        </w:rPr>
+        <w:t>，也可以参照</w:t>
+      </w:r>
+      <w:r>
+        <w:rPr>
+          <w:rFonts w:hint="eastAsia"/>
+        </w:rPr>
+        <w:t>plen2</w:t>
+      </w:r>
+      <w:r>
+        <w:rPr>
+          <w:rFonts w:hint="eastAsia"/>
+        </w:rPr>
+        <w:t>官网的安装说明</w:t>
+      </w:r>
+      <w:r>
+        <w:rPr>
+          <w:rFonts w:hint="eastAsia"/>
+        </w:rPr>
+        <w:t>(</w:t>
+      </w:r>
+      <w:r>
+        <w:rPr>
+          <w:rFonts w:hint="eastAsia"/>
+        </w:rPr>
+        <w:t>本套</w:t>
+      </w:r>
+      <w:r>
+        <w:rPr>
+          <w:rFonts w:hint="eastAsia"/>
+        </w:rPr>
+        <w:t>3D</w:t>
+      </w:r>
+      <w:r>
+        <w:rPr>
+          <w:rFonts w:hint="eastAsia"/>
+        </w:rPr>
+        <w:t>模型是在</w:t>
+      </w:r>
+      <w:r>
+        <w:rPr>
+          <w:rFonts w:hint="eastAsia"/>
+        </w:rPr>
+        <w:t>PLEN2</w:t>
+      </w:r>
+      <w:r>
+        <w:rPr>
+          <w:rFonts w:hint="eastAsia"/>
+        </w:rPr>
+        <w:t>的模型上进行了修改，主要是解决舵机摆臂的问题，其余安装方式和原版一致</w:t>
+      </w:r>
+      <w:r>
+        <w:rPr>
+          <w:rFonts w:hint="eastAsia"/>
+        </w:rPr>
+        <w:t>)</w:t>
+      </w:r>
+      <w:r>
+        <w:t>http://plen.jp/playground/wiki/tutorials/index.html</w:t>
+      </w:r>
+    </w:p>
+    <w:p>
+      <w:pPr>
+        <w:ind w:leftChars="50" w:left="1260" w:hangingChars="550" w:hanging="1155"/>
+        <w:jc w:val="left"/>
+      </w:pPr>
+      <w:r>
+        <w:rPr>
+          <w:rFonts w:hint="eastAsia"/>
+        </w:rPr>
+        <w:t>3</w:t>
+      </w:r>
+      <w:r>
+        <w:t xml:space="preserve">. </w:t>
+      </w:r>
+      <w:r>
+        <w:rPr>
+          <w:rFonts w:hint="eastAsia"/>
+        </w:rPr>
         <w:t>接线图</w:t>
       </w:r>
       <w:r>
@@ -1361,12 +1573,6 @@
         <w:rPr>
           <w:rFonts w:hint="eastAsia"/>
         </w:rPr>
-        <w:t xml:space="preserve"> </w:t>
-      </w:r>
-      <w:r>
-        <w:rPr>
-          <w:rFonts w:hint="eastAsia"/>
-        </w:rPr>
         <w:t>接线图</w:t>
       </w:r>
       <w:r>
@@ -1374,6 +1580,19 @@
           <w:rFonts w:hint="eastAsia"/>
         </w:rPr>
         <w:t>.png</w:t>
+      </w:r>
+      <w:r>
+        <w:rPr>
+          <w:rFonts w:hint="eastAsia"/>
+        </w:rPr>
+        <w:t>,</w:t>
+      </w:r>
+      <w:r>
+        <w:rPr>
+          <w:rFonts w:hint="eastAsia"/>
+          <w:highlight w:val="yellow"/>
+        </w:rPr>
+        <w:t>因为做了一些升级，舵机的接线序号和原版的有些差别，以本图为准</w:t>
       </w:r>
       <w:r>
         <w:rPr>
@@ -1411,10 +1630,10 @@
                     </pic:cNvPicPr>
                   </pic:nvPicPr>
                   <pic:blipFill>
-                    <a:blip r:embed="rId5" cstate="print">
+                    <a:blip r:embed="rId7" cstate="print">
                       <a:extLst>
                         <a:ext uri="{28A0092B-C50C-407E-A947-70E740481C1C}">
-                          <a14:useLocalDpi xmlns:a14="http://schemas.microsoft.com/office/drawing/2010/main" val="0"/>
+                          <a14:useLocalDpi xmlns="" xmlns:wpc="http://schemas.microsoft.com/office/word/2010/wordprocessingCanvas" xmlns:mc="http://schemas.openxmlformats.org/markup-compatibility/2006" xmlns:o="urn:schemas-microsoft-com:office:office" xmlns:v="urn:schemas-microsoft-com:vml" xmlns:wp14="http://schemas.microsoft.com/office/word/2010/wordprocessingDrawing" xmlns:w10="urn:schemas-microsoft-com:office:word" xmlns:w="http://schemas.openxmlformats.org/wordprocessingml/2006/main" xmlns:w14="http://schemas.microsoft.com/office/word/2010/wordml" xmlns:w15="http://schemas.microsoft.com/office/word/2012/wordml" xmlns:wpg="http://schemas.microsoft.com/office/word/2010/wordprocessingGroup" xmlns:wpi="http://schemas.microsoft.com/office/word/2010/wordprocessingInk" xmlns:wps="http://schemas.microsoft.com/office/word/2010/wordprocessingShape" xmlns:a14="http://schemas.microsoft.com/office/drawing/2010/main" val="0"/>
                         </a:ext>
                       </a:extLst>
                     </a:blip>
@@ -1445,7 +1664,7 @@
     </w:p>
     <w:p>
       <w:pPr>
-        <w:pStyle w:val="ListParagraph"/>
+        <w:pStyle w:val="a3"/>
         <w:ind w:left="840" w:firstLineChars="0"/>
       </w:pPr>
     </w:p>
@@ -1459,9 +1678,47 @@
 </w:document>
 </file>
 
+<file path=word/endnotes.xml><?xml version="1.0" encoding="utf-8"?>
+<w:endnotes xmlns:ve="http://schemas.openxmlformats.org/markup-compatibility/2006" xmlns:o="urn:schemas-microsoft-com:office:office" xmlns:r="http://schemas.openxmlformats.org/officeDocument/2006/relationships" xmlns:m="http://schemas.openxmlformats.org/officeDocument/2006/math" xmlns:v="urn:schemas-microsoft-com:vml" xmlns:wp="http://schemas.openxmlformats.org/drawingml/2006/wordprocessingDrawing" xmlns:w10="urn:schemas-microsoft-com:office:word" xmlns:w="http://schemas.openxmlformats.org/wordprocessingml/2006/main" xmlns:wne="http://schemas.microsoft.com/office/word/2006/wordml">
+  <w:endnote w:type="separator" w:id="0">
+    <w:p>
+      <w:r>
+        <w:separator/>
+      </w:r>
+    </w:p>
+  </w:endnote>
+  <w:endnote w:type="continuationSeparator" w:id="1">
+    <w:p>
+      <w:r>
+        <w:continuationSeparator/>
+      </w:r>
+    </w:p>
+  </w:endnote>
+</w:endnotes>
+</file>
+
+<file path=word/footnotes.xml><?xml version="1.0" encoding="utf-8"?>
+<w:footnotes xmlns:ve="http://schemas.openxmlformats.org/markup-compatibility/2006" xmlns:o="urn:schemas-microsoft-com:office:office" xmlns:r="http://schemas.openxmlformats.org/officeDocument/2006/relationships" xmlns:m="http://schemas.openxmlformats.org/officeDocument/2006/math" xmlns:v="urn:schemas-microsoft-com:vml" xmlns:wp="http://schemas.openxmlformats.org/drawingml/2006/wordprocessingDrawing" xmlns:w10="urn:schemas-microsoft-com:office:word" xmlns:w="http://schemas.openxmlformats.org/wordprocessingml/2006/main" xmlns:wne="http://schemas.microsoft.com/office/word/2006/wordml">
+  <w:footnote w:type="separator" w:id="0">
+    <w:p>
+      <w:r>
+        <w:separator/>
+      </w:r>
+    </w:p>
+  </w:footnote>
+  <w:footnote w:type="continuationSeparator" w:id="1">
+    <w:p>
+      <w:r>
+        <w:continuationSeparator/>
+      </w:r>
+    </w:p>
+  </w:footnote>
+</w:footnotes>
+</file>
+
 <file path=word/numbering.xml><?xml version="1.0" encoding="utf-8"?>
-<w:numbering xmlns:wpc="http://schemas.microsoft.com/office/word/2010/wordprocessingCanvas" xmlns:mc="http://schemas.openxmlformats.org/markup-compatibility/2006" xmlns:o="urn:schemas-microsoft-com:office:office" xmlns:r="http://schemas.openxmlformats.org/officeDocument/2006/relationships" xmlns:m="http://schemas.openxmlformats.org/officeDocument/2006/math" xmlns:v="urn:schemas-microsoft-com:vml" xmlns:wp14="http://schemas.microsoft.com/office/word/2010/wordprocessingDrawing" xmlns:wp="http://schemas.openxmlformats.org/drawingml/2006/wordprocessingDrawing" xmlns:w10="urn:schemas-microsoft-com:office:word" xmlns:w="http://schemas.openxmlformats.org/wordprocessingml/2006/main" xmlns:w14="http://schemas.microsoft.com/office/word/2010/wordml" xmlns:w15="http://schemas.microsoft.com/office/word/2012/wordml" xmlns:wpg="http://schemas.microsoft.com/office/word/2010/wordprocessingGroup" xmlns:wpi="http://schemas.microsoft.com/office/word/2010/wordprocessingInk" xmlns:wne="http://schemas.microsoft.com/office/word/2006/wordml" xmlns:wps="http://schemas.microsoft.com/office/word/2010/wordprocessingShape" mc:Ignorable="w14 w15 wp14">
-  <w:abstractNum w:abstractNumId="0" w15:restartNumberingAfterBreak="0">
+<w:numbering xmlns:ve="http://schemas.openxmlformats.org/markup-compatibility/2006" xmlns:o="urn:schemas-microsoft-com:office:office" xmlns:r="http://schemas.openxmlformats.org/officeDocument/2006/relationships" xmlns:m="http://schemas.openxmlformats.org/officeDocument/2006/math" xmlns:v="urn:schemas-microsoft-com:vml" xmlns:wp="http://schemas.openxmlformats.org/drawingml/2006/wordprocessingDrawing" xmlns:w10="urn:schemas-microsoft-com:office:word" xmlns:w="http://schemas.openxmlformats.org/wordprocessingml/2006/main" xmlns:wne="http://schemas.microsoft.com/office/word/2006/wordml">
+  <w:abstractNum w:abstractNumId="0">
     <w:nsid w:val="4035607B"/>
     <w:multiLevelType w:val="hybridMultilevel"/>
     <w:tmpl w:val="3690C022"/>
@@ -1557,7 +1814,7 @@
 </file>
 
 <file path=word/styles.xml><?xml version="1.0" encoding="utf-8"?>
-<w:styles xmlns:mc="http://schemas.openxmlformats.org/markup-compatibility/2006" xmlns:r="http://schemas.openxmlformats.org/officeDocument/2006/relationships" xmlns:w="http://schemas.openxmlformats.org/wordprocessingml/2006/main" xmlns:w14="http://schemas.microsoft.com/office/word/2010/wordml" xmlns:w15="http://schemas.microsoft.com/office/word/2012/wordml" mc:Ignorable="w14 w15">
+<w:styles xmlns:r="http://schemas.openxmlformats.org/officeDocument/2006/relationships" xmlns:w="http://schemas.openxmlformats.org/wordprocessingml/2006/main">
   <w:docDefaults>
     <w:rPrDefault>
       <w:rPr>
@@ -1570,398 +1827,166 @@
     </w:rPrDefault>
     <w:pPrDefault/>
   </w:docDefaults>
-  <w:latentStyles w:defLockedState="0" w:defUIPriority="99" w:defSemiHidden="0" w:defUnhideWhenUsed="0" w:defQFormat="0" w:count="371">
-    <w:lsdException w:name="Normal" w:uiPriority="0" w:qFormat="1"/>
-    <w:lsdException w:name="heading 1" w:uiPriority="9" w:qFormat="1"/>
-    <w:lsdException w:name="heading 2" w:semiHidden="1" w:uiPriority="9" w:unhideWhenUsed="1" w:qFormat="1"/>
-    <w:lsdException w:name="heading 3" w:semiHidden="1" w:uiPriority="9" w:unhideWhenUsed="1" w:qFormat="1"/>
-    <w:lsdException w:name="heading 4" w:semiHidden="1" w:uiPriority="9" w:unhideWhenUsed="1" w:qFormat="1"/>
-    <w:lsdException w:name="heading 5" w:semiHidden="1" w:uiPriority="9" w:unhideWhenUsed="1" w:qFormat="1"/>
-    <w:lsdException w:name="heading 6" w:semiHidden="1" w:uiPriority="9" w:unhideWhenUsed="1" w:qFormat="1"/>
-    <w:lsdException w:name="heading 7" w:semiHidden="1" w:uiPriority="9" w:unhideWhenUsed="1" w:qFormat="1"/>
-    <w:lsdException w:name="heading 8" w:semiHidden="1" w:uiPriority="9" w:unhideWhenUsed="1" w:qFormat="1"/>
-    <w:lsdException w:name="heading 9" w:semiHidden="1" w:uiPriority="9" w:unhideWhenUsed="1" w:qFormat="1"/>
-    <w:lsdException w:name="index 1" w:semiHidden="1" w:unhideWhenUsed="1"/>
-    <w:lsdException w:name="index 2" w:semiHidden="1" w:unhideWhenUsed="1"/>
-    <w:lsdException w:name="index 3" w:semiHidden="1" w:unhideWhenUsed="1"/>
-    <w:lsdException w:name="index 4" w:semiHidden="1" w:unhideWhenUsed="1"/>
-    <w:lsdException w:name="index 5" w:semiHidden="1" w:unhideWhenUsed="1"/>
-    <w:lsdException w:name="index 6" w:semiHidden="1" w:unhideWhenUsed="1"/>
-    <w:lsdException w:name="index 7" w:semiHidden="1" w:unhideWhenUsed="1"/>
-    <w:lsdException w:name="index 8" w:semiHidden="1" w:unhideWhenUsed="1"/>
-    <w:lsdException w:name="index 9" w:semiHidden="1" w:unhideWhenUsed="1"/>
-    <w:lsdException w:name="toc 1" w:semiHidden="1" w:uiPriority="39" w:unhideWhenUsed="1"/>
-    <w:lsdException w:name="toc 2" w:semiHidden="1" w:uiPriority="39" w:unhideWhenUsed="1"/>
-    <w:lsdException w:name="toc 3" w:semiHidden="1" w:uiPriority="39" w:unhideWhenUsed="1"/>
-    <w:lsdException w:name="toc 4" w:semiHidden="1" w:uiPriority="39" w:unhideWhenUsed="1"/>
-    <w:lsdException w:name="toc 5" w:semiHidden="1" w:uiPriority="39" w:unhideWhenUsed="1"/>
-    <w:lsdException w:name="toc 6" w:semiHidden="1" w:uiPriority="39" w:unhideWhenUsed="1"/>
-    <w:lsdException w:name="toc 7" w:semiHidden="1" w:uiPriority="39" w:unhideWhenUsed="1"/>
-    <w:lsdException w:name="toc 8" w:semiHidden="1" w:uiPriority="39" w:unhideWhenUsed="1"/>
-    <w:lsdException w:name="toc 9" w:semiHidden="1" w:uiPriority="39" w:unhideWhenUsed="1"/>
-    <w:lsdException w:name="Normal Indent" w:semiHidden="1" w:unhideWhenUsed="1"/>
-    <w:lsdException w:name="footnote text" w:semiHidden="1" w:unhideWhenUsed="1"/>
-    <w:lsdException w:name="annotation text" w:semiHidden="1" w:unhideWhenUsed="1"/>
-    <w:lsdException w:name="header" w:semiHidden="1" w:unhideWhenUsed="1"/>
-    <w:lsdException w:name="footer" w:semiHidden="1" w:unhideWhenUsed="1"/>
-    <w:lsdException w:name="index heading" w:semiHidden="1" w:unhideWhenUsed="1"/>
-    <w:lsdException w:name="caption" w:semiHidden="1" w:uiPriority="35" w:unhideWhenUsed="1" w:qFormat="1"/>
-    <w:lsdException w:name="table of figures" w:semiHidden="1" w:unhideWhenUsed="1"/>
-    <w:lsdException w:name="envelope address" w:semiHidden="1" w:unhideWhenUsed="1"/>
-    <w:lsdException w:name="envelope return" w:semiHidden="1" w:unhideWhenUsed="1"/>
-    <w:lsdException w:name="footnote reference" w:semiHidden="1" w:unhideWhenUsed="1"/>
-    <w:lsdException w:name="annotation reference" w:semiHidden="1" w:unhideWhenUsed="1"/>
-    <w:lsdException w:name="line number" w:semiHidden="1" w:unhideWhenUsed="1"/>
-    <w:lsdException w:name="page number" w:semiHidden="1" w:unhideWhenUsed="1"/>
-    <w:lsdException w:name="endnote reference" w:semiHidden="1" w:unhideWhenUsed="1"/>
-    <w:lsdException w:name="endnote text" w:semiHidden="1" w:unhideWhenUsed="1"/>
-    <w:lsdException w:name="table of authorities" w:semiHidden="1" w:unhideWhenUsed="1"/>
-    <w:lsdException w:name="macro" w:semiHidden="1" w:unhideWhenUsed="1"/>
-    <w:lsdException w:name="toa heading" w:semiHidden="1" w:unhideWhenUsed="1"/>
-    <w:lsdException w:name="List" w:semiHidden="1" w:unhideWhenUsed="1"/>
-    <w:lsdException w:name="List Bullet" w:semiHidden="1" w:unhideWhenUsed="1"/>
-    <w:lsdException w:name="List Number" w:semiHidden="1" w:unhideWhenUsed="1"/>
-    <w:lsdException w:name="List 2" w:semiHidden="1" w:unhideWhenUsed="1"/>
-    <w:lsdException w:name="List 3" w:semiHidden="1" w:unhideWhenUsed="1"/>
-    <w:lsdException w:name="List 4" w:semiHidden="1" w:unhideWhenUsed="1"/>
-    <w:lsdException w:name="List 5" w:semiHidden="1" w:unhideWhenUsed="1"/>
-    <w:lsdException w:name="List Bullet 2" w:semiHidden="1" w:unhideWhenUsed="1"/>
-    <w:lsdException w:name="List Bullet 3" w:semiHidden="1" w:unhideWhenUsed="1"/>
-    <w:lsdException w:name="List Bullet 4" w:semiHidden="1" w:unhideWhenUsed="1"/>
-    <w:lsdException w:name="List Bullet 5" w:semiHidden="1" w:unhideWhenUsed="1"/>
-    <w:lsdException w:name="List Number 2" w:semiHidden="1" w:unhideWhenUsed="1"/>
-    <w:lsdException w:name="List Number 3" w:semiHidden="1" w:unhideWhenUsed="1"/>
-    <w:lsdException w:name="List Number 4" w:semiHidden="1" w:unhideWhenUsed="1"/>
-    <w:lsdException w:name="List Number 5" w:semiHidden="1" w:unhideWhenUsed="1"/>
-    <w:lsdException w:name="Title" w:uiPriority="10" w:qFormat="1"/>
-    <w:lsdException w:name="Closing" w:semiHidden="1" w:unhideWhenUsed="1"/>
-    <w:lsdException w:name="Signature" w:semiHidden="1" w:unhideWhenUsed="1"/>
-    <w:lsdException w:name="Default Paragraph Font" w:semiHidden="1" w:uiPriority="1" w:unhideWhenUsed="1"/>
-    <w:lsdException w:name="Body Text" w:semiHidden="1" w:unhideWhenUsed="1"/>
-    <w:lsdException w:name="Body Text Indent" w:semiHidden="1" w:unhideWhenUsed="1"/>
-    <w:lsdException w:name="List Continue" w:semiHidden="1" w:unhideWhenUsed="1"/>
-    <w:lsdException w:name="List Continue 2" w:semiHidden="1" w:unhideWhenUsed="1"/>
-    <w:lsdException w:name="List Continue 3" w:semiHidden="1" w:unhideWhenUsed="1"/>
-    <w:lsdException w:name="List Continue 4" w:semiHidden="1" w:unhideWhenUsed="1"/>
-    <w:lsdException w:name="List Continue 5" w:semiHidden="1" w:unhideWhenUsed="1"/>
-    <w:lsdException w:name="Message Header" w:semiHidden="1" w:unhideWhenUsed="1"/>
-    <w:lsdException w:name="Subtitle" w:uiPriority="11" w:qFormat="1"/>
-    <w:lsdException w:name="Salutation" w:semiHidden="1" w:unhideWhenUsed="1"/>
-    <w:lsdException w:name="Date" w:semiHidden="1" w:unhideWhenUsed="1"/>
-    <w:lsdException w:name="Body Text First Indent" w:semiHidden="1" w:unhideWhenUsed="1"/>
-    <w:lsdException w:name="Body Text First Indent 2" w:semiHidden="1" w:unhideWhenUsed="1"/>
-    <w:lsdException w:name="Note Heading" w:semiHidden="1" w:unhideWhenUsed="1"/>
-    <w:lsdException w:name="Body Text 2" w:semiHidden="1" w:unhideWhenUsed="1"/>
-    <w:lsdException w:name="Body Text 3" w:semiHidden="1" w:unhideWhenUsed="1"/>
-    <w:lsdException w:name="Body Text Indent 2" w:semiHidden="1" w:unhideWhenUsed="1"/>
-    <w:lsdException w:name="Body Text Indent 3" w:semiHidden="1" w:unhideWhenUsed="1"/>
-    <w:lsdException w:name="Block Text" w:semiHidden="1" w:unhideWhenUsed="1"/>
-    <w:lsdException w:name="Hyperlink" w:semiHidden="1" w:unhideWhenUsed="1"/>
-    <w:lsdException w:name="FollowedHyperlink" w:semiHidden="1" w:unhideWhenUsed="1"/>
-    <w:lsdException w:name="Strong" w:uiPriority="22" w:qFormat="1"/>
-    <w:lsdException w:name="Emphasis" w:uiPriority="20" w:qFormat="1"/>
-    <w:lsdException w:name="Document Map" w:semiHidden="1" w:unhideWhenUsed="1"/>
-    <w:lsdException w:name="Plain Text" w:semiHidden="1" w:unhideWhenUsed="1"/>
-    <w:lsdException w:name="E-mail Signature" w:semiHidden="1" w:unhideWhenUsed="1"/>
-    <w:lsdException w:name="HTML Top of Form" w:semiHidden="1" w:unhideWhenUsed="1"/>
-    <w:lsdException w:name="HTML Bottom of Form" w:semiHidden="1" w:unhideWhenUsed="1"/>
-    <w:lsdException w:name="Normal (Web)" w:semiHidden="1" w:unhideWhenUsed="1"/>
-    <w:lsdException w:name="HTML Acronym" w:semiHidden="1" w:unhideWhenUsed="1"/>
-    <w:lsdException w:name="HTML Address" w:semiHidden="1" w:unhideWhenUsed="1"/>
-    <w:lsdException w:name="HTML Cite" w:semiHidden="1" w:unhideWhenUsed="1"/>
-    <w:lsdException w:name="HTML Code" w:semiHidden="1" w:unhideWhenUsed="1"/>
-    <w:lsdException w:name="HTML Definition" w:semiHidden="1" w:unhideWhenUsed="1"/>
-    <w:lsdException w:name="HTML Keyboard" w:semiHidden="1" w:unhideWhenUsed="1"/>
-    <w:lsdException w:name="HTML Preformatted" w:semiHidden="1" w:unhideWhenUsed="1"/>
-    <w:lsdException w:name="HTML Sample" w:semiHidden="1" w:unhideWhenUsed="1"/>
-    <w:lsdException w:name="HTML Typewriter" w:semiHidden="1" w:unhideWhenUsed="1"/>
-    <w:lsdException w:name="HTML Variable" w:semiHidden="1" w:unhideWhenUsed="1"/>
-    <w:lsdException w:name="Normal Table" w:semiHidden="1" w:unhideWhenUsed="1"/>
-    <w:lsdException w:name="annotation subject" w:semiHidden="1" w:unhideWhenUsed="1"/>
-    <w:lsdException w:name="No List" w:semiHidden="1" w:unhideWhenUsed="1"/>
-    <w:lsdException w:name="Outline List 1" w:semiHidden="1" w:unhideWhenUsed="1"/>
-    <w:lsdException w:name="Outline List 2" w:semiHidden="1" w:unhideWhenUsed="1"/>
-    <w:lsdException w:name="Outline List 3" w:semiHidden="1" w:unhideWhenUsed="1"/>
-    <w:lsdException w:name="Table Simple 1" w:semiHidden="1" w:unhideWhenUsed="1"/>
-    <w:lsdException w:name="Table Simple 2" w:semiHidden="1" w:unhideWhenUsed="1"/>
-    <w:lsdException w:name="Table Simple 3" w:semiHidden="1" w:unhideWhenUsed="1"/>
-    <w:lsdException w:name="Table Classic 1" w:semiHidden="1" w:unhideWhenUsed="1"/>
-    <w:lsdException w:name="Table Classic 2" w:semiHidden="1" w:unhideWhenUsed="1"/>
-    <w:lsdException w:name="Table Classic 3" w:semiHidden="1" w:unhideWhenUsed="1"/>
-    <w:lsdException w:name="Table Classic 4" w:semiHidden="1" w:unhideWhenUsed="1"/>
-    <w:lsdException w:name="Table Colorful 1" w:semiHidden="1" w:unhideWhenUsed="1"/>
-    <w:lsdException w:name="Table Colorful 2" w:semiHidden="1" w:unhideWhenUsed="1"/>
-    <w:lsdException w:name="Table Colorful 3" w:semiHidden="1" w:unhideWhenUsed="1"/>
-    <w:lsdException w:name="Table Columns 1" w:semiHidden="1" w:unhideWhenUsed="1"/>
-    <w:lsdException w:name="Table Columns 2" w:semiHidden="1" w:unhideWhenUsed="1"/>
-    <w:lsdException w:name="Table Columns 3" w:semiHidden="1" w:unhideWhenUsed="1"/>
-    <w:lsdException w:name="Table Columns 4" w:semiHidden="1" w:unhideWhenUsed="1"/>
-    <w:lsdException w:name="Table Columns 5" w:semiHidden="1" w:unhideWhenUsed="1"/>
-    <w:lsdException w:name="Table Grid 1" w:semiHidden="1" w:unhideWhenUsed="1"/>
-    <w:lsdException w:name="Table Grid 2" w:semiHidden="1" w:unhideWhenUsed="1"/>
-    <w:lsdException w:name="Table Grid 3" w:semiHidden="1" w:unhideWhenUsed="1"/>
-    <w:lsdException w:name="Table Grid 4" w:semiHidden="1" w:unhideWhenUsed="1"/>
-    <w:lsdException w:name="Table Grid 5" w:semiHidden="1" w:unhideWhenUsed="1"/>
-    <w:lsdException w:name="Table Grid 6" w:semiHidden="1" w:unhideWhenUsed="1"/>
-    <w:lsdException w:name="Table Grid 7" w:semiHidden="1" w:unhideWhenUsed="1"/>
-    <w:lsdException w:name="Table Grid 8" w:semiHidden="1" w:unhideWhenUsed="1"/>
-    <w:lsdException w:name="Table List 1" w:semiHidden="1" w:unhideWhenUsed="1"/>
-    <w:lsdException w:name="Table List 2" w:semiHidden="1" w:unhideWhenUsed="1"/>
-    <w:lsdException w:name="Table List 3" w:semiHidden="1" w:unhideWhenUsed="1"/>
-    <w:lsdException w:name="Table List 4" w:semiHidden="1" w:unhideWhenUsed="1"/>
-    <w:lsdException w:name="Table List 5" w:semiHidden="1" w:unhideWhenUsed="1"/>
-    <w:lsdException w:name="Table List 6" w:semiHidden="1" w:unhideWhenUsed="1"/>
-    <w:lsdException w:name="Table List 7" w:semiHidden="1" w:unhideWhenUsed="1"/>
-    <w:lsdException w:name="Table List 8" w:semiHidden="1" w:unhideWhenUsed="1"/>
-    <w:lsdException w:name="Table 3D effects 1" w:semiHidden="1" w:unhideWhenUsed="1"/>
-    <w:lsdException w:name="Table 3D effects 2" w:semiHidden="1" w:unhideWhenUsed="1"/>
-    <w:lsdException w:name="Table 3D effects 3" w:semiHidden="1" w:unhideWhenUsed="1"/>
-    <w:lsdException w:name="Table Contemporary" w:semiHidden="1" w:unhideWhenUsed="1"/>
-    <w:lsdException w:name="Table Elegant" w:semiHidden="1" w:unhideWhenUsed="1"/>
-    <w:lsdException w:name="Table Professional" w:semiHidden="1" w:unhideWhenUsed="1"/>
-    <w:lsdException w:name="Table Subtle 1" w:semiHidden="1" w:unhideWhenUsed="1"/>
-    <w:lsdException w:name="Table Subtle 2" w:semiHidden="1" w:unhideWhenUsed="1"/>
-    <w:lsdException w:name="Table Web 1" w:semiHidden="1" w:unhideWhenUsed="1"/>
-    <w:lsdException w:name="Table Web 2" w:semiHidden="1" w:unhideWhenUsed="1"/>
-    <w:lsdException w:name="Table Web 3" w:semiHidden="1" w:unhideWhenUsed="1"/>
-    <w:lsdException w:name="Balloon Text" w:semiHidden="1" w:unhideWhenUsed="1"/>
-    <w:lsdException w:name="Table Grid" w:uiPriority="39"/>
-    <w:lsdException w:name="Table Theme" w:semiHidden="1" w:unhideWhenUsed="1"/>
-    <w:lsdException w:name="Placeholder Text" w:semiHidden="1"/>
-    <w:lsdException w:name="No Spacing" w:uiPriority="1" w:qFormat="1"/>
-    <w:lsdException w:name="Light Shading" w:uiPriority="60"/>
-    <w:lsdException w:name="Light List" w:uiPriority="61"/>
-    <w:lsdException w:name="Light Grid" w:uiPriority="62"/>
-    <w:lsdException w:name="Medium Shading 1" w:uiPriority="63"/>
-    <w:lsdException w:name="Medium Shading 2" w:uiPriority="64"/>
-    <w:lsdException w:name="Medium List 1" w:uiPriority="65"/>
-    <w:lsdException w:name="Medium List 2" w:uiPriority="66"/>
-    <w:lsdException w:name="Medium Grid 1" w:uiPriority="67"/>
-    <w:lsdException w:name="Medium Grid 2" w:uiPriority="68"/>
-    <w:lsdException w:name="Medium Grid 3" w:uiPriority="69"/>
-    <w:lsdException w:name="Dark List" w:uiPriority="70"/>
-    <w:lsdException w:name="Colorful Shading" w:uiPriority="71"/>
-    <w:lsdException w:name="Colorful List" w:uiPriority="72"/>
-    <w:lsdException w:name="Colorful Grid" w:uiPriority="73"/>
-    <w:lsdException w:name="Light Shading Accent 1" w:uiPriority="60"/>
-    <w:lsdException w:name="Light List Accent 1" w:uiPriority="61"/>
-    <w:lsdException w:name="Light Grid Accent 1" w:uiPriority="62"/>
-    <w:lsdException w:name="Medium Shading 1 Accent 1" w:uiPriority="63"/>
-    <w:lsdException w:name="Medium Shading 2 Accent 1" w:uiPriority="64"/>
-    <w:lsdException w:name="Medium List 1 Accent 1" w:uiPriority="65"/>
-    <w:lsdException w:name="Revision" w:semiHidden="1"/>
-    <w:lsdException w:name="List Paragraph" w:uiPriority="34" w:qFormat="1"/>
-    <w:lsdException w:name="Quote" w:uiPriority="29" w:qFormat="1"/>
-    <w:lsdException w:name="Intense Quote" w:uiPriority="30" w:qFormat="1"/>
-    <w:lsdException w:name="Medium List 2 Accent 1" w:uiPriority="66"/>
-    <w:lsdException w:name="Medium Grid 1 Accent 1" w:uiPriority="67"/>
-    <w:lsdException w:name="Medium Grid 2 Accent 1" w:uiPriority="68"/>
-    <w:lsdException w:name="Medium Grid 3 Accent 1" w:uiPriority="69"/>
-    <w:lsdException w:name="Dark List Accent 1" w:uiPriority="70"/>
-    <w:lsdException w:name="Colorful Shading Accent 1" w:uiPriority="71"/>
-    <w:lsdException w:name="Colorful List Accent 1" w:uiPriority="72"/>
-    <w:lsdException w:name="Colorful Grid Accent 1" w:uiPriority="73"/>
-    <w:lsdException w:name="Light Shading Accent 2" w:uiPriority="60"/>
-    <w:lsdException w:name="Light List Accent 2" w:uiPriority="61"/>
-    <w:lsdException w:name="Light Grid Accent 2" w:uiPriority="62"/>
-    <w:lsdException w:name="Medium Shading 1 Accent 2" w:uiPriority="63"/>
-    <w:lsdException w:name="Medium Shading 2 Accent 2" w:uiPriority="64"/>
-    <w:lsdException w:name="Medium List 1 Accent 2" w:uiPriority="65"/>
-    <w:lsdException w:name="Medium List 2 Accent 2" w:uiPriority="66"/>
-    <w:lsdException w:name="Medium Grid 1 Accent 2" w:uiPriority="67"/>
-    <w:lsdException w:name="Medium Grid 2 Accent 2" w:uiPriority="68"/>
-    <w:lsdException w:name="Medium Grid 3 Accent 2" w:uiPriority="69"/>
-    <w:lsdException w:name="Dark List Accent 2" w:uiPriority="70"/>
-    <w:lsdException w:name="Colorful Shading Accent 2" w:uiPriority="71"/>
-    <w:lsdException w:name="Colorful List Accent 2" w:uiPriority="72"/>
-    <w:lsdException w:name="Colorful Grid Accent 2" w:uiPriority="73"/>
-    <w:lsdException w:name="Light Shading Accent 3" w:uiPriority="60"/>
-    <w:lsdException w:name="Light List Accent 3" w:uiPriority="61"/>
-    <w:lsdException w:name="Light Grid Accent 3" w:uiPriority="62"/>
-    <w:lsdException w:name="Medium Shading 1 Accent 3" w:uiPriority="63"/>
-    <w:lsdException w:name="Medium Shading 2 Accent 3" w:uiPriority="64"/>
-    <w:lsdException w:name="Medium List 1 Accent 3" w:uiPriority="65"/>
-    <w:lsdException w:name="Medium List 2 Accent 3" w:uiPriority="66"/>
-    <w:lsdException w:name="Medium Grid 1 Accent 3" w:uiPriority="67"/>
-    <w:lsdException w:name="Medium Grid 2 Accent 3" w:uiPriority="68"/>
-    <w:lsdException w:name="Medium Grid 3 Accent 3" w:uiPriority="69"/>
-    <w:lsdException w:name="Dark List Accent 3" w:uiPriority="70"/>
-    <w:lsdException w:name="Colorful Shading Accent 3" w:uiPriority="71"/>
-    <w:lsdException w:name="Colorful List Accent 3" w:uiPriority="72"/>
-    <w:lsdException w:name="Colorful Grid Accent 3" w:uiPriority="73"/>
-    <w:lsdException w:name="Light Shading Accent 4" w:uiPriority="60"/>
-    <w:lsdException w:name="Light List Accent 4" w:uiPriority="61"/>
-    <w:lsdException w:name="Light Grid Accent 4" w:uiPriority="62"/>
-    <w:lsdException w:name="Medium Shading 1 Accent 4" w:uiPriority="63"/>
-    <w:lsdException w:name="Medium Shading 2 Accent 4" w:uiPriority="64"/>
-    <w:lsdException w:name="Medium List 1 Accent 4" w:uiPriority="65"/>
-    <w:lsdException w:name="Medium List 2 Accent 4" w:uiPriority="66"/>
-    <w:lsdException w:name="Medium Grid 1 Accent 4" w:uiPriority="67"/>
-    <w:lsdException w:name="Medium Grid 2 Accent 4" w:uiPriority="68"/>
-    <w:lsdException w:name="Medium Grid 3 Accent 4" w:uiPriority="69"/>
-    <w:lsdException w:name="Dark List Accent 4" w:uiPriority="70"/>
-    <w:lsdException w:name="Colorful Shading Accent 4" w:uiPriority="71"/>
-    <w:lsdException w:name="Colorful List Accent 4" w:uiPriority="72"/>
-    <w:lsdException w:name="Colorful Grid Accent 4" w:uiPriority="73"/>
-    <w:lsdException w:name="Light Shading Accent 5" w:uiPriority="60"/>
-    <w:lsdException w:name="Light List Accent 5" w:uiPriority="61"/>
-    <w:lsdException w:name="Light Grid Accent 5" w:uiPriority="62"/>
-    <w:lsdException w:name="Medium Shading 1 Accent 5" w:uiPriority="63"/>
-    <w:lsdException w:name="Medium Shading 2 Accent 5" w:uiPriority="64"/>
-    <w:lsdException w:name="Medium List 1 Accent 5" w:uiPriority="65"/>
-    <w:lsdException w:name="Medium List 2 Accent 5" w:uiPriority="66"/>
-    <w:lsdException w:name="Medium Grid 1 Accent 5" w:uiPriority="67"/>
-    <w:lsdException w:name="Medium Grid 2 Accent 5" w:uiPriority="68"/>
-    <w:lsdException w:name="Medium Grid 3 Accent 5" w:uiPriority="69"/>
-    <w:lsdException w:name="Dark List Accent 5" w:uiPriority="70"/>
-    <w:lsdException w:name="Colorful Shading Accent 5" w:uiPriority="71"/>
-    <w:lsdException w:name="Colorful List Accent 5" w:uiPriority="72"/>
-    <w:lsdException w:name="Colorful Grid Accent 5" w:uiPriority="73"/>
-    <w:lsdException w:name="Light Shading Accent 6" w:uiPriority="60"/>
-    <w:lsdException w:name="Light List Accent 6" w:uiPriority="61"/>
-    <w:lsdException w:name="Light Grid Accent 6" w:uiPriority="62"/>
-    <w:lsdException w:name="Medium Shading 1 Accent 6" w:uiPriority="63"/>
-    <w:lsdException w:name="Medium Shading 2 Accent 6" w:uiPriority="64"/>
-    <w:lsdException w:name="Medium List 1 Accent 6" w:uiPriority="65"/>
-    <w:lsdException w:name="Medium List 2 Accent 6" w:uiPriority="66"/>
-    <w:lsdException w:name="Medium Grid 1 Accent 6" w:uiPriority="67"/>
-    <w:lsdException w:name="Medium Grid 2 Accent 6" w:uiPriority="68"/>
-    <w:lsdException w:name="Medium Grid 3 Accent 6" w:uiPriority="69"/>
-    <w:lsdException w:name="Dark List Accent 6" w:uiPriority="70"/>
-    <w:lsdException w:name="Colorful Shading Accent 6" w:uiPriority="71"/>
-    <w:lsdException w:name="Colorful List Accent 6" w:uiPriority="72"/>
-    <w:lsdException w:name="Colorful Grid Accent 6" w:uiPriority="73"/>
-    <w:lsdException w:name="Subtle Emphasis" w:uiPriority="19" w:qFormat="1"/>
-    <w:lsdException w:name="Intense Emphasis" w:uiPriority="21" w:qFormat="1"/>
-    <w:lsdException w:name="Subtle Reference" w:uiPriority="31" w:qFormat="1"/>
-    <w:lsdException w:name="Intense Reference" w:uiPriority="32" w:qFormat="1"/>
-    <w:lsdException w:name="Book Title" w:uiPriority="33" w:qFormat="1"/>
-    <w:lsdException w:name="Bibliography" w:semiHidden="1" w:uiPriority="37" w:unhideWhenUsed="1"/>
-    <w:lsdException w:name="TOC Heading" w:semiHidden="1" w:uiPriority="39" w:unhideWhenUsed="1" w:qFormat="1"/>
-    <w:lsdException w:name="Plain Table 1" w:uiPriority="41"/>
-    <w:lsdException w:name="Plain Table 2" w:uiPriority="42"/>
-    <w:lsdException w:name="Plain Table 3" w:uiPriority="43"/>
-    <w:lsdException w:name="Plain Table 4" w:uiPriority="44"/>
-    <w:lsdException w:name="Plain Table 5" w:uiPriority="45"/>
-    <w:lsdException w:name="Grid Table Light" w:uiPriority="40"/>
-    <w:lsdException w:name="Grid Table 1 Light" w:uiPriority="46"/>
-    <w:lsdException w:name="Grid Table 2" w:uiPriority="47"/>
-    <w:lsdException w:name="Grid Table 3" w:uiPriority="48"/>
-    <w:lsdException w:name="Grid Table 4" w:uiPriority="49"/>
-    <w:lsdException w:name="Grid Table 5 Dark" w:uiPriority="50"/>
-    <w:lsdException w:name="Grid Table 6 Colorful" w:uiPriority="51"/>
-    <w:lsdException w:name="Grid Table 7 Colorful" w:uiPriority="52"/>
-    <w:lsdException w:name="Grid Table 1 Light Accent 1" w:uiPriority="46"/>
-    <w:lsdException w:name="Grid Table 2 Accent 1" w:uiPriority="47"/>
-    <w:lsdException w:name="Grid Table 3 Accent 1" w:uiPriority="48"/>
-    <w:lsdException w:name="Grid Table 4 Accent 1" w:uiPriority="49"/>
-    <w:lsdException w:name="Grid Table 5 Dark Accent 1" w:uiPriority="50"/>
-    <w:lsdException w:name="Grid Table 6 Colorful Accent 1" w:uiPriority="51"/>
-    <w:lsdException w:name="Grid Table 7 Colorful Accent 1" w:uiPriority="52"/>
-    <w:lsdException w:name="Grid Table 1 Light Accent 2" w:uiPriority="46"/>
-    <w:lsdException w:name="Grid Table 2 Accent 2" w:uiPriority="47"/>
-    <w:lsdException w:name="Grid Table 3 Accent 2" w:uiPriority="48"/>
-    <w:lsdException w:name="Grid Table 4 Accent 2" w:uiPriority="49"/>
-    <w:lsdException w:name="Grid Table 5 Dark Accent 2" w:uiPriority="50"/>
-    <w:lsdException w:name="Grid Table 6 Colorful Accent 2" w:uiPriority="51"/>
-    <w:lsdException w:name="Grid Table 7 Colorful Accent 2" w:uiPriority="52"/>
-    <w:lsdException w:name="Grid Table 1 Light Accent 3" w:uiPriority="46"/>
-    <w:lsdException w:name="Grid Table 2 Accent 3" w:uiPriority="47"/>
-    <w:lsdException w:name="Grid Table 3 Accent 3" w:uiPriority="48"/>
-    <w:lsdException w:name="Grid Table 4 Accent 3" w:uiPriority="49"/>
-    <w:lsdException w:name="Grid Table 5 Dark Accent 3" w:uiPriority="50"/>
-    <w:lsdException w:name="Grid Table 6 Colorful Accent 3" w:uiPriority="51"/>
-    <w:lsdException w:name="Grid Table 7 Colorful Accent 3" w:uiPriority="52"/>
-    <w:lsdException w:name="Grid Table 1 Light Accent 4" w:uiPriority="46"/>
-    <w:lsdException w:name="Grid Table 2 Accent 4" w:uiPriority="47"/>
-    <w:lsdException w:name="Grid Table 3 Accent 4" w:uiPriority="48"/>
-    <w:lsdException w:name="Grid Table 4 Accent 4" w:uiPriority="49"/>
-    <w:lsdException w:name="Grid Table 5 Dark Accent 4" w:uiPriority="50"/>
-    <w:lsdException w:name="Grid Table 6 Colorful Accent 4" w:uiPriority="51"/>
-    <w:lsdException w:name="Grid Table 7 Colorful Accent 4" w:uiPriority="52"/>
-    <w:lsdException w:name="Grid Table 1 Light Accent 5" w:uiPriority="46"/>
-    <w:lsdException w:name="Grid Table 2 Accent 5" w:uiPriority="47"/>
-    <w:lsdException w:name="Grid Table 3 Accent 5" w:uiPriority="48"/>
-    <w:lsdException w:name="Grid Table 4 Accent 5" w:uiPriority="49"/>
-    <w:lsdException w:name="Grid Table 5 Dark Accent 5" w:uiPriority="50"/>
-    <w:lsdException w:name="Grid Table 6 Colorful Accent 5" w:uiPriority="51"/>
-    <w:lsdException w:name="Grid Table 7 Colorful Accent 5" w:uiPriority="52"/>
-    <w:lsdException w:name="Grid Table 1 Light Accent 6" w:uiPriority="46"/>
-    <w:lsdException w:name="Grid Table 2 Accent 6" w:uiPriority="47"/>
-    <w:lsdException w:name="Grid Table 3 Accent 6" w:uiPriority="48"/>
-    <w:lsdException w:name="Grid Table 4 Accent 6" w:uiPriority="49"/>
-    <w:lsdException w:name="Grid Table 5 Dark Accent 6" w:uiPriority="50"/>
-    <w:lsdException w:name="Grid Table 6 Colorful Accent 6" w:uiPriority="51"/>
-    <w:lsdException w:name="Grid Table 7 Colorful Accent 6" w:uiPriority="52"/>
-    <w:lsdException w:name="List Table 1 Light" w:uiPriority="46"/>
-    <w:lsdException w:name="List Table 2" w:uiPriority="47"/>
-    <w:lsdException w:name="List Table 3" w:uiPriority="48"/>
-    <w:lsdException w:name="List Table 4" w:uiPriority="49"/>
-    <w:lsdException w:name="List Table 5 Dark" w:uiPriority="50"/>
-    <w:lsdException w:name="List Table 6 Colorful" w:uiPriority="51"/>
-    <w:lsdException w:name="List Table 7 Colorful" w:uiPriority="52"/>
-    <w:lsdException w:name="List Table 1 Light Accent 1" w:uiPriority="46"/>
-    <w:lsdException w:name="List Table 2 Accent 1" w:uiPriority="47"/>
-    <w:lsdException w:name="List Table 3 Accent 1" w:uiPriority="48"/>
-    <w:lsdException w:name="List Table 4 Accent 1" w:uiPriority="49"/>
-    <w:lsdException w:name="List Table 5 Dark Accent 1" w:uiPriority="50"/>
-    <w:lsdException w:name="List Table 6 Colorful Accent 1" w:uiPriority="51"/>
-    <w:lsdException w:name="List Table 7 Colorful Accent 1" w:uiPriority="52"/>
-    <w:lsdException w:name="List Table 1 Light Accent 2" w:uiPriority="46"/>
-    <w:lsdException w:name="List Table 2 Accent 2" w:uiPriority="47"/>
-    <w:lsdException w:name="List Table 3 Accent 2" w:uiPriority="48"/>
-    <w:lsdException w:name="List Table 4 Accent 2" w:uiPriority="49"/>
-    <w:lsdException w:name="List Table 5 Dark Accent 2" w:uiPriority="50"/>
-    <w:lsdException w:name="List Table 6 Colorful Accent 2" w:uiPriority="51"/>
-    <w:lsdException w:name="List Table 7 Colorful Accent 2" w:uiPriority="52"/>
-    <w:lsdException w:name="List Table 1 Light Accent 3" w:uiPriority="46"/>
-    <w:lsdException w:name="List Table 2 Accent 3" w:uiPriority="47"/>
-    <w:lsdException w:name="List Table 3 Accent 3" w:uiPriority="48"/>
-    <w:lsdException w:name="List Table 4 Accent 3" w:uiPriority="49"/>
-    <w:lsdException w:name="List Table 5 Dark Accent 3" w:uiPriority="50"/>
-    <w:lsdException w:name="List Table 6 Colorful Accent 3" w:uiPriority="51"/>
-    <w:lsdException w:name="List Table 7 Colorful Accent 3" w:uiPriority="52"/>
-    <w:lsdException w:name="List Table 1 Light Accent 4" w:uiPriority="46"/>
-    <w:lsdException w:name="List Table 2 Accent 4" w:uiPriority="47"/>
-    <w:lsdException w:name="List Table 3 Accent 4" w:uiPriority="48"/>
-    <w:lsdException w:name="List Table 4 Accent 4" w:uiPriority="49"/>
-    <w:lsdException w:name="List Table 5 Dark Accent 4" w:uiPriority="50"/>
-    <w:lsdException w:name="List Table 6 Colorful Accent 4" w:uiPriority="51"/>
-    <w:lsdException w:name="List Table 7 Colorful Accent 4" w:uiPriority="52"/>
-    <w:lsdException w:name="List Table 1 Light Accent 5" w:uiPriority="46"/>
-    <w:lsdException w:name="List Table 2 Accent 5" w:uiPriority="47"/>
-    <w:lsdException w:name="List Table 3 Accent 5" w:uiPriority="48"/>
-    <w:lsdException w:name="List Table 4 Accent 5" w:uiPriority="49"/>
-    <w:lsdException w:name="List Table 5 Dark Accent 5" w:uiPriority="50"/>
-    <w:lsdException w:name="List Table 6 Colorful Accent 5" w:uiPriority="51"/>
-    <w:lsdException w:name="List Table 7 Colorful Accent 5" w:uiPriority="52"/>
-    <w:lsdException w:name="List Table 1 Light Accent 6" w:uiPriority="46"/>
-    <w:lsdException w:name="List Table 2 Accent 6" w:uiPriority="47"/>
-    <w:lsdException w:name="List Table 3 Accent 6" w:uiPriority="48"/>
-    <w:lsdException w:name="List Table 4 Accent 6" w:uiPriority="49"/>
-    <w:lsdException w:name="List Table 5 Dark Accent 6" w:uiPriority="50"/>
-    <w:lsdException w:name="List Table 6 Colorful Accent 6" w:uiPriority="51"/>
-    <w:lsdException w:name="List Table 7 Colorful Accent 6" w:uiPriority="52"/>
+  <w:latentStyles w:defLockedState="0" w:defUIPriority="99" w:defSemiHidden="1" w:defUnhideWhenUsed="1" w:defQFormat="0" w:count="267">
+    <w:lsdException w:name="Normal" w:semiHidden="0" w:uiPriority="0" w:unhideWhenUsed="0" w:qFormat="1"/>
+    <w:lsdException w:name="heading 1" w:semiHidden="0" w:uiPriority="9" w:unhideWhenUsed="0" w:qFormat="1"/>
+    <w:lsdException w:name="heading 2" w:uiPriority="9" w:qFormat="1"/>
+    <w:lsdException w:name="heading 3" w:uiPriority="9" w:qFormat="1"/>
+    <w:lsdException w:name="heading 4" w:uiPriority="9" w:qFormat="1"/>
+    <w:lsdException w:name="heading 5" w:uiPriority="9" w:qFormat="1"/>
+    <w:lsdException w:name="heading 6" w:uiPriority="9" w:qFormat="1"/>
+    <w:lsdException w:name="heading 7" w:uiPriority="9" w:qFormat="1"/>
+    <w:lsdException w:name="heading 8" w:uiPriority="9" w:qFormat="1"/>
+    <w:lsdException w:name="heading 9" w:uiPriority="9" w:qFormat="1"/>
+    <w:lsdException w:name="toc 1" w:uiPriority="39"/>
+    <w:lsdException w:name="toc 2" w:uiPriority="39"/>
+    <w:lsdException w:name="toc 3" w:uiPriority="39"/>
+    <w:lsdException w:name="toc 4" w:uiPriority="39"/>
+    <w:lsdException w:name="toc 5" w:uiPriority="39"/>
+    <w:lsdException w:name="toc 6" w:uiPriority="39"/>
+    <w:lsdException w:name="toc 7" w:uiPriority="39"/>
+    <w:lsdException w:name="toc 8" w:uiPriority="39"/>
+    <w:lsdException w:name="toc 9" w:uiPriority="39"/>
+    <w:lsdException w:name="caption" w:uiPriority="35" w:qFormat="1"/>
+    <w:lsdException w:name="Title" w:semiHidden="0" w:uiPriority="10" w:unhideWhenUsed="0" w:qFormat="1"/>
+    <w:lsdException w:name="Default Paragraph Font" w:uiPriority="1"/>
+    <w:lsdException w:name="Subtitle" w:semiHidden="0" w:uiPriority="11" w:unhideWhenUsed="0" w:qFormat="1"/>
+    <w:lsdException w:name="Strong" w:semiHidden="0" w:uiPriority="22" w:unhideWhenUsed="0" w:qFormat="1"/>
+    <w:lsdException w:name="Emphasis" w:semiHidden="0" w:uiPriority="20" w:unhideWhenUsed="0" w:qFormat="1"/>
+    <w:lsdException w:name="Table Grid" w:semiHidden="0" w:uiPriority="39" w:unhideWhenUsed="0"/>
+    <w:lsdException w:name="Placeholder Text" w:unhideWhenUsed="0"/>
+    <w:lsdException w:name="No Spacing" w:semiHidden="0" w:uiPriority="1" w:unhideWhenUsed="0" w:qFormat="1"/>
+    <w:lsdException w:name="Light Shading" w:semiHidden="0" w:uiPriority="60" w:unhideWhenUsed="0"/>
+    <w:lsdException w:name="Light List" w:semiHidden="0" w:uiPriority="61" w:unhideWhenUsed="0"/>
+    <w:lsdException w:name="Light Grid" w:semiHidden="0" w:uiPriority="62" w:unhideWhenUsed="0"/>
+    <w:lsdException w:name="Medium Shading 1" w:semiHidden="0" w:uiPriority="63" w:unhideWhenUsed="0"/>
+    <w:lsdException w:name="Medium Shading 2" w:semiHidden="0" w:uiPriority="64" w:unhideWhenUsed="0"/>
+    <w:lsdException w:name="Medium List 1" w:semiHidden="0" w:uiPriority="65" w:unhideWhenUsed="0"/>
+    <w:lsdException w:name="Medium List 2" w:semiHidden="0" w:uiPriority="66" w:unhideWhenUsed="0"/>
+    <w:lsdException w:name="Medium Grid 1" w:semiHidden="0" w:uiPriority="67" w:unhideWhenUsed="0"/>
+    <w:lsdException w:name="Medium Grid 2" w:semiHidden="0" w:uiPriority="68" w:unhideWhenUsed="0"/>
+    <w:lsdException w:name="Medium Grid 3" w:semiHidden="0" w:uiPriority="69" w:unhideWhenUsed="0"/>
+    <w:lsdException w:name="Dark List" w:semiHidden="0" w:uiPriority="70" w:unhideWhenUsed="0"/>
+    <w:lsdException w:name="Colorful Shading" w:semiHidden="0" w:uiPriority="71" w:unhideWhenUsed="0"/>
+    <w:lsdException w:name="Colorful List" w:semiHidden="0" w:uiPriority="72" w:unhideWhenUsed="0"/>
+    <w:lsdException w:name="Colorful Grid" w:semiHidden="0" w:uiPriority="73" w:unhideWhenUsed="0"/>
+    <w:lsdException w:name="Light Shading Accent 1" w:semiHidden="0" w:uiPriority="60" w:unhideWhenUsed="0"/>
+    <w:lsdException w:name="Light List Accent 1" w:semiHidden="0" w:uiPriority="61" w:unhideWhenUsed="0"/>
+    <w:lsdException w:name="Light Grid Accent 1" w:semiHidden="0" w:uiPriority="62" w:unhideWhenUsed="0"/>
+    <w:lsdException w:name="Medium Shading 1 Accent 1" w:semiHidden="0" w:uiPriority="63" w:unhideWhenUsed="0"/>
+    <w:lsdException w:name="Medium Shading 2 Accent 1" w:semiHidden="0" w:uiPriority="64" w:unhideWhenUsed="0"/>
+    <w:lsdException w:name="Medium List 1 Accent 1" w:semiHidden="0" w:uiPriority="65" w:unhideWhenUsed="0"/>
+    <w:lsdException w:name="Revision" w:unhideWhenUsed="0"/>
+    <w:lsdException w:name="List Paragraph" w:semiHidden="0" w:uiPriority="34" w:unhideWhenUsed="0" w:qFormat="1"/>
+    <w:lsdException w:name="Quote" w:semiHidden="0" w:uiPriority="29" w:unhideWhenUsed="0" w:qFormat="1"/>
+    <w:lsdException w:name="Intense Quote" w:semiHidden="0" w:uiPriority="30" w:unhideWhenUsed="0" w:qFormat="1"/>
+    <w:lsdException w:name="Medium List 2 Accent 1" w:semiHidden="0" w:uiPriority="66" w:unhideWhenUsed="0"/>
+    <w:lsdException w:name="Medium Grid 1 Accent 1" w:semiHidden="0" w:uiPriority="67" w:unhideWhenUsed="0"/>
+    <w:lsdException w:name="Medium Grid 2 Accent 1" w:semiHidden="0" w:uiPriority="68" w:unhideWhenUsed="0"/>
+    <w:lsdException w:name="Medium Grid 3 Accent 1" w:semiHidden="0" w:uiPriority="69" w:unhideWhenUsed="0"/>
+    <w:lsdException w:name="Dark List Accent 1" w:semiHidden="0" w:uiPriority="70" w:unhideWhenUsed="0"/>
+    <w:lsdException w:name="Colorful Shading Accent 1" w:semiHidden="0" w:uiPriority="71" w:unhideWhenUsed="0"/>
+    <w:lsdException w:name="Colorful List Accent 1" w:semiHidden="0" w:uiPriority="72" w:unhideWhenUsed="0"/>
+    <w:lsdException w:name="Colorful Grid Accent 1" w:semiHidden="0" w:uiPriority="73" w:unhideWhenUsed="0"/>
+    <w:lsdException w:name="Light Shading Accent 2" w:semiHidden="0" w:uiPriority="60" w:unhideWhenUsed="0"/>
+    <w:lsdException w:name="Light List Accent 2" w:semiHidden="0" w:uiPriority="61" w:unhideWhenUsed="0"/>
+    <w:lsdException w:name="Light Grid Accent 2" w:semiHidden="0" w:uiPriority="62" w:unhideWhenUsed="0"/>
+    <w:lsdException w:name="Medium Shading 1 Accent 2" w:semiHidden="0" w:uiPriority="63" w:unhideWhenUsed="0"/>
+    <w:lsdException w:name="Medium Shading 2 Accent 2" w:semiHidden="0" w:uiPriority="64" w:unhideWhenUsed="0"/>
+    <w:lsdException w:name="Medium List 1 Accent 2" w:semiHidden="0" w:uiPriority="65" w:unhideWhenUsed="0"/>
+    <w:lsdException w:name="Medium List 2 Accent 2" w:semiHidden="0" w:uiPriority="66" w:unhideWhenUsed="0"/>
+    <w:lsdException w:name="Medium Grid 1 Accent 2" w:semiHidden="0" w:uiPriority="67" w:unhideWhenUsed="0"/>
+    <w:lsdException w:name="Medium Grid 2 Accent 2" w:semiHidden="0" w:uiPriority="68" w:unhideWhenUsed="0"/>
+    <w:lsdException w:name="Medium Grid 3 Accent 2" w:semiHidden="0" w:uiPriority="69" w:unhideWhenUsed="0"/>
+    <w:lsdException w:name="Dark List Accent 2" w:semiHidden="0" w:uiPriority="70" w:unhideWhenUsed="0"/>
+    <w:lsdException w:name="Colorful Shading Accent 2" w:semiHidden="0" w:uiPriority="71" w:unhideWhenUsed="0"/>
+    <w:lsdException w:name="Colorful List Accent 2" w:semiHidden="0" w:uiPriority="72" w:unhideWhenUsed="0"/>
+    <w:lsdException w:name="Colorful Grid Accent 2" w:semiHidden="0" w:uiPriority="73" w:unhideWhenUsed="0"/>
+    <w:lsdException w:name="Light Shading Accent 3" w:semiHidden="0" w:uiPriority="60" w:unhideWhenUsed="0"/>
+    <w:lsdException w:name="Light List Accent 3" w:semiHidden="0" w:uiPriority="61" w:unhideWhenUsed="0"/>
+    <w:lsdException w:name="Light Grid Accent 3" w:semiHidden="0" w:uiPriority="62" w:unhideWhenUsed="0"/>
+    <w:lsdException w:name="Medium Shading 1 Accent 3" w:semiHidden="0" w:uiPriority="63" w:unhideWhenUsed="0"/>
+    <w:lsdException w:name="Medium Shading 2 Accent 3" w:semiHidden="0" w:uiPriority="64" w:unhideWhenUsed="0"/>
+    <w:lsdException w:name="Medium List 1 Accent 3" w:semiHidden="0" w:uiPriority="65" w:unhideWhenUsed="0"/>
+    <w:lsdException w:name="Medium List 2 Accent 3" w:semiHidden="0" w:uiPriority="66" w:unhideWhenUsed="0"/>
+    <w:lsdException w:name="Medium Grid 1 Accent 3" w:semiHidden="0" w:uiPriority="67" w:unhideWhenUsed="0"/>
+    <w:lsdException w:name="Medium Grid 2 Accent 3" w:semiHidden="0" w:uiPriority="68" w:unhideWhenUsed="0"/>
+    <w:lsdException w:name="Medium Grid 3 Accent 3" w:semiHidden="0" w:uiPriority="69" w:unhideWhenUsed="0"/>
+    <w:lsdException w:name="Dark List Accent 3" w:semiHidden="0" w:uiPriority="70" w:unhideWhenUsed="0"/>
+    <w:lsdException w:name="Colorful Shading Accent 3" w:semiHidden="0" w:uiPriority="71" w:unhideWhenUsed="0"/>
+    <w:lsdException w:name="Colorful List Accent 3" w:semiHidden="0" w:uiPriority="72" w:unhideWhenUsed="0"/>
+    <w:lsdException w:name="Colorful Grid Accent 3" w:semiHidden="0" w:uiPriority="73" w:unhideWhenUsed="0"/>
+    <w:lsdException w:name="Light Shading Accent 4" w:semiHidden="0" w:uiPriority="60" w:unhideWhenUsed="0"/>
+    <w:lsdException w:name="Light List Accent 4" w:semiHidden="0" w:uiPriority="61" w:unhideWhenUsed="0"/>
+    <w:lsdException w:name="Light Grid Accent 4" w:semiHidden="0" w:uiPriority="62" w:unhideWhenUsed="0"/>
+    <w:lsdException w:name="Medium Shading 1 Accent 4" w:semiHidden="0" w:uiPriority="63" w:unhideWhenUsed="0"/>
+    <w:lsdException w:name="Medium Shading 2 Accent 4" w:semiHidden="0" w:uiPriority="64" w:unhideWhenUsed="0"/>
+    <w:lsdException w:name="Medium List 1 Accent 4" w:semiHidden="0" w:uiPriority="65" w:unhideWhenUsed="0"/>
+    <w:lsdException w:name="Medium List 2 Accent 4" w:semiHidden="0" w:uiPriority="66" w:unhideWhenUsed="0"/>
+    <w:lsdException w:name="Medium Grid 1 Accent 4" w:semiHidden="0" w:uiPriority="67" w:unhideWhenUsed="0"/>
+    <w:lsdException w:name="Medium Grid 2 Accent 4" w:semiHidden="0" w:uiPriority="68" w:unhideWhenUsed="0"/>
+    <w:lsdException w:name="Medium Grid 3 Accent 4" w:semiHidden="0" w:uiPriority="69" w:unhideWhenUsed="0"/>
+    <w:lsdException w:name="Dark List Accent 4" w:semiHidden="0" w:uiPriority="70" w:unhideWhenUsed="0"/>
+    <w:lsdException w:name="Colorful Shading Accent 4" w:semiHidden="0" w:uiPriority="71" w:unhideWhenUsed="0"/>
+    <w:lsdException w:name="Colorful List Accent 4" w:semiHidden="0" w:uiPriority="72" w:unhideWhenUsed="0"/>
+    <w:lsdException w:name="Colorful Grid Accent 4" w:semiHidden="0" w:uiPriority="73" w:unhideWhenUsed="0"/>
+    <w:lsdException w:name="Light Shading Accent 5" w:semiHidden="0" w:uiPriority="60" w:unhideWhenUsed="0"/>
+    <w:lsdException w:name="Light List Accent 5" w:semiHidden="0" w:uiPriority="61" w:unhideWhenUsed="0"/>
+    <w:lsdException w:name="Light Grid Accent 5" w:semiHidden="0" w:uiPriority="62" w:unhideWhenUsed="0"/>
+    <w:lsdException w:name="Medium Shading 1 Accent 5" w:semiHidden="0" w:uiPriority="63" w:unhideWhenUsed="0"/>
+    <w:lsdException w:name="Medium Shading 2 Accent 5" w:semiHidden="0" w:uiPriority="64" w:unhideWhenUsed="0"/>
+    <w:lsdException w:name="Medium List 1 Accent 5" w:semiHidden="0" w:uiPriority="65" w:unhideWhenUsed="0"/>
+    <w:lsdException w:name="Medium List 2 Accent 5" w:semiHidden="0" w:uiPriority="66" w:unhideWhenUsed="0"/>
+    <w:lsdException w:name="Medium Grid 1 Accent 5" w:semiHidden="0" w:uiPriority="67" w:unhideWhenUsed="0"/>
+    <w:lsdException w:name="Medium Grid 2 Accent 5" w:semiHidden="0" w:uiPriority="68" w:unhideWhenUsed="0"/>
+    <w:lsdException w:name="Medium Grid 3 Accent 5" w:semiHidden="0" w:uiPriority="69" w:unhideWhenUsed="0"/>
+    <w:lsdException w:name="Dark List Accent 5" w:semiHidden="0" w:uiPriority="70" w:unhideWhenUsed="0"/>
+    <w:lsdException w:name="Colorful Shading Accent 5" w:semiHidden="0" w:uiPriority="71" w:unhideWhenUsed="0"/>
+    <w:lsdException w:name="Colorful List Accent 5" w:semiHidden="0" w:uiPriority="72" w:unhideWhenUsed="0"/>
+    <w:lsdException w:name="Colorful Grid Accent 5" w:semiHidden="0" w:uiPriority="73" w:unhideWhenUsed="0"/>
+    <w:lsdException w:name="Light Shading Accent 6" w:semiHidden="0" w:uiPriority="60" w:unhideWhenUsed="0"/>
+    <w:lsdException w:name="Light List Accent 6" w:semiHidden="0" w:uiPriority="61" w:unhideWhenUsed="0"/>
+    <w:lsdException w:name="Light Grid Accent 6" w:semiHidden="0" w:uiPriority="62" w:unhideWhenUsed="0"/>
+    <w:lsdException w:name="Medium Shading 1 Accent 6" w:semiHidden="0" w:uiPriority="63" w:unhideWhenUsed="0"/>
+    <w:lsdException w:name="Medium Shading 2 Accent 6" w:semiHidden="0" w:uiPriority="64" w:unhideWhenUsed="0"/>
+    <w:lsdException w:name="Medium List 1 Accent 6" w:semiHidden="0" w:uiPriority="65" w:unhideWhenUsed="0"/>
+    <w:lsdException w:name="Medium List 2 Accent 6" w:semiHidden="0" w:uiPriority="66" w:unhideWhenUsed="0"/>
+    <w:lsdException w:name="Medium Grid 1 Accent 6" w:semiHidden="0" w:uiPriority="67" w:unhideWhenUsed="0"/>
+    <w:lsdException w:name="Medium Grid 2 Accent 6" w:semiHidden="0" w:uiPriority="68" w:unhideWhenUsed="0"/>
+    <w:lsdException w:name="Medium Grid 3 Accent 6" w:semiHidden="0" w:uiPriority="69" w:unhideWhenUsed="0"/>
+    <w:lsdException w:name="Dark List Accent 6" w:semiHidden="0" w:uiPriority="70" w:unhideWhenUsed="0"/>
+    <w:lsdException w:name="Colorful Shading Accent 6" w:semiHidden="0" w:uiPriority="71" w:unhideWhenUsed="0"/>
+    <w:lsdException w:name="Colorful List Accent 6" w:semiHidden="0" w:uiPriority="72" w:unhideWhenUsed="0"/>
+    <w:lsdException w:name="Colorful Grid Accent 6" w:semiHidden="0" w:uiPriority="73" w:unhideWhenUsed="0"/>
+    <w:lsdException w:name="Subtle Emphasis" w:semiHidden="0" w:uiPriority="19" w:unhideWhenUsed="0" w:qFormat="1"/>
+    <w:lsdException w:name="Intense Emphasis" w:semiHidden="0" w:uiPriority="21" w:unhideWhenUsed="0" w:qFormat="1"/>
+    <w:lsdException w:name="Subtle Reference" w:semiHidden="0" w:uiPriority="31" w:unhideWhenUsed="0" w:qFormat="1"/>
+    <w:lsdException w:name="Intense Reference" w:semiHidden="0" w:uiPriority="32" w:unhideWhenUsed="0" w:qFormat="1"/>
+    <w:lsdException w:name="Book Title" w:semiHidden="0" w:uiPriority="33" w:unhideWhenUsed="0" w:qFormat="1"/>
+    <w:lsdException w:name="Bibliography" w:uiPriority="37"/>
+    <w:lsdException w:name="TOC Heading" w:uiPriority="39" w:qFormat="1"/>
   </w:latentStyles>
-  <w:style w:type="paragraph" w:default="1" w:styleId="Normal">
+  <w:style w:type="paragraph" w:default="1" w:styleId="a">
     <w:name w:val="Normal"/>
     <w:qFormat/>
+    <w:rsid w:val="00B0604F"/>
     <w:pPr>
       <w:widowControl w:val="0"/>
       <w:jc w:val="both"/>
     </w:pPr>
   </w:style>
-  <w:style w:type="character" w:default="1" w:styleId="DefaultParagraphFont">
+  <w:style w:type="character" w:default="1" w:styleId="a0">
     <w:name w:val="Default Paragraph Font"/>
     <w:uiPriority w:val="1"/>
     <w:semiHidden/>
     <w:unhideWhenUsed/>
   </w:style>
-  <w:style w:type="table" w:default="1" w:styleId="TableNormal">
+  <w:style w:type="table" w:default="1" w:styleId="a1">
     <w:name w:val="Normal Table"/>
     <w:uiPriority w:val="99"/>
     <w:semiHidden/>
     <w:unhideWhenUsed/>
+    <w:qFormat/>
     <w:tblPr>
       <w:tblInd w:w="0" w:type="dxa"/>
       <w:tblCellMar>
@@ -1972,21 +1997,115 @@
       </w:tblCellMar>
     </w:tblPr>
   </w:style>
-  <w:style w:type="numbering" w:default="1" w:styleId="NoList">
+  <w:style w:type="numbering" w:default="1" w:styleId="a2">
     <w:name w:val="No List"/>
     <w:uiPriority w:val="99"/>
     <w:semiHidden/>
     <w:unhideWhenUsed/>
   </w:style>
-  <w:style w:type="paragraph" w:styleId="ListParagraph">
+  <w:style w:type="paragraph" w:styleId="a3">
     <w:name w:val="List Paragraph"/>
-    <w:basedOn w:val="Normal"/>
+    <w:basedOn w:val="a"/>
     <w:uiPriority w:val="34"/>
     <w:qFormat/>
     <w:rsid w:val="005517B3"/>
     <w:pPr>
       <w:ind w:firstLineChars="200" w:firstLine="420"/>
     </w:pPr>
+  </w:style>
+  <w:style w:type="paragraph" w:styleId="a4">
+    <w:name w:val="Balloon Text"/>
+    <w:basedOn w:val="a"/>
+    <w:link w:val="Char"/>
+    <w:uiPriority w:val="99"/>
+    <w:semiHidden/>
+    <w:unhideWhenUsed/>
+    <w:rsid w:val="00E12CE0"/>
+    <w:rPr>
+      <w:sz w:val="18"/>
+      <w:szCs w:val="18"/>
+    </w:rPr>
+  </w:style>
+  <w:style w:type="character" w:customStyle="1" w:styleId="Char">
+    <w:name w:val="批注框文本 Char"/>
+    <w:basedOn w:val="a0"/>
+    <w:link w:val="a4"/>
+    <w:uiPriority w:val="99"/>
+    <w:semiHidden/>
+    <w:rsid w:val="00E12CE0"/>
+    <w:rPr>
+      <w:sz w:val="18"/>
+      <w:szCs w:val="18"/>
+    </w:rPr>
+  </w:style>
+  <w:style w:type="paragraph" w:styleId="a5">
+    <w:name w:val="header"/>
+    <w:basedOn w:val="a"/>
+    <w:link w:val="Char0"/>
+    <w:uiPriority w:val="99"/>
+    <w:semiHidden/>
+    <w:unhideWhenUsed/>
+    <w:rsid w:val="00E12CE0"/>
+    <w:pPr>
+      <w:pBdr>
+        <w:bottom w:val="single" w:sz="6" w:space="1" w:color="auto"/>
+      </w:pBdr>
+      <w:tabs>
+        <w:tab w:val="center" w:pos="4153"/>
+        <w:tab w:val="right" w:pos="8306"/>
+      </w:tabs>
+      <w:snapToGrid w:val="0"/>
+      <w:jc w:val="center"/>
+    </w:pPr>
+    <w:rPr>
+      <w:sz w:val="18"/>
+      <w:szCs w:val="18"/>
+    </w:rPr>
+  </w:style>
+  <w:style w:type="character" w:customStyle="1" w:styleId="Char0">
+    <w:name w:val="页眉 Char"/>
+    <w:basedOn w:val="a0"/>
+    <w:link w:val="a5"/>
+    <w:uiPriority w:val="99"/>
+    <w:semiHidden/>
+    <w:rsid w:val="00E12CE0"/>
+    <w:rPr>
+      <w:sz w:val="18"/>
+      <w:szCs w:val="18"/>
+    </w:rPr>
+  </w:style>
+  <w:style w:type="paragraph" w:styleId="a6">
+    <w:name w:val="footer"/>
+    <w:basedOn w:val="a"/>
+    <w:link w:val="Char1"/>
+    <w:uiPriority w:val="99"/>
+    <w:semiHidden/>
+    <w:unhideWhenUsed/>
+    <w:rsid w:val="00E12CE0"/>
+    <w:pPr>
+      <w:tabs>
+        <w:tab w:val="center" w:pos="4153"/>
+        <w:tab w:val="right" w:pos="8306"/>
+      </w:tabs>
+      <w:snapToGrid w:val="0"/>
+      <w:jc w:val="left"/>
+    </w:pPr>
+    <w:rPr>
+      <w:sz w:val="18"/>
+      <w:szCs w:val="18"/>
+    </w:rPr>
+  </w:style>
+  <w:style w:type="character" w:customStyle="1" w:styleId="Char1">
+    <w:name w:val="页脚 Char"/>
+    <w:basedOn w:val="a0"/>
+    <w:link w:val="a6"/>
+    <w:uiPriority w:val="99"/>
+    <w:semiHidden/>
+    <w:rsid w:val="00E12CE0"/>
+    <w:rPr>
+      <w:sz w:val="18"/>
+      <w:szCs w:val="18"/>
+    </w:rPr>
   </w:style>
 </w:styles>
 </file>
@@ -2034,7 +2153,7 @@
     </a:clrScheme>
     <a:fontScheme name="Office">
       <a:majorFont>
-        <a:latin typeface="Calibri Light" panose="020F0302020204030204"/>
+        <a:latin typeface="Calibri Light"/>
         <a:ea typeface=""/>
         <a:cs typeface=""/>
         <a:font script="Jpan" typeface="ＭＳ ゴシック"/>
@@ -2069,7 +2188,7 @@
         <a:font script="Geor" typeface="Sylfaen"/>
       </a:majorFont>
       <a:minorFont>
-        <a:latin typeface="Calibri" panose="020F0502020204030204"/>
+        <a:latin typeface="Calibri"/>
         <a:ea typeface=""/>
         <a:cs typeface=""/>
         <a:font script="Jpan" typeface="ＭＳ 明朝"/>
@@ -2246,7 +2365,7 @@
   <a:extraClrSchemeLst/>
   <a:extLst>
     <a:ext uri="{05A4C25C-085E-4340-85A3-A5531E510DB2}">
-      <thm15:themeFamily xmlns:thm15="http://schemas.microsoft.com/office/thememl/2012/main" name="Office Theme" id="{62F939B6-93AF-4DB8-9C6B-D6C7DFDC589F}" vid="{4A3C46E8-61CC-4603-A589-7422A47A8E4A}"/>
+      <thm15:themeFamily xmlns="" xmlns:thm15="http://schemas.microsoft.com/office/thememl/2012/main" name="Office Theme" id="{62F939B6-93AF-4DB8-9C6B-D6C7DFDC589F}" vid="{4A3C46E8-61CC-4603-A589-7422A47A8E4A}"/>
     </a:ext>
   </a:extLst>
 </a:theme>

--- a/安装说明/请先读我.docx
+++ b/安装说明/请先读我.docx
@@ -1,10 +1,10 @@
 
 <file path=word/document.xml><?xml version="1.0" encoding="utf-8"?>
-<w:document xmlns:ve="http://schemas.openxmlformats.org/markup-compatibility/2006" xmlns:o="urn:schemas-microsoft-com:office:office" xmlns:r="http://schemas.openxmlformats.org/officeDocument/2006/relationships" xmlns:m="http://schemas.openxmlformats.org/officeDocument/2006/math" xmlns:v="urn:schemas-microsoft-com:vml" xmlns:wp="http://schemas.openxmlformats.org/drawingml/2006/wordprocessingDrawing" xmlns:w10="urn:schemas-microsoft-com:office:word" xmlns:w="http://schemas.openxmlformats.org/wordprocessingml/2006/main" xmlns:wne="http://schemas.microsoft.com/office/word/2006/wordml">
+<w:document xmlns:wpc="http://schemas.microsoft.com/office/word/2010/wordprocessingCanvas" xmlns:mc="http://schemas.openxmlformats.org/markup-compatibility/2006" xmlns:o="urn:schemas-microsoft-com:office:office" xmlns:r="http://schemas.openxmlformats.org/officeDocument/2006/relationships" xmlns:m="http://schemas.openxmlformats.org/officeDocument/2006/math" xmlns:v="urn:schemas-microsoft-com:vml" xmlns:wp14="http://schemas.microsoft.com/office/word/2010/wordprocessingDrawing" xmlns:wp="http://schemas.openxmlformats.org/drawingml/2006/wordprocessingDrawing" xmlns:w10="urn:schemas-microsoft-com:office:word" xmlns:w="http://schemas.openxmlformats.org/wordprocessingml/2006/main" xmlns:w14="http://schemas.microsoft.com/office/word/2010/wordml" xmlns:w15="http://schemas.microsoft.com/office/word/2012/wordml" xmlns:wpg="http://schemas.microsoft.com/office/word/2010/wordprocessingGroup" xmlns:wpi="http://schemas.microsoft.com/office/word/2010/wordprocessingInk" xmlns:wne="http://schemas.microsoft.com/office/word/2006/wordml" xmlns:wps="http://schemas.microsoft.com/office/word/2010/wordprocessingShape" mc:Ignorable="w14 w15 wp14">
   <w:body>
     <w:p>
       <w:pPr>
-        <w:pStyle w:val="a3"/>
+        <w:pStyle w:val="ListParagraph"/>
         <w:numPr>
           <w:ilvl w:val="0"/>
           <w:numId w:val="1"/>
@@ -20,7 +20,7 @@
     </w:p>
     <w:p>
       <w:pPr>
-        <w:pStyle w:val="a3"/>
+        <w:pStyle w:val="ListParagraph"/>
         <w:numPr>
           <w:ilvl w:val="1"/>
           <w:numId w:val="1"/>
@@ -174,7 +174,7 @@
     </w:p>
     <w:p>
       <w:pPr>
-        <w:pStyle w:val="a3"/>
+        <w:pStyle w:val="ListParagraph"/>
         <w:numPr>
           <w:ilvl w:val="1"/>
           <w:numId w:val="1"/>
@@ -313,7 +313,7 @@
     </w:p>
     <w:p>
       <w:pPr>
-        <w:pStyle w:val="a3"/>
+        <w:pStyle w:val="ListParagraph"/>
         <w:numPr>
           <w:ilvl w:val="1"/>
           <w:numId w:val="1"/>
@@ -590,8 +590,6 @@
       <w:r>
         <w:t>xyz</w:t>
       </w:r>
-      <w:bookmarkStart w:id="0" w:name="_GoBack"/>
-      <w:bookmarkEnd w:id="0"/>
       <w:r>
         <w:rPr>
           <w:rFonts w:hint="eastAsia"/>
@@ -634,7 +632,7 @@
     </w:p>
     <w:p>
       <w:pPr>
-        <w:pStyle w:val="a3"/>
+        <w:pStyle w:val="ListParagraph"/>
         <w:numPr>
           <w:ilvl w:val="1"/>
           <w:numId w:val="1"/>
@@ -732,7 +730,7 @@
     </w:p>
     <w:p>
       <w:pPr>
-        <w:pStyle w:val="a3"/>
+        <w:pStyle w:val="ListParagraph"/>
         <w:ind w:left="840" w:firstLineChars="0" w:firstLine="0"/>
       </w:pPr>
       <w:r>
@@ -765,7 +763,7 @@
     </w:p>
     <w:p>
       <w:pPr>
-        <w:pStyle w:val="a3"/>
+        <w:pStyle w:val="ListParagraph"/>
         <w:ind w:left="840" w:firstLineChars="0" w:firstLine="0"/>
       </w:pPr>
       <w:r>
@@ -781,7 +779,7 @@
     </w:p>
     <w:p>
       <w:pPr>
-        <w:pStyle w:val="a3"/>
+        <w:pStyle w:val="ListParagraph"/>
         <w:ind w:left="840" w:firstLineChars="0"/>
       </w:pPr>
       <w:r>
@@ -802,7 +800,7 @@
     </w:p>
     <w:p>
       <w:pPr>
-        <w:pStyle w:val="a3"/>
+        <w:pStyle w:val="ListParagraph"/>
         <w:ind w:left="840" w:firstLineChars="0"/>
       </w:pPr>
       <w:r>
@@ -832,7 +830,7 @@
     </w:p>
     <w:p>
       <w:pPr>
-        <w:pStyle w:val="a3"/>
+        <w:pStyle w:val="ListParagraph"/>
         <w:ind w:left="840" w:firstLineChars="0"/>
       </w:pPr>
       <w:r>
@@ -856,7 +854,7 @@
     </w:p>
     <w:p>
       <w:pPr>
-        <w:pStyle w:val="a3"/>
+        <w:pStyle w:val="ListParagraph"/>
         <w:ind w:leftChars="600" w:left="1260" w:firstLineChars="0" w:firstLine="0"/>
       </w:pPr>
       <w:r>
@@ -1335,9 +1333,6 @@
       <w:pPr>
         <w:ind w:leftChars="50" w:left="1260" w:hangingChars="550" w:hanging="1155"/>
         <w:jc w:val="left"/>
-        <w:rPr>
-          <w:rFonts w:hint="eastAsia"/>
-        </w:rPr>
       </w:pPr>
       <w:r>
         <w:rPr>
@@ -1359,9 +1354,6 @@
       <w:pPr>
         <w:ind w:leftChars="50" w:left="1260" w:hangingChars="550" w:hanging="1155"/>
         <w:jc w:val="left"/>
-        <w:rPr>
-          <w:rFonts w:hint="eastAsia"/>
-        </w:rPr>
       </w:pPr>
       <w:r>
         <w:rPr>
@@ -1516,7 +1508,30 @@
         <w:rPr>
           <w:rFonts w:hint="eastAsia"/>
         </w:rPr>
-        <w:t>的模型上进行了修改，主要是解决舵机摆臂的问题，其余安装方式和原版一致</w:t>
+        <w:t>的模型上进行了修改，主要是解决舵机摆臂的问题，</w:t>
+      </w:r>
+      <w:r>
+        <w:rPr>
+          <w:rFonts w:hint="eastAsia"/>
+        </w:rPr>
+        <w:t>无需使用官方的注塑件，</w:t>
+      </w:r>
+      <w:r>
+        <w:t>只需要</w:t>
+      </w:r>
+      <w:r>
+        <w:rPr>
+          <w:rFonts w:hint="eastAsia"/>
+        </w:rPr>
+        <w:t>使用舵机自己带的摆臂即可，</w:t>
+      </w:r>
+      <w:bookmarkStart w:id="0" w:name="_GoBack"/>
+      <w:bookmarkEnd w:id="0"/>
+      <w:r>
+        <w:rPr>
+          <w:rFonts w:hint="eastAsia"/>
+        </w:rPr>
+        <w:t>其余安装方式和原版一致</w:t>
       </w:r>
       <w:r>
         <w:rPr>
@@ -1633,7 +1648,7 @@
                     <a:blip r:embed="rId7" cstate="print">
                       <a:extLst>
                         <a:ext uri="{28A0092B-C50C-407E-A947-70E740481C1C}">
-                          <a14:useLocalDpi xmlns="" xmlns:wpc="http://schemas.microsoft.com/office/word/2010/wordprocessingCanvas" xmlns:mc="http://schemas.openxmlformats.org/markup-compatibility/2006" xmlns:o="urn:schemas-microsoft-com:office:office" xmlns:v="urn:schemas-microsoft-com:vml" xmlns:wp14="http://schemas.microsoft.com/office/word/2010/wordprocessingDrawing" xmlns:w10="urn:schemas-microsoft-com:office:word" xmlns:w="http://schemas.openxmlformats.org/wordprocessingml/2006/main" xmlns:w14="http://schemas.microsoft.com/office/word/2010/wordml" xmlns:w15="http://schemas.microsoft.com/office/word/2012/wordml" xmlns:wpg="http://schemas.microsoft.com/office/word/2010/wordprocessingGroup" xmlns:wpi="http://schemas.microsoft.com/office/word/2010/wordprocessingInk" xmlns:wps="http://schemas.microsoft.com/office/word/2010/wordprocessingShape" xmlns:a14="http://schemas.microsoft.com/office/drawing/2010/main" val="0"/>
+                          <a14:useLocalDpi xmlns:a14="http://schemas.microsoft.com/office/drawing/2010/main" val="0"/>
                         </a:ext>
                       </a:extLst>
                     </a:blip>
@@ -1664,7 +1679,7 @@
     </w:p>
     <w:p>
       <w:pPr>
-        <w:pStyle w:val="a3"/>
+        <w:pStyle w:val="ListParagraph"/>
         <w:ind w:left="840" w:firstLineChars="0"/>
       </w:pPr>
     </w:p>
@@ -1679,15 +1694,15 @@
 </file>
 
 <file path=word/endnotes.xml><?xml version="1.0" encoding="utf-8"?>
-<w:endnotes xmlns:ve="http://schemas.openxmlformats.org/markup-compatibility/2006" xmlns:o="urn:schemas-microsoft-com:office:office" xmlns:r="http://schemas.openxmlformats.org/officeDocument/2006/relationships" xmlns:m="http://schemas.openxmlformats.org/officeDocument/2006/math" xmlns:v="urn:schemas-microsoft-com:vml" xmlns:wp="http://schemas.openxmlformats.org/drawingml/2006/wordprocessingDrawing" xmlns:w10="urn:schemas-microsoft-com:office:word" xmlns:w="http://schemas.openxmlformats.org/wordprocessingml/2006/main" xmlns:wne="http://schemas.microsoft.com/office/word/2006/wordml">
-  <w:endnote w:type="separator" w:id="0">
+<w:endnotes xmlns:wpc="http://schemas.microsoft.com/office/word/2010/wordprocessingCanvas" xmlns:mc="http://schemas.openxmlformats.org/markup-compatibility/2006" xmlns:o="urn:schemas-microsoft-com:office:office" xmlns:r="http://schemas.openxmlformats.org/officeDocument/2006/relationships" xmlns:m="http://schemas.openxmlformats.org/officeDocument/2006/math" xmlns:v="urn:schemas-microsoft-com:vml" xmlns:wp14="http://schemas.microsoft.com/office/word/2010/wordprocessingDrawing" xmlns:wp="http://schemas.openxmlformats.org/drawingml/2006/wordprocessingDrawing" xmlns:w10="urn:schemas-microsoft-com:office:word" xmlns:w="http://schemas.openxmlformats.org/wordprocessingml/2006/main" xmlns:w14="http://schemas.microsoft.com/office/word/2010/wordml" xmlns:w15="http://schemas.microsoft.com/office/word/2012/wordml" xmlns:wpg="http://schemas.microsoft.com/office/word/2010/wordprocessingGroup" xmlns:wpi="http://schemas.microsoft.com/office/word/2010/wordprocessingInk" xmlns:wne="http://schemas.microsoft.com/office/word/2006/wordml" xmlns:wps="http://schemas.microsoft.com/office/word/2010/wordprocessingShape" mc:Ignorable="w14 w15 wp14">
+  <w:endnote w:type="separator" w:id="-1">
     <w:p>
       <w:r>
         <w:separator/>
       </w:r>
     </w:p>
   </w:endnote>
-  <w:endnote w:type="continuationSeparator" w:id="1">
+  <w:endnote w:type="continuationSeparator" w:id="0">
     <w:p>
       <w:r>
         <w:continuationSeparator/>
@@ -1698,15 +1713,15 @@
 </file>
 
 <file path=word/footnotes.xml><?xml version="1.0" encoding="utf-8"?>
-<w:footnotes xmlns:ve="http://schemas.openxmlformats.org/markup-compatibility/2006" xmlns:o="urn:schemas-microsoft-com:office:office" xmlns:r="http://schemas.openxmlformats.org/officeDocument/2006/relationships" xmlns:m="http://schemas.openxmlformats.org/officeDocument/2006/math" xmlns:v="urn:schemas-microsoft-com:vml" xmlns:wp="http://schemas.openxmlformats.org/drawingml/2006/wordprocessingDrawing" xmlns:w10="urn:schemas-microsoft-com:office:word" xmlns:w="http://schemas.openxmlformats.org/wordprocessingml/2006/main" xmlns:wne="http://schemas.microsoft.com/office/word/2006/wordml">
-  <w:footnote w:type="separator" w:id="0">
+<w:footnotes xmlns:wpc="http://schemas.microsoft.com/office/word/2010/wordprocessingCanvas" xmlns:mc="http://schemas.openxmlformats.org/markup-compatibility/2006" xmlns:o="urn:schemas-microsoft-com:office:office" xmlns:r="http://schemas.openxmlformats.org/officeDocument/2006/relationships" xmlns:m="http://schemas.openxmlformats.org/officeDocument/2006/math" xmlns:v="urn:schemas-microsoft-com:vml" xmlns:wp14="http://schemas.microsoft.com/office/word/2010/wordprocessingDrawing" xmlns:wp="http://schemas.openxmlformats.org/drawingml/2006/wordprocessingDrawing" xmlns:w10="urn:schemas-microsoft-com:office:word" xmlns:w="http://schemas.openxmlformats.org/wordprocessingml/2006/main" xmlns:w14="http://schemas.microsoft.com/office/word/2010/wordml" xmlns:w15="http://schemas.microsoft.com/office/word/2012/wordml" xmlns:wpg="http://schemas.microsoft.com/office/word/2010/wordprocessingGroup" xmlns:wpi="http://schemas.microsoft.com/office/word/2010/wordprocessingInk" xmlns:wne="http://schemas.microsoft.com/office/word/2006/wordml" xmlns:wps="http://schemas.microsoft.com/office/word/2010/wordprocessingShape" mc:Ignorable="w14 w15 wp14">
+  <w:footnote w:type="separator" w:id="-1">
     <w:p>
       <w:r>
         <w:separator/>
       </w:r>
     </w:p>
   </w:footnote>
-  <w:footnote w:type="continuationSeparator" w:id="1">
+  <w:footnote w:type="continuationSeparator" w:id="0">
     <w:p>
       <w:r>
         <w:continuationSeparator/>
@@ -1717,8 +1732,8 @@
 </file>
 
 <file path=word/numbering.xml><?xml version="1.0" encoding="utf-8"?>
-<w:numbering xmlns:ve="http://schemas.openxmlformats.org/markup-compatibility/2006" xmlns:o="urn:schemas-microsoft-com:office:office" xmlns:r="http://schemas.openxmlformats.org/officeDocument/2006/relationships" xmlns:m="http://schemas.openxmlformats.org/officeDocument/2006/math" xmlns:v="urn:schemas-microsoft-com:vml" xmlns:wp="http://schemas.openxmlformats.org/drawingml/2006/wordprocessingDrawing" xmlns:w10="urn:schemas-microsoft-com:office:word" xmlns:w="http://schemas.openxmlformats.org/wordprocessingml/2006/main" xmlns:wne="http://schemas.microsoft.com/office/word/2006/wordml">
-  <w:abstractNum w:abstractNumId="0">
+<w:numbering xmlns:wpc="http://schemas.microsoft.com/office/word/2010/wordprocessingCanvas" xmlns:mc="http://schemas.openxmlformats.org/markup-compatibility/2006" xmlns:o="urn:schemas-microsoft-com:office:office" xmlns:r="http://schemas.openxmlformats.org/officeDocument/2006/relationships" xmlns:m="http://schemas.openxmlformats.org/officeDocument/2006/math" xmlns:v="urn:schemas-microsoft-com:vml" xmlns:wp14="http://schemas.microsoft.com/office/word/2010/wordprocessingDrawing" xmlns:wp="http://schemas.openxmlformats.org/drawingml/2006/wordprocessingDrawing" xmlns:w10="urn:schemas-microsoft-com:office:word" xmlns:w="http://schemas.openxmlformats.org/wordprocessingml/2006/main" xmlns:w14="http://schemas.microsoft.com/office/word/2010/wordml" xmlns:w15="http://schemas.microsoft.com/office/word/2012/wordml" xmlns:wpg="http://schemas.microsoft.com/office/word/2010/wordprocessingGroup" xmlns:wpi="http://schemas.microsoft.com/office/word/2010/wordprocessingInk" xmlns:wne="http://schemas.microsoft.com/office/word/2006/wordml" xmlns:wps="http://schemas.microsoft.com/office/word/2010/wordprocessingShape" mc:Ignorable="w14 w15 wp14">
+  <w:abstractNum w:abstractNumId="0" w15:restartNumberingAfterBreak="0">
     <w:nsid w:val="4035607B"/>
     <w:multiLevelType w:val="hybridMultilevel"/>
     <w:tmpl w:val="3690C022"/>
@@ -1814,7 +1829,7 @@
 </file>
 
 <file path=word/styles.xml><?xml version="1.0" encoding="utf-8"?>
-<w:styles xmlns:r="http://schemas.openxmlformats.org/officeDocument/2006/relationships" xmlns:w="http://schemas.openxmlformats.org/wordprocessingml/2006/main">
+<w:styles xmlns:mc="http://schemas.openxmlformats.org/markup-compatibility/2006" xmlns:r="http://schemas.openxmlformats.org/officeDocument/2006/relationships" xmlns:w="http://schemas.openxmlformats.org/wordprocessingml/2006/main" xmlns:w14="http://schemas.microsoft.com/office/word/2010/wordml" xmlns:w15="http://schemas.microsoft.com/office/word/2012/wordml" mc:Ignorable="w14 w15">
   <w:docDefaults>
     <w:rPrDefault>
       <w:rPr>
@@ -1827,146 +1842,380 @@
     </w:rPrDefault>
     <w:pPrDefault/>
   </w:docDefaults>
-  <w:latentStyles w:defLockedState="0" w:defUIPriority="99" w:defSemiHidden="1" w:defUnhideWhenUsed="1" w:defQFormat="0" w:count="267">
-    <w:lsdException w:name="Normal" w:semiHidden="0" w:uiPriority="0" w:unhideWhenUsed="0" w:qFormat="1"/>
-    <w:lsdException w:name="heading 1" w:semiHidden="0" w:uiPriority="9" w:unhideWhenUsed="0" w:qFormat="1"/>
-    <w:lsdException w:name="heading 2" w:uiPriority="9" w:qFormat="1"/>
-    <w:lsdException w:name="heading 3" w:uiPriority="9" w:qFormat="1"/>
-    <w:lsdException w:name="heading 4" w:uiPriority="9" w:qFormat="1"/>
-    <w:lsdException w:name="heading 5" w:uiPriority="9" w:qFormat="1"/>
-    <w:lsdException w:name="heading 6" w:uiPriority="9" w:qFormat="1"/>
-    <w:lsdException w:name="heading 7" w:uiPriority="9" w:qFormat="1"/>
-    <w:lsdException w:name="heading 8" w:uiPriority="9" w:qFormat="1"/>
-    <w:lsdException w:name="heading 9" w:uiPriority="9" w:qFormat="1"/>
-    <w:lsdException w:name="toc 1" w:uiPriority="39"/>
-    <w:lsdException w:name="toc 2" w:uiPriority="39"/>
-    <w:lsdException w:name="toc 3" w:uiPriority="39"/>
-    <w:lsdException w:name="toc 4" w:uiPriority="39"/>
-    <w:lsdException w:name="toc 5" w:uiPriority="39"/>
-    <w:lsdException w:name="toc 6" w:uiPriority="39"/>
-    <w:lsdException w:name="toc 7" w:uiPriority="39"/>
-    <w:lsdException w:name="toc 8" w:uiPriority="39"/>
-    <w:lsdException w:name="toc 9" w:uiPriority="39"/>
-    <w:lsdException w:name="caption" w:uiPriority="35" w:qFormat="1"/>
-    <w:lsdException w:name="Title" w:semiHidden="0" w:uiPriority="10" w:unhideWhenUsed="0" w:qFormat="1"/>
-    <w:lsdException w:name="Default Paragraph Font" w:uiPriority="1"/>
-    <w:lsdException w:name="Subtitle" w:semiHidden="0" w:uiPriority="11" w:unhideWhenUsed="0" w:qFormat="1"/>
-    <w:lsdException w:name="Strong" w:semiHidden="0" w:uiPriority="22" w:unhideWhenUsed="0" w:qFormat="1"/>
-    <w:lsdException w:name="Emphasis" w:semiHidden="0" w:uiPriority="20" w:unhideWhenUsed="0" w:qFormat="1"/>
-    <w:lsdException w:name="Table Grid" w:semiHidden="0" w:uiPriority="39" w:unhideWhenUsed="0"/>
-    <w:lsdException w:name="Placeholder Text" w:unhideWhenUsed="0"/>
-    <w:lsdException w:name="No Spacing" w:semiHidden="0" w:uiPriority="1" w:unhideWhenUsed="0" w:qFormat="1"/>
-    <w:lsdException w:name="Light Shading" w:semiHidden="0" w:uiPriority="60" w:unhideWhenUsed="0"/>
-    <w:lsdException w:name="Light List" w:semiHidden="0" w:uiPriority="61" w:unhideWhenUsed="0"/>
-    <w:lsdException w:name="Light Grid" w:semiHidden="0" w:uiPriority="62" w:unhideWhenUsed="0"/>
-    <w:lsdException w:name="Medium Shading 1" w:semiHidden="0" w:uiPriority="63" w:unhideWhenUsed="0"/>
-    <w:lsdException w:name="Medium Shading 2" w:semiHidden="0" w:uiPriority="64" w:unhideWhenUsed="0"/>
-    <w:lsdException w:name="Medium List 1" w:semiHidden="0" w:uiPriority="65" w:unhideWhenUsed="0"/>
-    <w:lsdException w:name="Medium List 2" w:semiHidden="0" w:uiPriority="66" w:unhideWhenUsed="0"/>
-    <w:lsdException w:name="Medium Grid 1" w:semiHidden="0" w:uiPriority="67" w:unhideWhenUsed="0"/>
-    <w:lsdException w:name="Medium Grid 2" w:semiHidden="0" w:uiPriority="68" w:unhideWhenUsed="0"/>
-    <w:lsdException w:name="Medium Grid 3" w:semiHidden="0" w:uiPriority="69" w:unhideWhenUsed="0"/>
-    <w:lsdException w:name="Dark List" w:semiHidden="0" w:uiPriority="70" w:unhideWhenUsed="0"/>
-    <w:lsdException w:name="Colorful Shading" w:semiHidden="0" w:uiPriority="71" w:unhideWhenUsed="0"/>
-    <w:lsdException w:name="Colorful List" w:semiHidden="0" w:uiPriority="72" w:unhideWhenUsed="0"/>
-    <w:lsdException w:name="Colorful Grid" w:semiHidden="0" w:uiPriority="73" w:unhideWhenUsed="0"/>
-    <w:lsdException w:name="Light Shading Accent 1" w:semiHidden="0" w:uiPriority="60" w:unhideWhenUsed="0"/>
-    <w:lsdException w:name="Light List Accent 1" w:semiHidden="0" w:uiPriority="61" w:unhideWhenUsed="0"/>
-    <w:lsdException w:name="Light Grid Accent 1" w:semiHidden="0" w:uiPriority="62" w:unhideWhenUsed="0"/>
-    <w:lsdException w:name="Medium Shading 1 Accent 1" w:semiHidden="0" w:uiPriority="63" w:unhideWhenUsed="0"/>
-    <w:lsdException w:name="Medium Shading 2 Accent 1" w:semiHidden="0" w:uiPriority="64" w:unhideWhenUsed="0"/>
-    <w:lsdException w:name="Medium List 1 Accent 1" w:semiHidden="0" w:uiPriority="65" w:unhideWhenUsed="0"/>
-    <w:lsdException w:name="Revision" w:unhideWhenUsed="0"/>
-    <w:lsdException w:name="List Paragraph" w:semiHidden="0" w:uiPriority="34" w:unhideWhenUsed="0" w:qFormat="1"/>
-    <w:lsdException w:name="Quote" w:semiHidden="0" w:uiPriority="29" w:unhideWhenUsed="0" w:qFormat="1"/>
-    <w:lsdException w:name="Intense Quote" w:semiHidden="0" w:uiPriority="30" w:unhideWhenUsed="0" w:qFormat="1"/>
-    <w:lsdException w:name="Medium List 2 Accent 1" w:semiHidden="0" w:uiPriority="66" w:unhideWhenUsed="0"/>
-    <w:lsdException w:name="Medium Grid 1 Accent 1" w:semiHidden="0" w:uiPriority="67" w:unhideWhenUsed="0"/>
-    <w:lsdException w:name="Medium Grid 2 Accent 1" w:semiHidden="0" w:uiPriority="68" w:unhideWhenUsed="0"/>
-    <w:lsdException w:name="Medium Grid 3 Accent 1" w:semiHidden="0" w:uiPriority="69" w:unhideWhenUsed="0"/>
-    <w:lsdException w:name="Dark List Accent 1" w:semiHidden="0" w:uiPriority="70" w:unhideWhenUsed="0"/>
-    <w:lsdException w:name="Colorful Shading Accent 1" w:semiHidden="0" w:uiPriority="71" w:unhideWhenUsed="0"/>
-    <w:lsdException w:name="Colorful List Accent 1" w:semiHidden="0" w:uiPriority="72" w:unhideWhenUsed="0"/>
-    <w:lsdException w:name="Colorful Grid Accent 1" w:semiHidden="0" w:uiPriority="73" w:unhideWhenUsed="0"/>
-    <w:lsdException w:name="Light Shading Accent 2" w:semiHidden="0" w:uiPriority="60" w:unhideWhenUsed="0"/>
-    <w:lsdException w:name="Light List Accent 2" w:semiHidden="0" w:uiPriority="61" w:unhideWhenUsed="0"/>
-    <w:lsdException w:name="Light Grid Accent 2" w:semiHidden="0" w:uiPriority="62" w:unhideWhenUsed="0"/>
-    <w:lsdException w:name="Medium Shading 1 Accent 2" w:semiHidden="0" w:uiPriority="63" w:unhideWhenUsed="0"/>
-    <w:lsdException w:name="Medium Shading 2 Accent 2" w:semiHidden="0" w:uiPriority="64" w:unhideWhenUsed="0"/>
-    <w:lsdException w:name="Medium List 1 Accent 2" w:semiHidden="0" w:uiPriority="65" w:unhideWhenUsed="0"/>
-    <w:lsdException w:name="Medium List 2 Accent 2" w:semiHidden="0" w:uiPriority="66" w:unhideWhenUsed="0"/>
-    <w:lsdException w:name="Medium Grid 1 Accent 2" w:semiHidden="0" w:uiPriority="67" w:unhideWhenUsed="0"/>
-    <w:lsdException w:name="Medium Grid 2 Accent 2" w:semiHidden="0" w:uiPriority="68" w:unhideWhenUsed="0"/>
-    <w:lsdException w:name="Medium Grid 3 Accent 2" w:semiHidden="0" w:uiPriority="69" w:unhideWhenUsed="0"/>
-    <w:lsdException w:name="Dark List Accent 2" w:semiHidden="0" w:uiPriority="70" w:unhideWhenUsed="0"/>
-    <w:lsdException w:name="Colorful Shading Accent 2" w:semiHidden="0" w:uiPriority="71" w:unhideWhenUsed="0"/>
-    <w:lsdException w:name="Colorful List Accent 2" w:semiHidden="0" w:uiPriority="72" w:unhideWhenUsed="0"/>
-    <w:lsdException w:name="Colorful Grid Accent 2" w:semiHidden="0" w:uiPriority="73" w:unhideWhenUsed="0"/>
-    <w:lsdException w:name="Light Shading Accent 3" w:semiHidden="0" w:uiPriority="60" w:unhideWhenUsed="0"/>
-    <w:lsdException w:name="Light List Accent 3" w:semiHidden="0" w:uiPriority="61" w:unhideWhenUsed="0"/>
-    <w:lsdException w:name="Light Grid Accent 3" w:semiHidden="0" w:uiPriority="62" w:unhideWhenUsed="0"/>
-    <w:lsdException w:name="Medium Shading 1 Accent 3" w:semiHidden="0" w:uiPriority="63" w:unhideWhenUsed="0"/>
-    <w:lsdException w:name="Medium Shading 2 Accent 3" w:semiHidden="0" w:uiPriority="64" w:unhideWhenUsed="0"/>
-    <w:lsdException w:name="Medium List 1 Accent 3" w:semiHidden="0" w:uiPriority="65" w:unhideWhenUsed="0"/>
-    <w:lsdException w:name="Medium List 2 Accent 3" w:semiHidden="0" w:uiPriority="66" w:unhideWhenUsed="0"/>
-    <w:lsdException w:name="Medium Grid 1 Accent 3" w:semiHidden="0" w:uiPriority="67" w:unhideWhenUsed="0"/>
-    <w:lsdException w:name="Medium Grid 2 Accent 3" w:semiHidden="0" w:uiPriority="68" w:unhideWhenUsed="0"/>
-    <w:lsdException w:name="Medium Grid 3 Accent 3" w:semiHidden="0" w:uiPriority="69" w:unhideWhenUsed="0"/>
-    <w:lsdException w:name="Dark List Accent 3" w:semiHidden="0" w:uiPriority="70" w:unhideWhenUsed="0"/>
-    <w:lsdException w:name="Colorful Shading Accent 3" w:semiHidden="0" w:uiPriority="71" w:unhideWhenUsed="0"/>
-    <w:lsdException w:name="Colorful List Accent 3" w:semiHidden="0" w:uiPriority="72" w:unhideWhenUsed="0"/>
-    <w:lsdException w:name="Colorful Grid Accent 3" w:semiHidden="0" w:uiPriority="73" w:unhideWhenUsed="0"/>
-    <w:lsdException w:name="Light Shading Accent 4" w:semiHidden="0" w:uiPriority="60" w:unhideWhenUsed="0"/>
-    <w:lsdException w:name="Light List Accent 4" w:semiHidden="0" w:uiPriority="61" w:unhideWhenUsed="0"/>
-    <w:lsdException w:name="Light Grid Accent 4" w:semiHidden="0" w:uiPriority="62" w:unhideWhenUsed="0"/>
-    <w:lsdException w:name="Medium Shading 1 Accent 4" w:semiHidden="0" w:uiPriority="63" w:unhideWhenUsed="0"/>
-    <w:lsdException w:name="Medium Shading 2 Accent 4" w:semiHidden="0" w:uiPriority="64" w:unhideWhenUsed="0"/>
-    <w:lsdException w:name="Medium List 1 Accent 4" w:semiHidden="0" w:uiPriority="65" w:unhideWhenUsed="0"/>
-    <w:lsdException w:name="Medium List 2 Accent 4" w:semiHidden="0" w:uiPriority="66" w:unhideWhenUsed="0"/>
-    <w:lsdException w:name="Medium Grid 1 Accent 4" w:semiHidden="0" w:uiPriority="67" w:unhideWhenUsed="0"/>
-    <w:lsdException w:name="Medium Grid 2 Accent 4" w:semiHidden="0" w:uiPriority="68" w:unhideWhenUsed="0"/>
-    <w:lsdException w:name="Medium Grid 3 Accent 4" w:semiHidden="0" w:uiPriority="69" w:unhideWhenUsed="0"/>
-    <w:lsdException w:name="Dark List Accent 4" w:semiHidden="0" w:uiPriority="70" w:unhideWhenUsed="0"/>
-    <w:lsdException w:name="Colorful Shading Accent 4" w:semiHidden="0" w:uiPriority="71" w:unhideWhenUsed="0"/>
-    <w:lsdException w:name="Colorful List Accent 4" w:semiHidden="0" w:uiPriority="72" w:unhideWhenUsed="0"/>
-    <w:lsdException w:name="Colorful Grid Accent 4" w:semiHidden="0" w:uiPriority="73" w:unhideWhenUsed="0"/>
-    <w:lsdException w:name="Light Shading Accent 5" w:semiHidden="0" w:uiPriority="60" w:unhideWhenUsed="0"/>
-    <w:lsdException w:name="Light List Accent 5" w:semiHidden="0" w:uiPriority="61" w:unhideWhenUsed="0"/>
-    <w:lsdException w:name="Light Grid Accent 5" w:semiHidden="0" w:uiPriority="62" w:unhideWhenUsed="0"/>
-    <w:lsdException w:name="Medium Shading 1 Accent 5" w:semiHidden="0" w:uiPriority="63" w:unhideWhenUsed="0"/>
-    <w:lsdException w:name="Medium Shading 2 Accent 5" w:semiHidden="0" w:uiPriority="64" w:unhideWhenUsed="0"/>
-    <w:lsdException w:name="Medium List 1 Accent 5" w:semiHidden="0" w:uiPriority="65" w:unhideWhenUsed="0"/>
-    <w:lsdException w:name="Medium List 2 Accent 5" w:semiHidden="0" w:uiPriority="66" w:unhideWhenUsed="0"/>
-    <w:lsdException w:name="Medium Grid 1 Accent 5" w:semiHidden="0" w:uiPriority="67" w:unhideWhenUsed="0"/>
-    <w:lsdException w:name="Medium Grid 2 Accent 5" w:semiHidden="0" w:uiPriority="68" w:unhideWhenUsed="0"/>
-    <w:lsdException w:name="Medium Grid 3 Accent 5" w:semiHidden="0" w:uiPriority="69" w:unhideWhenUsed="0"/>
-    <w:lsdException w:name="Dark List Accent 5" w:semiHidden="0" w:uiPriority="70" w:unhideWhenUsed="0"/>
-    <w:lsdException w:name="Colorful Shading Accent 5" w:semiHidden="0" w:uiPriority="71" w:unhideWhenUsed="0"/>
-    <w:lsdException w:name="Colorful List Accent 5" w:semiHidden="0" w:uiPriority="72" w:unhideWhenUsed="0"/>
-    <w:lsdException w:name="Colorful Grid Accent 5" w:semiHidden="0" w:uiPriority="73" w:unhideWhenUsed="0"/>
-    <w:lsdException w:name="Light Shading Accent 6" w:semiHidden="0" w:uiPriority="60" w:unhideWhenUsed="0"/>
-    <w:lsdException w:name="Light List Accent 6" w:semiHidden="0" w:uiPriority="61" w:unhideWhenUsed="0"/>
-    <w:lsdException w:name="Light Grid Accent 6" w:semiHidden="0" w:uiPriority="62" w:unhideWhenUsed="0"/>
-    <w:lsdException w:name="Medium Shading 1 Accent 6" w:semiHidden="0" w:uiPriority="63" w:unhideWhenUsed="0"/>
-    <w:lsdException w:name="Medium Shading 2 Accent 6" w:semiHidden="0" w:uiPriority="64" w:unhideWhenUsed="0"/>
-    <w:lsdException w:name="Medium List 1 Accent 6" w:semiHidden="0" w:uiPriority="65" w:unhideWhenUsed="0"/>
-    <w:lsdException w:name="Medium List 2 Accent 6" w:semiHidden="0" w:uiPriority="66" w:unhideWhenUsed="0"/>
-    <w:lsdException w:name="Medium Grid 1 Accent 6" w:semiHidden="0" w:uiPriority="67" w:unhideWhenUsed="0"/>
-    <w:lsdException w:name="Medium Grid 2 Accent 6" w:semiHidden="0" w:uiPriority="68" w:unhideWhenUsed="0"/>
-    <w:lsdException w:name="Medium Grid 3 Accent 6" w:semiHidden="0" w:uiPriority="69" w:unhideWhenUsed="0"/>
-    <w:lsdException w:name="Dark List Accent 6" w:semiHidden="0" w:uiPriority="70" w:unhideWhenUsed="0"/>
-    <w:lsdException w:name="Colorful Shading Accent 6" w:semiHidden="0" w:uiPriority="71" w:unhideWhenUsed="0"/>
-    <w:lsdException w:name="Colorful List Accent 6" w:semiHidden="0" w:uiPriority="72" w:unhideWhenUsed="0"/>
-    <w:lsdException w:name="Colorful Grid Accent 6" w:semiHidden="0" w:uiPriority="73" w:unhideWhenUsed="0"/>
-    <w:lsdException w:name="Subtle Emphasis" w:semiHidden="0" w:uiPriority="19" w:unhideWhenUsed="0" w:qFormat="1"/>
-    <w:lsdException w:name="Intense Emphasis" w:semiHidden="0" w:uiPriority="21" w:unhideWhenUsed="0" w:qFormat="1"/>
-    <w:lsdException w:name="Subtle Reference" w:semiHidden="0" w:uiPriority="31" w:unhideWhenUsed="0" w:qFormat="1"/>
-    <w:lsdException w:name="Intense Reference" w:semiHidden="0" w:uiPriority="32" w:unhideWhenUsed="0" w:qFormat="1"/>
-    <w:lsdException w:name="Book Title" w:semiHidden="0" w:uiPriority="33" w:unhideWhenUsed="0" w:qFormat="1"/>
-    <w:lsdException w:name="Bibliography" w:uiPriority="37"/>
-    <w:lsdException w:name="TOC Heading" w:uiPriority="39" w:qFormat="1"/>
+  <w:latentStyles w:defLockedState="0" w:defUIPriority="99" w:defSemiHidden="0" w:defUnhideWhenUsed="0" w:defQFormat="0" w:count="371">
+    <w:lsdException w:name="Normal" w:uiPriority="0" w:qFormat="1"/>
+    <w:lsdException w:name="heading 1" w:uiPriority="9" w:qFormat="1"/>
+    <w:lsdException w:name="heading 2" w:semiHidden="1" w:uiPriority="9" w:unhideWhenUsed="1" w:qFormat="1"/>
+    <w:lsdException w:name="heading 3" w:semiHidden="1" w:uiPriority="9" w:unhideWhenUsed="1" w:qFormat="1"/>
+    <w:lsdException w:name="heading 4" w:semiHidden="1" w:uiPriority="9" w:unhideWhenUsed="1" w:qFormat="1"/>
+    <w:lsdException w:name="heading 5" w:semiHidden="1" w:uiPriority="9" w:unhideWhenUsed="1" w:qFormat="1"/>
+    <w:lsdException w:name="heading 6" w:semiHidden="1" w:uiPriority="9" w:unhideWhenUsed="1" w:qFormat="1"/>
+    <w:lsdException w:name="heading 7" w:semiHidden="1" w:uiPriority="9" w:unhideWhenUsed="1" w:qFormat="1"/>
+    <w:lsdException w:name="heading 8" w:semiHidden="1" w:uiPriority="9" w:unhideWhenUsed="1" w:qFormat="1"/>
+    <w:lsdException w:name="heading 9" w:semiHidden="1" w:uiPriority="9" w:unhideWhenUsed="1" w:qFormat="1"/>
+    <w:lsdException w:name="index 1" w:semiHidden="1" w:unhideWhenUsed="1"/>
+    <w:lsdException w:name="index 2" w:semiHidden="1" w:unhideWhenUsed="1"/>
+    <w:lsdException w:name="index 3" w:semiHidden="1" w:unhideWhenUsed="1"/>
+    <w:lsdException w:name="index 4" w:semiHidden="1" w:unhideWhenUsed="1"/>
+    <w:lsdException w:name="index 5" w:semiHidden="1" w:unhideWhenUsed="1"/>
+    <w:lsdException w:name="index 6" w:semiHidden="1" w:unhideWhenUsed="1"/>
+    <w:lsdException w:name="index 7" w:semiHidden="1" w:unhideWhenUsed="1"/>
+    <w:lsdException w:name="index 8" w:semiHidden="1" w:unhideWhenUsed="1"/>
+    <w:lsdException w:name="index 9" w:semiHidden="1" w:unhideWhenUsed="1"/>
+    <w:lsdException w:name="toc 1" w:semiHidden="1" w:uiPriority="39" w:unhideWhenUsed="1"/>
+    <w:lsdException w:name="toc 2" w:semiHidden="1" w:uiPriority="39" w:unhideWhenUsed="1"/>
+    <w:lsdException w:name="toc 3" w:semiHidden="1" w:uiPriority="39" w:unhideWhenUsed="1"/>
+    <w:lsdException w:name="toc 4" w:semiHidden="1" w:uiPriority="39" w:unhideWhenUsed="1"/>
+    <w:lsdException w:name="toc 5" w:semiHidden="1" w:uiPriority="39" w:unhideWhenUsed="1"/>
+    <w:lsdException w:name="toc 6" w:semiHidden="1" w:uiPriority="39" w:unhideWhenUsed="1"/>
+    <w:lsdException w:name="toc 7" w:semiHidden="1" w:uiPriority="39" w:unhideWhenUsed="1"/>
+    <w:lsdException w:name="toc 8" w:semiHidden="1" w:uiPriority="39" w:unhideWhenUsed="1"/>
+    <w:lsdException w:name="toc 9" w:semiHidden="1" w:uiPriority="39" w:unhideWhenUsed="1"/>
+    <w:lsdException w:name="Normal Indent" w:semiHidden="1" w:unhideWhenUsed="1"/>
+    <w:lsdException w:name="footnote text" w:semiHidden="1" w:unhideWhenUsed="1"/>
+    <w:lsdException w:name="annotation text" w:semiHidden="1" w:unhideWhenUsed="1"/>
+    <w:lsdException w:name="header" w:semiHidden="1" w:unhideWhenUsed="1"/>
+    <w:lsdException w:name="footer" w:semiHidden="1" w:unhideWhenUsed="1"/>
+    <w:lsdException w:name="index heading" w:semiHidden="1" w:unhideWhenUsed="1"/>
+    <w:lsdException w:name="caption" w:semiHidden="1" w:uiPriority="35" w:unhideWhenUsed="1" w:qFormat="1"/>
+    <w:lsdException w:name="table of figures" w:semiHidden="1" w:unhideWhenUsed="1"/>
+    <w:lsdException w:name="envelope address" w:semiHidden="1" w:unhideWhenUsed="1"/>
+    <w:lsdException w:name="envelope return" w:semiHidden="1" w:unhideWhenUsed="1"/>
+    <w:lsdException w:name="footnote reference" w:semiHidden="1" w:unhideWhenUsed="1"/>
+    <w:lsdException w:name="annotation reference" w:semiHidden="1" w:unhideWhenUsed="1"/>
+    <w:lsdException w:name="line number" w:semiHidden="1" w:unhideWhenUsed="1"/>
+    <w:lsdException w:name="page number" w:semiHidden="1" w:unhideWhenUsed="1"/>
+    <w:lsdException w:name="endnote reference" w:semiHidden="1" w:unhideWhenUsed="1"/>
+    <w:lsdException w:name="endnote text" w:semiHidden="1" w:unhideWhenUsed="1"/>
+    <w:lsdException w:name="table of authorities" w:semiHidden="1" w:unhideWhenUsed="1"/>
+    <w:lsdException w:name="macro" w:semiHidden="1" w:unhideWhenUsed="1"/>
+    <w:lsdException w:name="toa heading" w:semiHidden="1" w:unhideWhenUsed="1"/>
+    <w:lsdException w:name="List" w:semiHidden="1" w:unhideWhenUsed="1"/>
+    <w:lsdException w:name="List Bullet" w:semiHidden="1" w:unhideWhenUsed="1"/>
+    <w:lsdException w:name="List Number" w:semiHidden="1" w:unhideWhenUsed="1"/>
+    <w:lsdException w:name="List 2" w:semiHidden="1" w:unhideWhenUsed="1"/>
+    <w:lsdException w:name="List 3" w:semiHidden="1" w:unhideWhenUsed="1"/>
+    <w:lsdException w:name="List 4" w:semiHidden="1" w:unhideWhenUsed="1"/>
+    <w:lsdException w:name="List 5" w:semiHidden="1" w:unhideWhenUsed="1"/>
+    <w:lsdException w:name="List Bullet 2" w:semiHidden="1" w:unhideWhenUsed="1"/>
+    <w:lsdException w:name="List Bullet 3" w:semiHidden="1" w:unhideWhenUsed="1"/>
+    <w:lsdException w:name="List Bullet 4" w:semiHidden="1" w:unhideWhenUsed="1"/>
+    <w:lsdException w:name="List Bullet 5" w:semiHidden="1" w:unhideWhenUsed="1"/>
+    <w:lsdException w:name="List Number 2" w:semiHidden="1" w:unhideWhenUsed="1"/>
+    <w:lsdException w:name="List Number 3" w:semiHidden="1" w:unhideWhenUsed="1"/>
+    <w:lsdException w:name="List Number 4" w:semiHidden="1" w:unhideWhenUsed="1"/>
+    <w:lsdException w:name="List Number 5" w:semiHidden="1" w:unhideWhenUsed="1"/>
+    <w:lsdException w:name="Title" w:uiPriority="10" w:qFormat="1"/>
+    <w:lsdException w:name="Closing" w:semiHidden="1" w:unhideWhenUsed="1"/>
+    <w:lsdException w:name="Signature" w:semiHidden="1" w:unhideWhenUsed="1"/>
+    <w:lsdException w:name="Default Paragraph Font" w:semiHidden="1" w:uiPriority="1" w:unhideWhenUsed="1"/>
+    <w:lsdException w:name="Body Text" w:semiHidden="1" w:unhideWhenUsed="1"/>
+    <w:lsdException w:name="Body Text Indent" w:semiHidden="1" w:unhideWhenUsed="1"/>
+    <w:lsdException w:name="List Continue" w:semiHidden="1" w:unhideWhenUsed="1"/>
+    <w:lsdException w:name="List Continue 2" w:semiHidden="1" w:unhideWhenUsed="1"/>
+    <w:lsdException w:name="List Continue 3" w:semiHidden="1" w:unhideWhenUsed="1"/>
+    <w:lsdException w:name="List Continue 4" w:semiHidden="1" w:unhideWhenUsed="1"/>
+    <w:lsdException w:name="List Continue 5" w:semiHidden="1" w:unhideWhenUsed="1"/>
+    <w:lsdException w:name="Message Header" w:semiHidden="1" w:unhideWhenUsed="1"/>
+    <w:lsdException w:name="Subtitle" w:uiPriority="11" w:qFormat="1"/>
+    <w:lsdException w:name="Salutation" w:semiHidden="1" w:unhideWhenUsed="1"/>
+    <w:lsdException w:name="Date" w:semiHidden="1" w:unhideWhenUsed="1"/>
+    <w:lsdException w:name="Body Text First Indent" w:semiHidden="1" w:unhideWhenUsed="1"/>
+    <w:lsdException w:name="Body Text First Indent 2" w:semiHidden="1" w:unhideWhenUsed="1"/>
+    <w:lsdException w:name="Note Heading" w:semiHidden="1" w:unhideWhenUsed="1"/>
+    <w:lsdException w:name="Body Text 2" w:semiHidden="1" w:unhideWhenUsed="1"/>
+    <w:lsdException w:name="Body Text 3" w:semiHidden="1" w:unhideWhenUsed="1"/>
+    <w:lsdException w:name="Body Text Indent 2" w:semiHidden="1" w:unhideWhenUsed="1"/>
+    <w:lsdException w:name="Body Text Indent 3" w:semiHidden="1" w:unhideWhenUsed="1"/>
+    <w:lsdException w:name="Block Text" w:semiHidden="1" w:unhideWhenUsed="1"/>
+    <w:lsdException w:name="Hyperlink" w:semiHidden="1" w:unhideWhenUsed="1"/>
+    <w:lsdException w:name="FollowedHyperlink" w:semiHidden="1" w:unhideWhenUsed="1"/>
+    <w:lsdException w:name="Strong" w:uiPriority="22" w:qFormat="1"/>
+    <w:lsdException w:name="Emphasis" w:uiPriority="20" w:qFormat="1"/>
+    <w:lsdException w:name="Document Map" w:semiHidden="1" w:unhideWhenUsed="1"/>
+    <w:lsdException w:name="Plain Text" w:semiHidden="1" w:unhideWhenUsed="1"/>
+    <w:lsdException w:name="E-mail Signature" w:semiHidden="1" w:unhideWhenUsed="1"/>
+    <w:lsdException w:name="HTML Top of Form" w:semiHidden="1" w:unhideWhenUsed="1"/>
+    <w:lsdException w:name="HTML Bottom of Form" w:semiHidden="1" w:unhideWhenUsed="1"/>
+    <w:lsdException w:name="Normal (Web)" w:semiHidden="1" w:unhideWhenUsed="1"/>
+    <w:lsdException w:name="HTML Acronym" w:semiHidden="1" w:unhideWhenUsed="1"/>
+    <w:lsdException w:name="HTML Address" w:semiHidden="1" w:unhideWhenUsed="1"/>
+    <w:lsdException w:name="HTML Cite" w:semiHidden="1" w:unhideWhenUsed="1"/>
+    <w:lsdException w:name="HTML Code" w:semiHidden="1" w:unhideWhenUsed="1"/>
+    <w:lsdException w:name="HTML Definition" w:semiHidden="1" w:unhideWhenUsed="1"/>
+    <w:lsdException w:name="HTML Keyboard" w:semiHidden="1" w:unhideWhenUsed="1"/>
+    <w:lsdException w:name="HTML Preformatted" w:semiHidden="1" w:unhideWhenUsed="1"/>
+    <w:lsdException w:name="HTML Sample" w:semiHidden="1" w:unhideWhenUsed="1"/>
+    <w:lsdException w:name="HTML Typewriter" w:semiHidden="1" w:unhideWhenUsed="1"/>
+    <w:lsdException w:name="HTML Variable" w:semiHidden="1" w:unhideWhenUsed="1"/>
+    <w:lsdException w:name="Normal Table" w:semiHidden="1" w:unhideWhenUsed="1"/>
+    <w:lsdException w:name="annotation subject" w:semiHidden="1" w:unhideWhenUsed="1"/>
+    <w:lsdException w:name="No List" w:semiHidden="1" w:unhideWhenUsed="1"/>
+    <w:lsdException w:name="Outline List 1" w:semiHidden="1" w:unhideWhenUsed="1"/>
+    <w:lsdException w:name="Outline List 2" w:semiHidden="1" w:unhideWhenUsed="1"/>
+    <w:lsdException w:name="Outline List 3" w:semiHidden="1" w:unhideWhenUsed="1"/>
+    <w:lsdException w:name="Table Simple 1" w:semiHidden="1" w:unhideWhenUsed="1"/>
+    <w:lsdException w:name="Table Simple 2" w:semiHidden="1" w:unhideWhenUsed="1"/>
+    <w:lsdException w:name="Table Simple 3" w:semiHidden="1" w:unhideWhenUsed="1"/>
+    <w:lsdException w:name="Table Classic 1" w:semiHidden="1" w:unhideWhenUsed="1"/>
+    <w:lsdException w:name="Table Classic 2" w:semiHidden="1" w:unhideWhenUsed="1"/>
+    <w:lsdException w:name="Table Classic 3" w:semiHidden="1" w:unhideWhenUsed="1"/>
+    <w:lsdException w:name="Table Classic 4" w:semiHidden="1" w:unhideWhenUsed="1"/>
+    <w:lsdException w:name="Table Colorful 1" w:semiHidden="1" w:unhideWhenUsed="1"/>
+    <w:lsdException w:name="Table Colorful 2" w:semiHidden="1" w:unhideWhenUsed="1"/>
+    <w:lsdException w:name="Table Colorful 3" w:semiHidden="1" w:unhideWhenUsed="1"/>
+    <w:lsdException w:name="Table Columns 1" w:semiHidden="1" w:unhideWhenUsed="1"/>
+    <w:lsdException w:name="Table Columns 2" w:semiHidden="1" w:unhideWhenUsed="1"/>
+    <w:lsdException w:name="Table Columns 3" w:semiHidden="1" w:unhideWhenUsed="1"/>
+    <w:lsdException w:name="Table Columns 4" w:semiHidden="1" w:unhideWhenUsed="1"/>
+    <w:lsdException w:name="Table Columns 5" w:semiHidden="1" w:unhideWhenUsed="1"/>
+    <w:lsdException w:name="Table Grid 1" w:semiHidden="1" w:unhideWhenUsed="1"/>
+    <w:lsdException w:name="Table Grid 2" w:semiHidden="1" w:unhideWhenUsed="1"/>
+    <w:lsdException w:name="Table Grid 3" w:semiHidden="1" w:unhideWhenUsed="1"/>
+    <w:lsdException w:name="Table Grid 4" w:semiHidden="1" w:unhideWhenUsed="1"/>
+    <w:lsdException w:name="Table Grid 5" w:semiHidden="1" w:unhideWhenUsed="1"/>
+    <w:lsdException w:name="Table Grid 6" w:semiHidden="1" w:unhideWhenUsed="1"/>
+    <w:lsdException w:name="Table Grid 7" w:semiHidden="1" w:unhideWhenUsed="1"/>
+    <w:lsdException w:name="Table Grid 8" w:semiHidden="1" w:unhideWhenUsed="1"/>
+    <w:lsdException w:name="Table List 1" w:semiHidden="1" w:unhideWhenUsed="1"/>
+    <w:lsdException w:name="Table List 2" w:semiHidden="1" w:unhideWhenUsed="1"/>
+    <w:lsdException w:name="Table List 3" w:semiHidden="1" w:unhideWhenUsed="1"/>
+    <w:lsdException w:name="Table List 4" w:semiHidden="1" w:unhideWhenUsed="1"/>
+    <w:lsdException w:name="Table List 5" w:semiHidden="1" w:unhideWhenUsed="1"/>
+    <w:lsdException w:name="Table List 6" w:semiHidden="1" w:unhideWhenUsed="1"/>
+    <w:lsdException w:name="Table List 7" w:semiHidden="1" w:unhideWhenUsed="1"/>
+    <w:lsdException w:name="Table List 8" w:semiHidden="1" w:unhideWhenUsed="1"/>
+    <w:lsdException w:name="Table 3D effects 1" w:semiHidden="1" w:unhideWhenUsed="1"/>
+    <w:lsdException w:name="Table 3D effects 2" w:semiHidden="1" w:unhideWhenUsed="1"/>
+    <w:lsdException w:name="Table 3D effects 3" w:semiHidden="1" w:unhideWhenUsed="1"/>
+    <w:lsdException w:name="Table Contemporary" w:semiHidden="1" w:unhideWhenUsed="1"/>
+    <w:lsdException w:name="Table Elegant" w:semiHidden="1" w:unhideWhenUsed="1"/>
+    <w:lsdException w:name="Table Professional" w:semiHidden="1" w:unhideWhenUsed="1"/>
+    <w:lsdException w:name="Table Subtle 1" w:semiHidden="1" w:unhideWhenUsed="1"/>
+    <w:lsdException w:name="Table Subtle 2" w:semiHidden="1" w:unhideWhenUsed="1"/>
+    <w:lsdException w:name="Table Web 1" w:semiHidden="1" w:unhideWhenUsed="1"/>
+    <w:lsdException w:name="Table Web 2" w:semiHidden="1" w:unhideWhenUsed="1"/>
+    <w:lsdException w:name="Table Web 3" w:semiHidden="1" w:unhideWhenUsed="1"/>
+    <w:lsdException w:name="Balloon Text" w:semiHidden="1" w:unhideWhenUsed="1"/>
+    <w:lsdException w:name="Table Grid" w:uiPriority="39"/>
+    <w:lsdException w:name="Table Theme" w:semiHidden="1" w:unhideWhenUsed="1"/>
+    <w:lsdException w:name="Placeholder Text" w:semiHidden="1"/>
+    <w:lsdException w:name="No Spacing" w:uiPriority="1" w:qFormat="1"/>
+    <w:lsdException w:name="Light Shading" w:uiPriority="60"/>
+    <w:lsdException w:name="Light List" w:uiPriority="61"/>
+    <w:lsdException w:name="Light Grid" w:uiPriority="62"/>
+    <w:lsdException w:name="Medium Shading 1" w:uiPriority="63"/>
+    <w:lsdException w:name="Medium Shading 2" w:uiPriority="64"/>
+    <w:lsdException w:name="Medium List 1" w:uiPriority="65"/>
+    <w:lsdException w:name="Medium List 2" w:uiPriority="66"/>
+    <w:lsdException w:name="Medium Grid 1" w:uiPriority="67"/>
+    <w:lsdException w:name="Medium Grid 2" w:uiPriority="68"/>
+    <w:lsdException w:name="Medium Grid 3" w:uiPriority="69"/>
+    <w:lsdException w:name="Dark List" w:uiPriority="70"/>
+    <w:lsdException w:name="Colorful Shading" w:uiPriority="71"/>
+    <w:lsdException w:name="Colorful List" w:uiPriority="72"/>
+    <w:lsdException w:name="Colorful Grid" w:uiPriority="73"/>
+    <w:lsdException w:name="Light Shading Accent 1" w:uiPriority="60"/>
+    <w:lsdException w:name="Light List Accent 1" w:uiPriority="61"/>
+    <w:lsdException w:name="Light Grid Accent 1" w:uiPriority="62"/>
+    <w:lsdException w:name="Medium Shading 1 Accent 1" w:uiPriority="63"/>
+    <w:lsdException w:name="Medium Shading 2 Accent 1" w:uiPriority="64"/>
+    <w:lsdException w:name="Medium List 1 Accent 1" w:uiPriority="65"/>
+    <w:lsdException w:name="Revision" w:semiHidden="1"/>
+    <w:lsdException w:name="List Paragraph" w:uiPriority="34" w:qFormat="1"/>
+    <w:lsdException w:name="Quote" w:uiPriority="29" w:qFormat="1"/>
+    <w:lsdException w:name="Intense Quote" w:uiPriority="30" w:qFormat="1"/>
+    <w:lsdException w:name="Medium List 2 Accent 1" w:uiPriority="66"/>
+    <w:lsdException w:name="Medium Grid 1 Accent 1" w:uiPriority="67"/>
+    <w:lsdException w:name="Medium Grid 2 Accent 1" w:uiPriority="68"/>
+    <w:lsdException w:name="Medium Grid 3 Accent 1" w:uiPriority="69"/>
+    <w:lsdException w:name="Dark List Accent 1" w:uiPriority="70"/>
+    <w:lsdException w:name="Colorful Shading Accent 1" w:uiPriority="71"/>
+    <w:lsdException w:name="Colorful List Accent 1" w:uiPriority="72"/>
+    <w:lsdException w:name="Colorful Grid Accent 1" w:uiPriority="73"/>
+    <w:lsdException w:name="Light Shading Accent 2" w:uiPriority="60"/>
+    <w:lsdException w:name="Light List Accent 2" w:uiPriority="61"/>
+    <w:lsdException w:name="Light Grid Accent 2" w:uiPriority="62"/>
+    <w:lsdException w:name="Medium Shading 1 Accent 2" w:uiPriority="63"/>
+    <w:lsdException w:name="Medium Shading 2 Accent 2" w:uiPriority="64"/>
+    <w:lsdException w:name="Medium List 1 Accent 2" w:uiPriority="65"/>
+    <w:lsdException w:name="Medium List 2 Accent 2" w:uiPriority="66"/>
+    <w:lsdException w:name="Medium Grid 1 Accent 2" w:uiPriority="67"/>
+    <w:lsdException w:name="Medium Grid 2 Accent 2" w:uiPriority="68"/>
+    <w:lsdException w:name="Medium Grid 3 Accent 2" w:uiPriority="69"/>
+    <w:lsdException w:name="Dark List Accent 2" w:uiPriority="70"/>
+    <w:lsdException w:name="Colorful Shading Accent 2" w:uiPriority="71"/>
+    <w:lsdException w:name="Colorful List Accent 2" w:uiPriority="72"/>
+    <w:lsdException w:name="Colorful Grid Accent 2" w:uiPriority="73"/>
+    <w:lsdException w:name="Light Shading Accent 3" w:uiPriority="60"/>
+    <w:lsdException w:name="Light List Accent 3" w:uiPriority="61"/>
+    <w:lsdException w:name="Light Grid Accent 3" w:uiPriority="62"/>
+    <w:lsdException w:name="Medium Shading 1 Accent 3" w:uiPriority="63"/>
+    <w:lsdException w:name="Medium Shading 2 Accent 3" w:uiPriority="64"/>
+    <w:lsdException w:name="Medium List 1 Accent 3" w:uiPriority="65"/>
+    <w:lsdException w:name="Medium List 2 Accent 3" w:uiPriority="66"/>
+    <w:lsdException w:name="Medium Grid 1 Accent 3" w:uiPriority="67"/>
+    <w:lsdException w:name="Medium Grid 2 Accent 3" w:uiPriority="68"/>
+    <w:lsdException w:name="Medium Grid 3 Accent 3" w:uiPriority="69"/>
+    <w:lsdException w:name="Dark List Accent 3" w:uiPriority="70"/>
+    <w:lsdException w:name="Colorful Shading Accent 3" w:uiPriority="71"/>
+    <w:lsdException w:name="Colorful List Accent 3" w:uiPriority="72"/>
+    <w:lsdException w:name="Colorful Grid Accent 3" w:uiPriority="73"/>
+    <w:lsdException w:name="Light Shading Accent 4" w:uiPriority="60"/>
+    <w:lsdException w:name="Light List Accent 4" w:uiPriority="61"/>
+    <w:lsdException w:name="Light Grid Accent 4" w:uiPriority="62"/>
+    <w:lsdException w:name="Medium Shading 1 Accent 4" w:uiPriority="63"/>
+    <w:lsdException w:name="Medium Shading 2 Accent 4" w:uiPriority="64"/>
+    <w:lsdException w:name="Medium List 1 Accent 4" w:uiPriority="65"/>
+    <w:lsdException w:name="Medium List 2 Accent 4" w:uiPriority="66"/>
+    <w:lsdException w:name="Medium Grid 1 Accent 4" w:uiPriority="67"/>
+    <w:lsdException w:name="Medium Grid 2 Accent 4" w:uiPriority="68"/>
+    <w:lsdException w:name="Medium Grid 3 Accent 4" w:uiPriority="69"/>
+    <w:lsdException w:name="Dark List Accent 4" w:uiPriority="70"/>
+    <w:lsdException w:name="Colorful Shading Accent 4" w:uiPriority="71"/>
+    <w:lsdException w:name="Colorful List Accent 4" w:uiPriority="72"/>
+    <w:lsdException w:name="Colorful Grid Accent 4" w:uiPriority="73"/>
+    <w:lsdException w:name="Light Shading Accent 5" w:uiPriority="60"/>
+    <w:lsdException w:name="Light List Accent 5" w:uiPriority="61"/>
+    <w:lsdException w:name="Light Grid Accent 5" w:uiPriority="62"/>
+    <w:lsdException w:name="Medium Shading 1 Accent 5" w:uiPriority="63"/>
+    <w:lsdException w:name="Medium Shading 2 Accent 5" w:uiPriority="64"/>
+    <w:lsdException w:name="Medium List 1 Accent 5" w:uiPriority="65"/>
+    <w:lsdException w:name="Medium List 2 Accent 5" w:uiPriority="66"/>
+    <w:lsdException w:name="Medium Grid 1 Accent 5" w:uiPriority="67"/>
+    <w:lsdException w:name="Medium Grid 2 Accent 5" w:uiPriority="68"/>
+    <w:lsdException w:name="Medium Grid 3 Accent 5" w:uiPriority="69"/>
+    <w:lsdException w:name="Dark List Accent 5" w:uiPriority="70"/>
+    <w:lsdException w:name="Colorful Shading Accent 5" w:uiPriority="71"/>
+    <w:lsdException w:name="Colorful List Accent 5" w:uiPriority="72"/>
+    <w:lsdException w:name="Colorful Grid Accent 5" w:uiPriority="73"/>
+    <w:lsdException w:name="Light Shading Accent 6" w:uiPriority="60"/>
+    <w:lsdException w:name="Light List Accent 6" w:uiPriority="61"/>
+    <w:lsdException w:name="Light Grid Accent 6" w:uiPriority="62"/>
+    <w:lsdException w:name="Medium Shading 1 Accent 6" w:uiPriority="63"/>
+    <w:lsdException w:name="Medium Shading 2 Accent 6" w:uiPriority="64"/>
+    <w:lsdException w:name="Medium List 1 Accent 6" w:uiPriority="65"/>
+    <w:lsdException w:name="Medium List 2 Accent 6" w:uiPriority="66"/>
+    <w:lsdException w:name="Medium Grid 1 Accent 6" w:uiPriority="67"/>
+    <w:lsdException w:name="Medium Grid 2 Accent 6" w:uiPriority="68"/>
+    <w:lsdException w:name="Medium Grid 3 Accent 6" w:uiPriority="69"/>
+    <w:lsdException w:name="Dark List Accent 6" w:uiPriority="70"/>
+    <w:lsdException w:name="Colorful Shading Accent 6" w:uiPriority="71"/>
+    <w:lsdException w:name="Colorful List Accent 6" w:uiPriority="72"/>
+    <w:lsdException w:name="Colorful Grid Accent 6" w:uiPriority="73"/>
+    <w:lsdException w:name="Subtle Emphasis" w:uiPriority="19" w:qFormat="1"/>
+    <w:lsdException w:name="Intense Emphasis" w:uiPriority="21" w:qFormat="1"/>
+    <w:lsdException w:name="Subtle Reference" w:uiPriority="31" w:qFormat="1"/>
+    <w:lsdException w:name="Intense Reference" w:uiPriority="32" w:qFormat="1"/>
+    <w:lsdException w:name="Book Title" w:uiPriority="33" w:qFormat="1"/>
+    <w:lsdException w:name="Bibliography" w:semiHidden="1" w:uiPriority="37" w:unhideWhenUsed="1"/>
+    <w:lsdException w:name="TOC Heading" w:semiHidden="1" w:uiPriority="39" w:unhideWhenUsed="1" w:qFormat="1"/>
+    <w:lsdException w:name="Plain Table 1" w:uiPriority="41"/>
+    <w:lsdException w:name="Plain Table 2" w:uiPriority="42"/>
+    <w:lsdException w:name="Plain Table 3" w:uiPriority="43"/>
+    <w:lsdException w:name="Plain Table 4" w:uiPriority="44"/>
+    <w:lsdException w:name="Plain Table 5" w:uiPriority="45"/>
+    <w:lsdException w:name="Grid Table Light" w:uiPriority="40"/>
+    <w:lsdException w:name="Grid Table 1 Light" w:uiPriority="46"/>
+    <w:lsdException w:name="Grid Table 2" w:uiPriority="47"/>
+    <w:lsdException w:name="Grid Table 3" w:uiPriority="48"/>
+    <w:lsdException w:name="Grid Table 4" w:uiPriority="49"/>
+    <w:lsdException w:name="Grid Table 5 Dark" w:uiPriority="50"/>
+    <w:lsdException w:name="Grid Table 6 Colorful" w:uiPriority="51"/>
+    <w:lsdException w:name="Grid Table 7 Colorful" w:uiPriority="52"/>
+    <w:lsdException w:name="Grid Table 1 Light Accent 1" w:uiPriority="46"/>
+    <w:lsdException w:name="Grid Table 2 Accent 1" w:uiPriority="47"/>
+    <w:lsdException w:name="Grid Table 3 Accent 1" w:uiPriority="48"/>
+    <w:lsdException w:name="Grid Table 4 Accent 1" w:uiPriority="49"/>
+    <w:lsdException w:name="Grid Table 5 Dark Accent 1" w:uiPriority="50"/>
+    <w:lsdException w:name="Grid Table 6 Colorful Accent 1" w:uiPriority="51"/>
+    <w:lsdException w:name="Grid Table 7 Colorful Accent 1" w:uiPriority="52"/>
+    <w:lsdException w:name="Grid Table 1 Light Accent 2" w:uiPriority="46"/>
+    <w:lsdException w:name="Grid Table 2 Accent 2" w:uiPriority="47"/>
+    <w:lsdException w:name="Grid Table 3 Accent 2" w:uiPriority="48"/>
+    <w:lsdException w:name="Grid Table 4 Accent 2" w:uiPriority="49"/>
+    <w:lsdException w:name="Grid Table 5 Dark Accent 2" w:uiPriority="50"/>
+    <w:lsdException w:name="Grid Table 6 Colorful Accent 2" w:uiPriority="51"/>
+    <w:lsdException w:name="Grid Table 7 Colorful Accent 2" w:uiPriority="52"/>
+    <w:lsdException w:name="Grid Table 1 Light Accent 3" w:uiPriority="46"/>
+    <w:lsdException w:name="Grid Table 2 Accent 3" w:uiPriority="47"/>
+    <w:lsdException w:name="Grid Table 3 Accent 3" w:uiPriority="48"/>
+    <w:lsdException w:name="Grid Table 4 Accent 3" w:uiPriority="49"/>
+    <w:lsdException w:name="Grid Table 5 Dark Accent 3" w:uiPriority="50"/>
+    <w:lsdException w:name="Grid Table 6 Colorful Accent 3" w:uiPriority="51"/>
+    <w:lsdException w:name="Grid Table 7 Colorful Accent 3" w:uiPriority="52"/>
+    <w:lsdException w:name="Grid Table 1 Light Accent 4" w:uiPriority="46"/>
+    <w:lsdException w:name="Grid Table 2 Accent 4" w:uiPriority="47"/>
+    <w:lsdException w:name="Grid Table 3 Accent 4" w:uiPriority="48"/>
+    <w:lsdException w:name="Grid Table 4 Accent 4" w:uiPriority="49"/>
+    <w:lsdException w:name="Grid Table 5 Dark Accent 4" w:uiPriority="50"/>
+    <w:lsdException w:name="Grid Table 6 Colorful Accent 4" w:uiPriority="51"/>
+    <w:lsdException w:name="Grid Table 7 Colorful Accent 4" w:uiPriority="52"/>
+    <w:lsdException w:name="Grid Table 1 Light Accent 5" w:uiPriority="46"/>
+    <w:lsdException w:name="Grid Table 2 Accent 5" w:uiPriority="47"/>
+    <w:lsdException w:name="Grid Table 3 Accent 5" w:uiPriority="48"/>
+    <w:lsdException w:name="Grid Table 4 Accent 5" w:uiPriority="49"/>
+    <w:lsdException w:name="Grid Table 5 Dark Accent 5" w:uiPriority="50"/>
+    <w:lsdException w:name="Grid Table 6 Colorful Accent 5" w:uiPriority="51"/>
+    <w:lsdException w:name="Grid Table 7 Colorful Accent 5" w:uiPriority="52"/>
+    <w:lsdException w:name="Grid Table 1 Light Accent 6" w:uiPriority="46"/>
+    <w:lsdException w:name="Grid Table 2 Accent 6" w:uiPriority="47"/>
+    <w:lsdException w:name="Grid Table 3 Accent 6" w:uiPriority="48"/>
+    <w:lsdException w:name="Grid Table 4 Accent 6" w:uiPriority="49"/>
+    <w:lsdException w:name="Grid Table 5 Dark Accent 6" w:uiPriority="50"/>
+    <w:lsdException w:name="Grid Table 6 Colorful Accent 6" w:uiPriority="51"/>
+    <w:lsdException w:name="Grid Table 7 Colorful Accent 6" w:uiPriority="52"/>
+    <w:lsdException w:name="List Table 1 Light" w:uiPriority="46"/>
+    <w:lsdException w:name="List Table 2" w:uiPriority="47"/>
+    <w:lsdException w:name="List Table 3" w:uiPriority="48"/>
+    <w:lsdException w:name="List Table 4" w:uiPriority="49"/>
+    <w:lsdException w:name="List Table 5 Dark" w:uiPriority="50"/>
+    <w:lsdException w:name="List Table 6 Colorful" w:uiPriority="51"/>
+    <w:lsdException w:name="List Table 7 Colorful" w:uiPriority="52"/>
+    <w:lsdException w:name="List Table 1 Light Accent 1" w:uiPriority="46"/>
+    <w:lsdException w:name="List Table 2 Accent 1" w:uiPriority="47"/>
+    <w:lsdException w:name="List Table 3 Accent 1" w:uiPriority="48"/>
+    <w:lsdException w:name="List Table 4 Accent 1" w:uiPriority="49"/>
+    <w:lsdException w:name="List Table 5 Dark Accent 1" w:uiPriority="50"/>
+    <w:lsdException w:name="List Table 6 Colorful Accent 1" w:uiPriority="51"/>
+    <w:lsdException w:name="List Table 7 Colorful Accent 1" w:uiPriority="52"/>
+    <w:lsdException w:name="List Table 1 Light Accent 2" w:uiPriority="46"/>
+    <w:lsdException w:name="List Table 2 Accent 2" w:uiPriority="47"/>
+    <w:lsdException w:name="List Table 3 Accent 2" w:uiPriority="48"/>
+    <w:lsdException w:name="List Table 4 Accent 2" w:uiPriority="49"/>
+    <w:lsdException w:name="List Table 5 Dark Accent 2" w:uiPriority="50"/>
+    <w:lsdException w:name="List Table 6 Colorful Accent 2" w:uiPriority="51"/>
+    <w:lsdException w:name="List Table 7 Colorful Accent 2" w:uiPriority="52"/>
+    <w:lsdException w:name="List Table 1 Light Accent 3" w:uiPriority="46"/>
+    <w:lsdException w:name="List Table 2 Accent 3" w:uiPriority="47"/>
+    <w:lsdException w:name="List Table 3 Accent 3" w:uiPriority="48"/>
+    <w:lsdException w:name="List Table 4 Accent 3" w:uiPriority="49"/>
+    <w:lsdException w:name="List Table 5 Dark Accent 3" w:uiPriority="50"/>
+    <w:lsdException w:name="List Table 6 Colorful Accent 3" w:uiPriority="51"/>
+    <w:lsdException w:name="List Table 7 Colorful Accent 3" w:uiPriority="52"/>
+    <w:lsdException w:name="List Table 1 Light Accent 4" w:uiPriority="46"/>
+    <w:lsdException w:name="List Table 2 Accent 4" w:uiPriority="47"/>
+    <w:lsdException w:name="List Table 3 Accent 4" w:uiPriority="48"/>
+    <w:lsdException w:name="List Table 4 Accent 4" w:uiPriority="49"/>
+    <w:lsdException w:name="List Table 5 Dark Accent 4" w:uiPriority="50"/>
+    <w:lsdException w:name="List Table 6 Colorful Accent 4" w:uiPriority="51"/>
+    <w:lsdException w:name="List Table 7 Colorful Accent 4" w:uiPriority="52"/>
+    <w:lsdException w:name="List Table 1 Light Accent 5" w:uiPriority="46"/>
+    <w:lsdException w:name="List Table 2 Accent 5" w:uiPriority="47"/>
+    <w:lsdException w:name="List Table 3 Accent 5" w:uiPriority="48"/>
+    <w:lsdException w:name="List Table 4 Accent 5" w:uiPriority="49"/>
+    <w:lsdException w:name="List Table 5 Dark Accent 5" w:uiPriority="50"/>
+    <w:lsdException w:name="List Table 6 Colorful Accent 5" w:uiPriority="51"/>
+    <w:lsdException w:name="List Table 7 Colorful Accent 5" w:uiPriority="52"/>
+    <w:lsdException w:name="List Table 1 Light Accent 6" w:uiPriority="46"/>
+    <w:lsdException w:name="List Table 2 Accent 6" w:uiPriority="47"/>
+    <w:lsdException w:name="List Table 3 Accent 6" w:uiPriority="48"/>
+    <w:lsdException w:name="List Table 4 Accent 6" w:uiPriority="49"/>
+    <w:lsdException w:name="List Table 5 Dark Accent 6" w:uiPriority="50"/>
+    <w:lsdException w:name="List Table 6 Colorful Accent 6" w:uiPriority="51"/>
+    <w:lsdException w:name="List Table 7 Colorful Accent 6" w:uiPriority="52"/>
   </w:latentStyles>
-  <w:style w:type="paragraph" w:default="1" w:styleId="a">
+  <w:style w:type="paragraph" w:default="1" w:styleId="Normal">
     <w:name w:val="Normal"/>
     <w:qFormat/>
     <w:rsid w:val="00B0604F"/>
@@ -1975,18 +2224,17 @@
       <w:jc w:val="both"/>
     </w:pPr>
   </w:style>
-  <w:style w:type="character" w:default="1" w:styleId="a0">
+  <w:style w:type="character" w:default="1" w:styleId="DefaultParagraphFont">
     <w:name w:val="Default Paragraph Font"/>
     <w:uiPriority w:val="1"/>
     <w:semiHidden/>
     <w:unhideWhenUsed/>
   </w:style>
-  <w:style w:type="table" w:default="1" w:styleId="a1">
+  <w:style w:type="table" w:default="1" w:styleId="TableNormal">
     <w:name w:val="Normal Table"/>
     <w:uiPriority w:val="99"/>
     <w:semiHidden/>
     <w:unhideWhenUsed/>
-    <w:qFormat/>
     <w:tblPr>
       <w:tblInd w:w="0" w:type="dxa"/>
       <w:tblCellMar>
@@ -1997,15 +2245,15 @@
       </w:tblCellMar>
     </w:tblPr>
   </w:style>
-  <w:style w:type="numbering" w:default="1" w:styleId="a2">
+  <w:style w:type="numbering" w:default="1" w:styleId="NoList">
     <w:name w:val="No List"/>
     <w:uiPriority w:val="99"/>
     <w:semiHidden/>
     <w:unhideWhenUsed/>
   </w:style>
-  <w:style w:type="paragraph" w:styleId="a3">
+  <w:style w:type="paragraph" w:styleId="ListParagraph">
     <w:name w:val="List Paragraph"/>
-    <w:basedOn w:val="a"/>
+    <w:basedOn w:val="Normal"/>
     <w:uiPriority w:val="34"/>
     <w:qFormat/>
     <w:rsid w:val="005517B3"/>
@@ -2013,10 +2261,10 @@
       <w:ind w:firstLineChars="200" w:firstLine="420"/>
     </w:pPr>
   </w:style>
-  <w:style w:type="paragraph" w:styleId="a4">
+  <w:style w:type="paragraph" w:styleId="BalloonText">
     <w:name w:val="Balloon Text"/>
-    <w:basedOn w:val="a"/>
-    <w:link w:val="Char"/>
+    <w:basedOn w:val="Normal"/>
+    <w:link w:val="BalloonTextChar"/>
     <w:uiPriority w:val="99"/>
     <w:semiHidden/>
     <w:unhideWhenUsed/>
@@ -2026,10 +2274,10 @@
       <w:szCs w:val="18"/>
     </w:rPr>
   </w:style>
-  <w:style w:type="character" w:customStyle="1" w:styleId="Char">
-    <w:name w:val="批注框文本 Char"/>
-    <w:basedOn w:val="a0"/>
-    <w:link w:val="a4"/>
+  <w:style w:type="character" w:customStyle="1" w:styleId="BalloonTextChar">
+    <w:name w:val="Balloon Text Char"/>
+    <w:basedOn w:val="DefaultParagraphFont"/>
+    <w:link w:val="BalloonText"/>
     <w:uiPriority w:val="99"/>
     <w:semiHidden/>
     <w:rsid w:val="00E12CE0"/>
@@ -2038,10 +2286,10 @@
       <w:szCs w:val="18"/>
     </w:rPr>
   </w:style>
-  <w:style w:type="paragraph" w:styleId="a5">
+  <w:style w:type="paragraph" w:styleId="Header">
     <w:name w:val="header"/>
-    <w:basedOn w:val="a"/>
-    <w:link w:val="Char0"/>
+    <w:basedOn w:val="Normal"/>
+    <w:link w:val="HeaderChar"/>
     <w:uiPriority w:val="99"/>
     <w:semiHidden/>
     <w:unhideWhenUsed/>
@@ -2062,10 +2310,10 @@
       <w:szCs w:val="18"/>
     </w:rPr>
   </w:style>
-  <w:style w:type="character" w:customStyle="1" w:styleId="Char0">
-    <w:name w:val="页眉 Char"/>
-    <w:basedOn w:val="a0"/>
-    <w:link w:val="a5"/>
+  <w:style w:type="character" w:customStyle="1" w:styleId="HeaderChar">
+    <w:name w:val="Header Char"/>
+    <w:basedOn w:val="DefaultParagraphFont"/>
+    <w:link w:val="Header"/>
     <w:uiPriority w:val="99"/>
     <w:semiHidden/>
     <w:rsid w:val="00E12CE0"/>
@@ -2074,10 +2322,10 @@
       <w:szCs w:val="18"/>
     </w:rPr>
   </w:style>
-  <w:style w:type="paragraph" w:styleId="a6">
+  <w:style w:type="paragraph" w:styleId="Footer">
     <w:name w:val="footer"/>
-    <w:basedOn w:val="a"/>
-    <w:link w:val="Char1"/>
+    <w:basedOn w:val="Normal"/>
+    <w:link w:val="FooterChar"/>
     <w:uiPriority w:val="99"/>
     <w:semiHidden/>
     <w:unhideWhenUsed/>
@@ -2095,10 +2343,10 @@
       <w:szCs w:val="18"/>
     </w:rPr>
   </w:style>
-  <w:style w:type="character" w:customStyle="1" w:styleId="Char1">
-    <w:name w:val="页脚 Char"/>
-    <w:basedOn w:val="a0"/>
-    <w:link w:val="a6"/>
+  <w:style w:type="character" w:customStyle="1" w:styleId="FooterChar">
+    <w:name w:val="Footer Char"/>
+    <w:basedOn w:val="DefaultParagraphFont"/>
+    <w:link w:val="Footer"/>
     <w:uiPriority w:val="99"/>
     <w:semiHidden/>
     <w:rsid w:val="00E12CE0"/>
@@ -2365,7 +2613,7 @@
   <a:extraClrSchemeLst/>
   <a:extLst>
     <a:ext uri="{05A4C25C-085E-4340-85A3-A5531E510DB2}">
-      <thm15:themeFamily xmlns="" xmlns:thm15="http://schemas.microsoft.com/office/thememl/2012/main" name="Office Theme" id="{62F939B6-93AF-4DB8-9C6B-D6C7DFDC589F}" vid="{4A3C46E8-61CC-4603-A589-7422A47A8E4A}"/>
+      <thm15:themeFamily xmlns:thm15="http://schemas.microsoft.com/office/thememl/2012/main" name="Office Theme" id="{62F939B6-93AF-4DB8-9C6B-D6C7DFDC589F}" vid="{4A3C46E8-61CC-4603-A589-7422A47A8E4A}"/>
     </a:ext>
   </a:extLst>
 </a:theme>

--- a/安装说明/请先读我.docx
+++ b/安装说明/请先读我.docx
@@ -171,6 +171,80 @@
         </w:rPr>
         <w:t>线对黑色线</w:t>
       </w:r>
+      <w:r>
+        <w:rPr>
+          <w:rFonts w:hint="eastAsia"/>
+        </w:rPr>
+        <w:t>,</w:t>
+      </w:r>
+      <w:r>
+        <w:rPr>
+          <w:rFonts w:hint="eastAsia"/>
+        </w:rPr>
+        <w:t>每个电池有两组线</w:t>
+      </w:r>
+      <w:r>
+        <w:rPr>
+          <w:rFonts w:hint="eastAsia"/>
+        </w:rPr>
+        <w:t>(</w:t>
+      </w:r>
+      <w:r>
+        <w:rPr>
+          <w:rFonts w:hint="eastAsia"/>
+        </w:rPr>
+        <w:t>一组用来充电，</w:t>
+      </w:r>
+      <w:r>
+        <w:t>一组</w:t>
+      </w:r>
+      <w:r>
+        <w:rPr>
+          <w:rFonts w:hint="eastAsia"/>
+        </w:rPr>
+        <w:t>用来放电，</w:t>
+      </w:r>
+      <w:r>
+        <w:t>随意</w:t>
+      </w:r>
+      <w:r>
+        <w:rPr>
+          <w:rFonts w:hint="eastAsia"/>
+        </w:rPr>
+        <w:t>选一组，</w:t>
+      </w:r>
+      <w:r>
+        <w:t>这样</w:t>
+      </w:r>
+      <w:r>
+        <w:rPr>
+          <w:rFonts w:hint="eastAsia"/>
+        </w:rPr>
+        <w:t>是为了可以不用拆</w:t>
+      </w:r>
+      <w:r>
+        <w:rPr>
+          <w:rFonts w:hint="eastAsia"/>
+        </w:rPr>
+        <w:t>plen</w:t>
+      </w:r>
+      <w:r>
+        <w:t>2</w:t>
+      </w:r>
+      <w:r>
+        <w:rPr>
+          <w:rFonts w:hint="eastAsia"/>
+        </w:rPr>
+        <w:t>前胸就能充电</w:t>
+      </w:r>
+      <w:bookmarkStart w:id="0" w:name="_GoBack"/>
+      <w:bookmarkEnd w:id="0"/>
+      <w:r>
+        <w:rPr>
+          <w:rFonts w:hint="eastAsia"/>
+        </w:rPr>
+        <w:t>)</w:t>
+      </w:r>
     </w:p>
     <w:p>
       <w:pPr>
@@ -1525,8 +1599,6 @@
         </w:rPr>
         <w:t>使用舵机自己带的摆臂即可，</w:t>
       </w:r>
-      <w:bookmarkStart w:id="0" w:name="_GoBack"/>
-      <w:bookmarkEnd w:id="0"/>
       <w:r>
         <w:rPr>
           <w:rFonts w:hint="eastAsia"/>
@@ -1607,7 +1679,15 @@
           <w:rFonts w:hint="eastAsia"/>
           <w:highlight w:val="yellow"/>
         </w:rPr>
-        <w:t>因为做了一些升级，舵机的接线序号和原版的有些差别，以本图为准</w:t>
+        <w:t>因为做了一些升级，舵机</w:t>
+      </w:r>
+      <w:r>
+        <w:rPr>
+          <w:rFonts w:hint="eastAsia"/>
+          <w:highlight w:val="yellow"/>
+        </w:rPr>
+        <w:lastRenderedPageBreak/>
+        <w:t>的接线序号和原版的有些差别，以本图为准</w:t>
       </w:r>
       <w:r>
         <w:rPr>
@@ -1626,7 +1706,6 @@
           <w:rFonts w:hint="eastAsia"/>
           <w:noProof/>
         </w:rPr>
-        <w:lastRenderedPageBreak/>
         <w:drawing>
           <wp:inline distT="0" distB="0" distL="0" distR="0">
             <wp:extent cx="5272405" cy="4221480"/>

--- a/安装说明/请先读我.docx
+++ b/安装说明/请先读我.docx
@@ -237,8 +237,6 @@
         </w:rPr>
         <w:t>前胸就能充电</w:t>
       </w:r>
-      <w:bookmarkStart w:id="0" w:name="_GoBack"/>
-      <w:bookmarkEnd w:id="0"/>
       <w:r>
         <w:rPr>
           <w:rFonts w:hint="eastAsia"/>
@@ -1328,22 +1326,36 @@
         <w:t>1.</w:t>
       </w:r>
       <w:r>
+        <w:rPr>
+          <w:color w:val="FF0000"/>
+        </w:rPr>
         <w:t>主板</w:t>
       </w:r>
       <w:r>
         <w:rPr>
           <w:rFonts w:hint="eastAsia"/>
+          <w:color w:val="FF0000"/>
         </w:rPr>
         <w:t>固件已经刷好，</w:t>
       </w:r>
       <w:r>
+        <w:rPr>
+          <w:color w:val="FF0000"/>
+        </w:rPr>
         <w:t>动作</w:t>
       </w:r>
       <w:r>
         <w:rPr>
           <w:rFonts w:hint="eastAsia"/>
-        </w:rPr>
-        <w:t>文件均已经下载好，</w:t>
+          <w:color w:val="FF0000"/>
+        </w:rPr>
+        <w:t>文件均已经下载好</w:t>
+      </w:r>
+      <w:r>
+        <w:rPr>
+          <w:rFonts w:hint="eastAsia"/>
+        </w:rPr>
+        <w:t>，</w:t>
       </w:r>
       <w:r>
         <w:t>直接</w:t>
@@ -1353,6 +1365,51 @@
           <w:rFonts w:hint="eastAsia"/>
         </w:rPr>
         <w:t>用即可</w:t>
+      </w:r>
+      <w:r>
+        <w:rPr>
+          <w:rFonts w:hint="eastAsia"/>
+        </w:rPr>
+        <w:t>(</w:t>
+      </w:r>
+      <w:r>
+        <w:rPr>
+          <w:rFonts w:hint="eastAsia"/>
+          <w:highlight w:val="yellow"/>
+        </w:rPr>
+        <w:t>除非要对固件进行修改，</w:t>
+      </w:r>
+      <w:r>
+        <w:rPr>
+          <w:highlight w:val="yellow"/>
+        </w:rPr>
+        <w:t>并且</w:t>
+      </w:r>
+      <w:r>
+        <w:rPr>
+          <w:rFonts w:hint="eastAsia"/>
+          <w:highlight w:val="yellow"/>
+        </w:rPr>
+        <w:t>对这一块很熟悉，</w:t>
+      </w:r>
+      <w:r>
+        <w:rPr>
+          <w:highlight w:val="yellow"/>
+        </w:rPr>
+        <w:t>否则</w:t>
+      </w:r>
+      <w:r>
+        <w:rPr>
+          <w:rFonts w:hint="eastAsia"/>
+          <w:highlight w:val="yellow"/>
+        </w:rPr>
+        <w:t>不推荐自己更新固件</w:t>
+      </w:r>
+      <w:r>
+        <w:rPr>
+          <w:rFonts w:hint="eastAsia"/>
+        </w:rPr>
+        <w:t>)</w:t>
       </w:r>
     </w:p>
     <w:p>
@@ -1408,6 +1465,8 @@
         <w:ind w:leftChars="50" w:left="1260" w:hangingChars="550" w:hanging="1155"/>
         <w:jc w:val="left"/>
       </w:pPr>
+      <w:bookmarkStart w:id="0" w:name="_GoBack"/>
+      <w:bookmarkEnd w:id="0"/>
       <w:r>
         <w:rPr>
           <w:rFonts w:hint="eastAsia"/>
@@ -1624,6 +1683,7 @@
         <w:rPr>
           <w:rFonts w:hint="eastAsia"/>
         </w:rPr>
+        <w:lastRenderedPageBreak/>
         <w:t>3</w:t>
       </w:r>
       <w:r>
@@ -1679,15 +1739,7 @@
           <w:rFonts w:hint="eastAsia"/>
           <w:highlight w:val="yellow"/>
         </w:rPr>
-        <w:t>因为做了一些升级，舵机</w:t>
-      </w:r>
-      <w:r>
-        <w:rPr>
-          <w:rFonts w:hint="eastAsia"/>
-          <w:highlight w:val="yellow"/>
-        </w:rPr>
-        <w:lastRenderedPageBreak/>
-        <w:t>的接线序号和原版的有些差别，以本图为准</w:t>
+        <w:t>因为做了一些升级，舵机的接线序号和原版的有些差别，以本图为准</w:t>
       </w:r>
       <w:r>
         <w:rPr>

--- a/安装说明/请先读我.docx
+++ b/安装说明/请先读我.docx
@@ -416,6 +416,40 @@
         </w:rPr>
         <w:t>配置：</w:t>
       </w:r>
+    </w:p>
+    <w:p>
+      <w:pPr>
+        <w:pStyle w:val="ListParagraph"/>
+        <w:numPr>
+          <w:ilvl w:val="2"/>
+          <w:numId w:val="1"/>
+        </w:numPr>
+        <w:ind w:firstLineChars="0"/>
+      </w:pPr>
+      <w:r>
+        <w:rPr>
+          <w:rFonts w:hint="eastAsia"/>
+        </w:rPr>
+        <w:t>一键配置到室内</w:t>
+      </w:r>
+      <w:r>
+        <w:rPr>
+          <w:rFonts w:hint="eastAsia"/>
+        </w:rPr>
+        <w:t>wifi</w:t>
+      </w:r>
+      <w:r>
+        <w:rPr>
+          <w:rFonts w:hint="eastAsia"/>
+        </w:rPr>
+        <w:t>：</w:t>
+      </w:r>
+    </w:p>
+    <w:p>
+      <w:pPr>
+        <w:pStyle w:val="ListParagraph"/>
+        <w:ind w:left="1260" w:firstLineChars="0" w:firstLine="0"/>
+      </w:pPr>
       <w:r>
         <w:rPr>
           <w:rFonts w:hint="eastAsia"/>
@@ -528,13 +562,13 @@
         <w:rPr>
           <w:rFonts w:hint="eastAsia"/>
         </w:rPr>
-        <w:t>(</w:t>
-      </w:r>
-      <w:r>
-        <w:rPr>
-          <w:rFonts w:hint="eastAsia"/>
-        </w:rPr>
-        <w:t>超过</w:t>
+        <w:t>,</w:t>
+      </w:r>
+      <w:r>
+        <w:rPr>
+          <w:rFonts w:hint="eastAsia"/>
+        </w:rPr>
+        <w:t>等待</w:t>
       </w:r>
       <w:r>
         <w:rPr>
@@ -546,6 +580,109 @@
         <w:rPr>
           <w:rFonts w:hint="eastAsia"/>
         </w:rPr>
+        <w:t>秒左右，</w:t>
+      </w:r>
+      <w:r>
+        <w:t>Android</w:t>
+      </w:r>
+      <w:r>
+        <w:rPr>
+          <w:rFonts w:hint="eastAsia"/>
+        </w:rPr>
+        <w:t>客户端会返回配置结果，</w:t>
+      </w:r>
+      <w:r>
+        <w:rPr>
+          <w:rFonts w:hint="eastAsia"/>
+        </w:rPr>
+        <w:t>IOS</w:t>
+      </w:r>
+      <w:r>
+        <w:rPr>
+          <w:rFonts w:hint="eastAsia"/>
+        </w:rPr>
+        <w:t>的暂时无返回结果的对话框，</w:t>
+      </w:r>
+      <w:r>
+        <w:t>可以</w:t>
+      </w:r>
+      <w:r>
+        <w:rPr>
+          <w:rFonts w:hint="eastAsia"/>
+        </w:rPr>
+        <w:t>手动点击退出配置，</w:t>
+      </w:r>
+      <w:r>
+        <w:t>然后</w:t>
+      </w:r>
+      <w:r>
+        <w:rPr>
+          <w:rFonts w:hint="eastAsia"/>
+        </w:rPr>
+        <w:t>进入设备扫描页面扫描机器人，</w:t>
+      </w:r>
+      <w:r>
+        <w:t>若</w:t>
+      </w:r>
+      <w:r>
+        <w:rPr>
+          <w:rFonts w:hint="eastAsia"/>
+        </w:rPr>
+        <w:t>配置成功此处能扫描到机器人。</w:t>
+      </w:r>
+    </w:p>
+    <w:p>
+      <w:pPr>
+        <w:pStyle w:val="ListParagraph"/>
+        <w:numPr>
+          <w:ilvl w:val="2"/>
+          <w:numId w:val="1"/>
+        </w:numPr>
+        <w:ind w:firstLineChars="0"/>
+        <w:rPr>
+          <w:rFonts w:hint="eastAsia"/>
+        </w:rPr>
+      </w:pPr>
+      <w:r>
+        <w:rPr>
+          <w:rFonts w:hint="eastAsia"/>
+        </w:rPr>
+        <w:t>无</w:t>
+      </w:r>
+      <w:r>
+        <w:rPr>
+          <w:rFonts w:hint="eastAsia"/>
+        </w:rPr>
+        <w:t>wifi</w:t>
+      </w:r>
+      <w:r>
+        <w:rPr>
+          <w:rFonts w:hint="eastAsia"/>
+        </w:rPr>
+        <w:t>情况下</w:t>
+      </w:r>
+    </w:p>
+    <w:p>
+      <w:pPr>
+        <w:pStyle w:val="ListParagraph"/>
+        <w:ind w:left="1260" w:firstLineChars="0" w:firstLine="0"/>
+      </w:pPr>
+      <w:r>
+        <w:rPr>
+          <w:rFonts w:hint="eastAsia"/>
+        </w:rPr>
+        <w:t>打开机器人电源，等待</w:t>
+      </w:r>
+      <w:r>
+        <w:rPr>
+          <w:rFonts w:hint="eastAsia"/>
+        </w:rPr>
+        <w:t>30</w:t>
+      </w:r>
+      <w:r>
+        <w:rPr>
+          <w:rFonts w:hint="eastAsia"/>
+        </w:rPr>
         <w:t>秒后，</w:t>
       </w:r>
       <w:r>
@@ -564,112 +701,91 @@
         <w:rPr>
           <w:rFonts w:hint="eastAsia"/>
         </w:rPr>
-        <w:t>创建自主热点模式，</w:t>
-      </w:r>
-      <w:r>
-        <w:t>适合</w:t>
-      </w:r>
-      <w:r>
-        <w:rPr>
-          <w:rFonts w:hint="eastAsia"/>
-        </w:rPr>
-        <w:t>在无网络的地方使用</w:t>
-      </w:r>
-      <w:r>
-        <w:rPr>
-          <w:rFonts w:hint="eastAsia"/>
-        </w:rPr>
+        <w:t>创建自主热点模式，此时</w:t>
+      </w:r>
+      <w:r>
+        <w:rPr>
+          <w:rFonts w:hint="eastAsia"/>
+        </w:rPr>
+        <w:t>可以使用手机在</w:t>
+      </w:r>
+      <w:r>
+        <w:rPr>
+          <w:rFonts w:hint="eastAsia"/>
+        </w:rPr>
+        <w:t>Wifi</w:t>
+      </w:r>
+      <w:r>
+        <w:rPr>
+          <w:rFonts w:hint="eastAsia"/>
+        </w:rPr>
+        <w:t>界面搜索</w:t>
+      </w:r>
+      <w:r>
+        <w:rPr>
+          <w:rFonts w:hint="eastAsia"/>
+        </w:rPr>
+        <w:t>Robot</w:t>
+      </w:r>
+      <w:r>
+        <w:rPr>
+          <w:rFonts w:hint="eastAsia"/>
+        </w:rPr>
+        <w:t>的热点</w:t>
+      </w:r>
+      <w:r>
+        <w:rPr>
+          <w:rFonts w:hint="eastAsia"/>
+        </w:rPr>
+        <w:t>( SSID:</w:t>
+      </w:r>
+      <w:r>
+        <w:rPr>
+          <w:rFonts w:hint="eastAsia"/>
+        </w:rPr>
+        <w:t>Jrobot</w:t>
+      </w:r>
+      <w:r>
+        <w:t>*****</w:t>
+      </w:r>
+      <w:r>
+        <w:t>,</w:t>
+      </w:r>
+      <w:r>
+        <w:t>密码</w:t>
+      </w:r>
+      <w:r>
+        <w:rPr>
+          <w:rFonts w:hint="eastAsia"/>
+        </w:rPr>
+        <w:t>为</w:t>
+      </w:r>
+      <w:r>
+        <w:rPr>
+          <w:rFonts w:hint="eastAsia"/>
+        </w:rPr>
+        <w:t>12345678</w:t>
+      </w:r>
+      <w:r>
+        <w:t>xyz</w:t>
+      </w:r>
+      <w:r>
         <w:t>)</w:t>
       </w:r>
       <w:r>
         <w:rPr>
           <w:rFonts w:hint="eastAsia"/>
         </w:rPr>
-        <w:t>。</w:t>
-      </w:r>
-      <w:r>
-        <w:t>若</w:t>
-      </w:r>
-      <w:r>
-        <w:rPr>
-          <w:rFonts w:hint="eastAsia"/>
-        </w:rPr>
-        <w:t>Robot</w:t>
-      </w:r>
-      <w:r>
-        <w:rPr>
-          <w:rFonts w:hint="eastAsia"/>
-        </w:rPr>
-        <w:t>进入了热点模式，可以使用手机在</w:t>
-      </w:r>
-      <w:r>
-        <w:rPr>
-          <w:rFonts w:hint="eastAsia"/>
-        </w:rPr>
-        <w:t>Wifi</w:t>
-      </w:r>
-      <w:r>
-        <w:rPr>
-          <w:rFonts w:hint="eastAsia"/>
-        </w:rPr>
-        <w:t>界面搜索</w:t>
-      </w:r>
-      <w:r>
-        <w:rPr>
-          <w:rFonts w:hint="eastAsia"/>
-        </w:rPr>
-        <w:t>Robot</w:t>
-      </w:r>
-      <w:r>
-        <w:rPr>
-          <w:rFonts w:hint="eastAsia"/>
-        </w:rPr>
-        <w:t>的热点一般名为</w:t>
-      </w:r>
-      <w:r>
-        <w:rPr>
-          <w:rFonts w:hint="eastAsia"/>
-        </w:rPr>
-        <w:t>Jrobot</w:t>
-      </w:r>
-      <w:r>
-        <w:t>*****</w:t>
-      </w:r>
-      <w:r>
-        <w:t>的</w:t>
-      </w:r>
-      <w:r>
-        <w:rPr>
-          <w:rFonts w:hint="eastAsia"/>
-        </w:rPr>
-        <w:t>热点，</w:t>
-      </w:r>
-      <w:r>
-        <w:t>密码</w:t>
-      </w:r>
-      <w:r>
-        <w:rPr>
-          <w:rFonts w:hint="eastAsia"/>
-        </w:rPr>
-        <w:t>为</w:t>
-      </w:r>
-      <w:r>
-        <w:rPr>
-          <w:rFonts w:hint="eastAsia"/>
-        </w:rPr>
-        <w:t>12345678</w:t>
-      </w:r>
-      <w:r>
-        <w:t>xyz</w:t>
-      </w:r>
-      <w:r>
-        <w:rPr>
-          <w:rFonts w:hint="eastAsia"/>
-        </w:rPr>
         <w:t>，</w:t>
       </w:r>
       <w:r>
         <w:t>接着</w:t>
+      </w:r>
+      <w:r>
+        <w:rPr>
+          <w:rFonts w:hint="eastAsia"/>
+        </w:rPr>
+        <w:t>在扫描设备界面扫描到机器人并连接后</w:t>
       </w:r>
       <w:r>
         <w:rPr>
@@ -1465,286 +1581,301 @@
         <w:ind w:leftChars="50" w:left="1260" w:hangingChars="550" w:hanging="1155"/>
         <w:jc w:val="left"/>
       </w:pPr>
+      <w:r>
+        <w:rPr>
+          <w:rFonts w:hint="eastAsia"/>
+        </w:rPr>
+        <w:t>2</w:t>
+      </w:r>
+      <w:r>
+        <w:t xml:space="preserve">. </w:t>
+      </w:r>
+      <w:r>
+        <w:rPr>
+          <w:rFonts w:hint="eastAsia"/>
+        </w:rPr>
+        <w:t>关于安装，</w:t>
+      </w:r>
+    </w:p>
+    <w:p>
+      <w:pPr>
+        <w:ind w:leftChars="50" w:left="1260" w:hangingChars="550" w:hanging="1155"/>
+        <w:jc w:val="left"/>
+      </w:pPr>
+      <w:r>
+        <w:rPr>
+          <w:rFonts w:hint="eastAsia"/>
+        </w:rPr>
+        <w:tab/>
+        <w:t>1.</w:t>
+      </w:r>
+      <w:r>
+        <w:rPr>
+          <w:rFonts w:hint="eastAsia"/>
+        </w:rPr>
+        <w:t>安装顺序，先胸部四个舵机，电池，头，头板，主板，双手并安装到身体上</w:t>
+      </w:r>
+      <w:r>
+        <w:rPr>
+          <w:rFonts w:hint="eastAsia"/>
+        </w:rPr>
+        <w:lastRenderedPageBreak/>
+        <w:t>(</w:t>
+      </w:r>
+      <w:r>
+        <w:rPr>
+          <w:rFonts w:hint="eastAsia"/>
+          <w:highlight w:val="yellow"/>
+        </w:rPr>
+        <w:t>及时对手部</w:t>
+      </w:r>
+      <w:r>
+        <w:rPr>
+          <w:rFonts w:hint="eastAsia"/>
+          <w:highlight w:val="yellow"/>
+        </w:rPr>
+        <w:t>以及大腿根</w:t>
+      </w:r>
+      <w:r>
+        <w:rPr>
+          <w:rFonts w:hint="eastAsia"/>
+          <w:highlight w:val="yellow"/>
+        </w:rPr>
+        <w:t>舵机进行微调进入双手自然放下的立正姿势</w:t>
+      </w:r>
+      <w:r>
+        <w:rPr>
+          <w:rFonts w:hint="eastAsia"/>
+        </w:rPr>
+        <w:t>)</w:t>
+      </w:r>
+      <w:r>
+        <w:rPr>
+          <w:rFonts w:hint="eastAsia"/>
+        </w:rPr>
+        <w:t>，双腿</w:t>
+      </w:r>
+      <w:r>
+        <w:rPr>
+          <w:rFonts w:hint="eastAsia"/>
+        </w:rPr>
+        <w:t>(</w:t>
+      </w:r>
+      <w:r>
+        <w:rPr>
+          <w:rFonts w:hint="eastAsia"/>
+        </w:rPr>
+        <w:t>及时对腿部舵机进行微调进入双手自然放下的立正姿势</w:t>
+      </w:r>
+      <w:r>
+        <w:rPr>
+          <w:rFonts w:hint="eastAsia"/>
+        </w:rPr>
+        <w:t>)</w:t>
+      </w:r>
+      <w:r>
+        <w:rPr>
+          <w:rFonts w:hint="eastAsia"/>
+        </w:rPr>
+        <w:t>，双腿安装到身体上</w:t>
+      </w:r>
+    </w:p>
+    <w:p>
+      <w:pPr>
+        <w:ind w:leftChars="50" w:left="1260" w:hangingChars="550" w:hanging="1155"/>
+        <w:jc w:val="left"/>
+      </w:pPr>
+      <w:r>
+        <w:rPr>
+          <w:rFonts w:hint="eastAsia"/>
+        </w:rPr>
+        <w:tab/>
+        <w:t>2.</w:t>
+      </w:r>
+      <w:r>
+        <w:rPr>
+          <w:rFonts w:hint="eastAsia"/>
+        </w:rPr>
+        <w:t>可以看该目录下各部位的安装说明</w:t>
+      </w:r>
+      <w:r>
+        <w:rPr>
+          <w:rFonts w:hint="eastAsia"/>
+        </w:rPr>
+        <w:t>pdf</w:t>
+      </w:r>
+      <w:r>
+        <w:rPr>
+          <w:rFonts w:hint="eastAsia"/>
+        </w:rPr>
+        <w:t>，也可以参照</w:t>
+      </w:r>
+      <w:r>
+        <w:rPr>
+          <w:rFonts w:hint="eastAsia"/>
+        </w:rPr>
+        <w:t>plen2</w:t>
+      </w:r>
+      <w:r>
+        <w:rPr>
+          <w:rFonts w:hint="eastAsia"/>
+        </w:rPr>
+        <w:t>官网的安装说明</w:t>
+      </w:r>
+      <w:r>
+        <w:rPr>
+          <w:rFonts w:hint="eastAsia"/>
+        </w:rPr>
+        <w:t>(</w:t>
+      </w:r>
+      <w:r>
+        <w:rPr>
+          <w:rFonts w:hint="eastAsia"/>
+        </w:rPr>
+        <w:t>本套</w:t>
+      </w:r>
+      <w:r>
+        <w:rPr>
+          <w:rFonts w:hint="eastAsia"/>
+        </w:rPr>
+        <w:t>3D</w:t>
+      </w:r>
+      <w:r>
+        <w:rPr>
+          <w:rFonts w:hint="eastAsia"/>
+        </w:rPr>
+        <w:t>模型是在</w:t>
+      </w:r>
+      <w:r>
+        <w:rPr>
+          <w:rFonts w:hint="eastAsia"/>
+        </w:rPr>
+        <w:t>PLEN2</w:t>
+      </w:r>
+      <w:r>
+        <w:rPr>
+          <w:rFonts w:hint="eastAsia"/>
+        </w:rPr>
+        <w:t>的模型上进行了修改，主要是解决舵机摆臂的问题，</w:t>
+      </w:r>
+      <w:r>
+        <w:rPr>
+          <w:rFonts w:hint="eastAsia"/>
+        </w:rPr>
+        <w:t>无需使用官方的注塑件，</w:t>
+      </w:r>
+      <w:r>
+        <w:t>只需要</w:t>
+      </w:r>
+      <w:r>
+        <w:rPr>
+          <w:rFonts w:hint="eastAsia"/>
+        </w:rPr>
+        <w:t>使用舵机自己带的摆臂即可，</w:t>
+      </w:r>
+      <w:r>
+        <w:rPr>
+          <w:rFonts w:hint="eastAsia"/>
+        </w:rPr>
+        <w:t>其余安装方式和原版一致</w:t>
+      </w:r>
+      <w:r>
+        <w:rPr>
+          <w:rFonts w:hint="eastAsia"/>
+        </w:rPr>
+        <w:t>)</w:t>
+      </w:r>
+      <w:r>
+        <w:t>http://plen.jp/playground/wiki/tutorials/index.html</w:t>
+      </w:r>
+    </w:p>
+    <w:p>
+      <w:pPr>
+        <w:ind w:leftChars="50" w:left="1260" w:hangingChars="550" w:hanging="1155"/>
+        <w:jc w:val="left"/>
+      </w:pPr>
+      <w:r>
+        <w:rPr>
+          <w:rFonts w:hint="eastAsia"/>
+        </w:rPr>
+        <w:t>3</w:t>
+      </w:r>
+      <w:r>
+        <w:t xml:space="preserve">. </w:t>
+      </w:r>
+      <w:r>
+        <w:rPr>
+          <w:rFonts w:hint="eastAsia"/>
+        </w:rPr>
+        <w:t>接线图</w:t>
+      </w:r>
+      <w:r>
+        <w:rPr>
+          <w:rFonts w:hint="eastAsia"/>
+        </w:rPr>
+        <w:t>(</w:t>
+      </w:r>
+      <w:r>
+        <w:rPr>
+          <w:rFonts w:hint="eastAsia"/>
+        </w:rPr>
+        <w:t>如果看不清楚标号，</w:t>
+      </w:r>
+      <w:r>
+        <w:t>可以</w:t>
+      </w:r>
+      <w:r>
+        <w:rPr>
+          <w:rFonts w:hint="eastAsia"/>
+        </w:rPr>
+        <w:t>看同级目录下的</w:t>
+      </w:r>
+      <w:r>
+        <w:rPr>
+          <w:rFonts w:hint="eastAsia"/>
+        </w:rPr>
+        <w:t>接线图</w:t>
+      </w:r>
+      <w:r>
+        <w:rPr>
+          <w:rFonts w:hint="eastAsia"/>
+        </w:rPr>
+        <w:t>.png</w:t>
+      </w:r>
+      <w:r>
+        <w:rPr>
+          <w:rFonts w:hint="eastAsia"/>
+        </w:rPr>
+        <w:t>,</w:t>
+      </w:r>
+      <w:r>
+        <w:rPr>
+          <w:rFonts w:hint="eastAsia"/>
+          <w:highlight w:val="yellow"/>
+        </w:rPr>
+        <w:t>因为做了一些升级，舵机的接线序号和原版的有些差别，以本图为准</w:t>
+      </w:r>
+      <w:r>
+        <w:rPr>
+          <w:rFonts w:hint="eastAsia"/>
+        </w:rPr>
+        <w:t>，</w:t>
+      </w:r>
+      <w:r>
+        <w:t>另外</w:t>
+      </w:r>
+      <w:r>
+        <w:rPr>
+          <w:rFonts w:hint="eastAsia"/>
+        </w:rPr>
+        <w:t>无需看主板上的丝印</w:t>
+      </w:r>
       <w:bookmarkStart w:id="0" w:name="_GoBack"/>
       <w:bookmarkEnd w:id="0"/>
       <w:r>
         <w:rPr>
           <w:rFonts w:hint="eastAsia"/>
         </w:rPr>
-        <w:t>2</w:t>
-      </w:r>
-      <w:r>
-        <w:t xml:space="preserve">. </w:t>
-      </w:r>
-      <w:r>
-        <w:rPr>
-          <w:rFonts w:hint="eastAsia"/>
-        </w:rPr>
-        <w:t>关于安装，</w:t>
-      </w:r>
-    </w:p>
-    <w:p>
-      <w:pPr>
-        <w:ind w:leftChars="50" w:left="1260" w:hangingChars="550" w:hanging="1155"/>
-        <w:jc w:val="left"/>
-      </w:pPr>
-      <w:r>
-        <w:rPr>
-          <w:rFonts w:hint="eastAsia"/>
-        </w:rPr>
-        <w:tab/>
-        <w:t>1.</w:t>
-      </w:r>
-      <w:r>
-        <w:rPr>
-          <w:rFonts w:hint="eastAsia"/>
-        </w:rPr>
-        <w:t>安装顺序，先胸部四个舵机，电池，头，头板，主板，双手并安装到身体上</w:t>
-      </w:r>
-      <w:r>
-        <w:rPr>
-          <w:rFonts w:hint="eastAsia"/>
-        </w:rPr>
-        <w:t>(</w:t>
-      </w:r>
-      <w:r>
-        <w:rPr>
-          <w:rFonts w:hint="eastAsia"/>
-          <w:highlight w:val="yellow"/>
-        </w:rPr>
-        <w:t>及时对手部</w:t>
-      </w:r>
-      <w:r>
-        <w:rPr>
-          <w:rFonts w:hint="eastAsia"/>
-          <w:highlight w:val="yellow"/>
-        </w:rPr>
-        <w:t>以及大腿根</w:t>
-      </w:r>
-      <w:r>
-        <w:rPr>
-          <w:rFonts w:hint="eastAsia"/>
-          <w:highlight w:val="yellow"/>
-        </w:rPr>
-        <w:t>舵机进行微调进入双手自然放下的立正姿势</w:t>
-      </w:r>
-      <w:r>
-        <w:rPr>
-          <w:rFonts w:hint="eastAsia"/>
-        </w:rPr>
-        <w:t>)</w:t>
-      </w:r>
-      <w:r>
-        <w:rPr>
-          <w:rFonts w:hint="eastAsia"/>
-        </w:rPr>
-        <w:t>，双腿</w:t>
-      </w:r>
-      <w:r>
-        <w:rPr>
-          <w:rFonts w:hint="eastAsia"/>
-        </w:rPr>
-        <w:t>(</w:t>
-      </w:r>
-      <w:r>
-        <w:rPr>
-          <w:rFonts w:hint="eastAsia"/>
-        </w:rPr>
-        <w:t>及时对腿部舵机进行微调进入双手自然放下的立正姿势</w:t>
-      </w:r>
-      <w:r>
-        <w:rPr>
-          <w:rFonts w:hint="eastAsia"/>
-        </w:rPr>
-        <w:t>)</w:t>
-      </w:r>
-      <w:r>
-        <w:rPr>
-          <w:rFonts w:hint="eastAsia"/>
-        </w:rPr>
-        <w:t>，双腿安装到身体上</w:t>
-      </w:r>
-    </w:p>
-    <w:p>
-      <w:pPr>
-        <w:ind w:leftChars="50" w:left="1260" w:hangingChars="550" w:hanging="1155"/>
-        <w:jc w:val="left"/>
-      </w:pPr>
-      <w:r>
-        <w:rPr>
-          <w:rFonts w:hint="eastAsia"/>
-        </w:rPr>
-        <w:tab/>
-        <w:t>2.</w:t>
-      </w:r>
-      <w:r>
-        <w:rPr>
-          <w:rFonts w:hint="eastAsia"/>
-        </w:rPr>
-        <w:t>可以看该目录下各部位的安装说明</w:t>
-      </w:r>
-      <w:r>
-        <w:rPr>
-          <w:rFonts w:hint="eastAsia"/>
-        </w:rPr>
-        <w:t>pdf</w:t>
-      </w:r>
-      <w:r>
-        <w:rPr>
-          <w:rFonts w:hint="eastAsia"/>
-        </w:rPr>
-        <w:t>，也可以参照</w:t>
-      </w:r>
-      <w:r>
-        <w:rPr>
-          <w:rFonts w:hint="eastAsia"/>
-        </w:rPr>
-        <w:t>plen2</w:t>
-      </w:r>
-      <w:r>
-        <w:rPr>
-          <w:rFonts w:hint="eastAsia"/>
-        </w:rPr>
-        <w:t>官网的安装说明</w:t>
-      </w:r>
-      <w:r>
-        <w:rPr>
-          <w:rFonts w:hint="eastAsia"/>
-        </w:rPr>
-        <w:t>(</w:t>
-      </w:r>
-      <w:r>
-        <w:rPr>
-          <w:rFonts w:hint="eastAsia"/>
-        </w:rPr>
-        <w:t>本套</w:t>
-      </w:r>
-      <w:r>
-        <w:rPr>
-          <w:rFonts w:hint="eastAsia"/>
-        </w:rPr>
-        <w:t>3D</w:t>
-      </w:r>
-      <w:r>
-        <w:rPr>
-          <w:rFonts w:hint="eastAsia"/>
-        </w:rPr>
-        <w:t>模型是在</w:t>
-      </w:r>
-      <w:r>
-        <w:rPr>
-          <w:rFonts w:hint="eastAsia"/>
-        </w:rPr>
-        <w:t>PLEN2</w:t>
-      </w:r>
-      <w:r>
-        <w:rPr>
-          <w:rFonts w:hint="eastAsia"/>
-        </w:rPr>
-        <w:t>的模型上进行了修改，主要是解决舵机摆臂的问题，</w:t>
-      </w:r>
-      <w:r>
-        <w:rPr>
-          <w:rFonts w:hint="eastAsia"/>
-        </w:rPr>
-        <w:t>无需使用官方的注塑件，</w:t>
-      </w:r>
-      <w:r>
-        <w:t>只需要</w:t>
-      </w:r>
-      <w:r>
-        <w:rPr>
-          <w:rFonts w:hint="eastAsia"/>
-        </w:rPr>
-        <w:t>使用舵机自己带的摆臂即可，</w:t>
-      </w:r>
-      <w:r>
-        <w:rPr>
-          <w:rFonts w:hint="eastAsia"/>
-        </w:rPr>
-        <w:t>其余安装方式和原版一致</w:t>
-      </w:r>
-      <w:r>
-        <w:rPr>
-          <w:rFonts w:hint="eastAsia"/>
-        </w:rPr>
-        <w:t>)</w:t>
-      </w:r>
-      <w:r>
-        <w:t>http://plen.jp/playground/wiki/tutorials/index.html</w:t>
-      </w:r>
-    </w:p>
-    <w:p>
-      <w:pPr>
-        <w:ind w:leftChars="50" w:left="1260" w:hangingChars="550" w:hanging="1155"/>
-        <w:jc w:val="left"/>
-      </w:pPr>
-      <w:r>
-        <w:rPr>
-          <w:rFonts w:hint="eastAsia"/>
-        </w:rPr>
-        <w:lastRenderedPageBreak/>
-        <w:t>3</w:t>
-      </w:r>
-      <w:r>
-        <w:t xml:space="preserve">. </w:t>
-      </w:r>
-      <w:r>
-        <w:rPr>
-          <w:rFonts w:hint="eastAsia"/>
-        </w:rPr>
-        <w:t>接线图</w:t>
-      </w:r>
-      <w:r>
-        <w:rPr>
-          <w:rFonts w:hint="eastAsia"/>
-        </w:rPr>
-        <w:t>(</w:t>
-      </w:r>
-      <w:r>
-        <w:rPr>
-          <w:rFonts w:hint="eastAsia"/>
-        </w:rPr>
-        <w:t>如果看不清楚标号，</w:t>
-      </w:r>
-      <w:r>
-        <w:t>可以</w:t>
-      </w:r>
-      <w:r>
-        <w:rPr>
-          <w:rFonts w:hint="eastAsia"/>
-        </w:rPr>
-        <w:t>看同级目录下的</w:t>
-      </w:r>
-      <w:r>
-        <w:rPr>
-          <w:rFonts w:hint="eastAsia"/>
-        </w:rPr>
-        <w:t>接线图</w:t>
-      </w:r>
-      <w:r>
-        <w:rPr>
-          <w:rFonts w:hint="eastAsia"/>
-        </w:rPr>
-        <w:t>.png</w:t>
-      </w:r>
-      <w:r>
-        <w:rPr>
-          <w:rFonts w:hint="eastAsia"/>
-        </w:rPr>
-        <w:t>,</w:t>
-      </w:r>
-      <w:r>
-        <w:rPr>
-          <w:rFonts w:hint="eastAsia"/>
-          <w:highlight w:val="yellow"/>
-        </w:rPr>
-        <w:t>因为做了一些升级，舵机的接线序号和原版的有些差别，以本图为准</w:t>
-      </w:r>
-      <w:r>
-        <w:rPr>
-          <w:rFonts w:hint="eastAsia"/>
-        </w:rPr>
         <w:t>)</w:t>
       </w:r>
       <w:r>
@@ -1760,9 +1891,9 @@
         </w:rPr>
         <w:drawing>
           <wp:inline distT="0" distB="0" distL="0" distR="0">
-            <wp:extent cx="5272405" cy="4221480"/>
-            <wp:effectExtent l="0" t="0" r="4445" b="7620"/>
-            <wp:docPr id="1" name="Picture 1"/>
+            <wp:extent cx="5267960" cy="3105150"/>
+            <wp:effectExtent l="0" t="0" r="0" b="0"/>
+            <wp:docPr id="2" name="Picture 2" descr="D:\userdata\junbwu\Desktop\jrobot\安装说明\接线图.jpg"/>
             <wp:cNvGraphicFramePr>
               <a:graphicFrameLocks xmlns:a="http://schemas.openxmlformats.org/drawingml/2006/main" noChangeAspect="1"/>
             </wp:cNvGraphicFramePr>
@@ -1770,7 +1901,7 @@
               <a:graphicData uri="http://schemas.openxmlformats.org/drawingml/2006/picture">
                 <pic:pic xmlns:pic="http://schemas.openxmlformats.org/drawingml/2006/picture">
                   <pic:nvPicPr>
-                    <pic:cNvPr id="0" name="Picture 1"/>
+                    <pic:cNvPr id="0" name="Picture 1" descr="D:\userdata\junbwu\Desktop\jrobot\安装说明\接线图.jpg"/>
                     <pic:cNvPicPr>
                       <a:picLocks noChangeAspect="1" noChangeArrowheads="1"/>
                     </pic:cNvPicPr>
@@ -1791,7 +1922,7 @@
                   <pic:spPr bwMode="auto">
                     <a:xfrm>
                       <a:off x="0" y="0"/>
-                      <a:ext cx="5272405" cy="4221480"/>
+                      <a:ext cx="5267960" cy="3105150"/>
                     </a:xfrm>
                     <a:prstGeom prst="rect">
                       <a:avLst/>
@@ -1889,7 +2020,7 @@
         <w:ind w:left="840" w:hanging="420"/>
       </w:pPr>
     </w:lvl>
-    <w:lvl w:ilvl="2" w:tplc="0409001B" w:tentative="1">
+    <w:lvl w:ilvl="2" w:tplc="0409001B">
       <w:start w:val="1"/>
       <w:numFmt w:val="lowerRoman"/>
       <w:lvlText w:val="%3."/>
@@ -1898,7 +2029,7 @@
         <w:ind w:left="1260" w:hanging="420"/>
       </w:pPr>
     </w:lvl>
-    <w:lvl w:ilvl="3" w:tplc="0409000F" w:tentative="1">
+    <w:lvl w:ilvl="3" w:tplc="0409000F">
       <w:start w:val="1"/>
       <w:numFmt w:val="decimal"/>
       <w:lvlText w:val="%4."/>

--- a/安装说明/请先读我.docx
+++ b/安装说明/请先读我.docx
@@ -27,6 +27,16 @@
         </w:numPr>
         <w:ind w:firstLineChars="0"/>
       </w:pPr>
+    </w:p>
+    <w:p>
+      <w:pPr>
+        <w:pStyle w:val="ListParagraph"/>
+        <w:numPr>
+          <w:ilvl w:val="2"/>
+          <w:numId w:val="1"/>
+        </w:numPr>
+        <w:ind w:firstLineChars="0"/>
+      </w:pPr>
       <w:r>
         <w:rPr>
           <w:rFonts w:hint="eastAsia"/>
@@ -243,6 +253,39 @@
         </w:rPr>
         <w:t>)</w:t>
       </w:r>
+    </w:p>
+    <w:p>
+      <w:pPr>
+        <w:pStyle w:val="ListParagraph"/>
+        <w:numPr>
+          <w:ilvl w:val="2"/>
+          <w:numId w:val="1"/>
+        </w:numPr>
+        <w:ind w:firstLineChars="0"/>
+      </w:pPr>
+      <w:r>
+        <w:rPr>
+          <w:rFonts w:hint="eastAsia"/>
+        </w:rPr>
+        <w:t>在使用机器人的过程中，如果发现机器人的眼睛灭了，即表示电池电量即将不足，</w:t>
+      </w:r>
+      <w:r>
+        <w:t>请</w:t>
+      </w:r>
+      <w:r>
+        <w:rPr>
+          <w:rFonts w:hint="eastAsia"/>
+        </w:rPr>
+        <w:t>及时充电。</w:t>
+      </w:r>
+      <w:bookmarkStart w:id="0" w:name="_GoBack"/>
+      <w:bookmarkEnd w:id="0"/>
+    </w:p>
+    <w:p>
+      <w:pPr>
+        <w:pStyle w:val="ListParagraph"/>
+        <w:ind w:left="840" w:firstLineChars="0" w:firstLine="0"/>
+      </w:pPr>
     </w:p>
     <w:p>
       <w:pPr>
@@ -639,9 +682,6 @@
           <w:numId w:val="1"/>
         </w:numPr>
         <w:ind w:firstLineChars="0"/>
-        <w:rPr>
-          <w:rFonts w:hint="eastAsia"/>
-        </w:rPr>
       </w:pPr>
       <w:r>
         <w:rPr>
@@ -1536,6 +1576,7 @@
         <w:rPr>
           <w:rFonts w:hint="eastAsia"/>
         </w:rPr>
+        <w:lastRenderedPageBreak/>
         <w:tab/>
         <w:t>2.</w:t>
       </w:r>
@@ -1619,7 +1660,6 @@
         <w:rPr>
           <w:rFonts w:hint="eastAsia"/>
         </w:rPr>
-        <w:lastRenderedPageBreak/>
         <w:t>(</w:t>
       </w:r>
       <w:r>
@@ -1870,8 +1910,6 @@
         </w:rPr>
         <w:t>无需看主板上的丝印</w:t>
       </w:r>
-      <w:bookmarkStart w:id="0" w:name="_GoBack"/>
-      <w:bookmarkEnd w:id="0"/>
       <w:r>
         <w:rPr>
           <w:rFonts w:hint="eastAsia"/>
